--- a/Unit 1_Even SRN_Assignment_2024(Banana).docx[1].docx
+++ b/Unit 1_Even SRN_Assignment_2024(Banana).docx[1].docx
@@ -1,6 +1,6 @@
 
 <file path=word/document.xml><?xml version="1.0" encoding="utf-8"?>
-<w:document xmlns:mc="http://schemas.openxmlformats.org/markup-compatibility/2006" xmlns:ve="http://schemas.openxmlformats.org/markup-compatibility/2006" xmlns:o="urn:schemas-microsoft-com:office:office" xmlns:r="http://schemas.openxmlformats.org/officeDocument/2006/relationships" xmlns:m="http://schemas.openxmlformats.org/officeDocument/2006/math" xmlns:v="urn:schemas-microsoft-com:vml" xmlns:wp="http://schemas.openxmlformats.org/drawingml/2006/wordprocessingDrawing" xmlns:w10="urn:schemas-microsoft-com:office:word" xmlns:w="http://schemas.openxmlformats.org/wordprocessingml/2006/main" xmlns:wne="http://schemas.microsoft.com/office/word/2006/wordml" xmlns:a="http://schemas.openxmlformats.org/drawingml/2006/main" xmlns:pic="http://schemas.openxmlformats.org/drawingml/2006/picture" xmlns:wpg="http://schemas.microsoft.com/office/word/2010/wordprocessingGroup" xmlns:wps="http://schemas.microsoft.com/office/word/2010/wordprocessingShape" xmlns:w14="http://schemas.microsoft.com/office/word/2010/wordml" mc:Ignorable="w14" xml:space="preserve">
+<w:document xmlns:wpc="http://schemas.microsoft.com/office/word/2010/wordprocessingCanvas" xmlns:cx="http://schemas.microsoft.com/office/drawing/2014/chartex" xmlns:cx1="http://schemas.microsoft.com/office/drawing/2015/9/8/chartex" xmlns:cx2="http://schemas.microsoft.com/office/drawing/2015/10/21/chartex" xmlns:cx3="http://schemas.microsoft.com/office/drawing/2016/5/9/chartex" xmlns:cx4="http://schemas.microsoft.com/office/drawing/2016/5/10/chartex" xmlns:cx5="http://schemas.microsoft.com/office/drawing/2016/5/11/chartex" xmlns:cx6="http://schemas.microsoft.com/office/drawing/2016/5/12/chartex" xmlns:cx7="http://schemas.microsoft.com/office/drawing/2016/5/13/chartex" xmlns:cx8="http://schemas.microsoft.com/office/drawing/2016/5/14/chartex" xmlns:mc="http://schemas.openxmlformats.org/markup-compatibility/2006" xmlns:aink="http://schemas.microsoft.com/office/drawing/2016/ink" xmlns:am3d="http://schemas.microsoft.com/office/drawing/2017/model3d" xmlns:o="urn:schemas-microsoft-com:office:office" xmlns:oel="http://schemas.microsoft.com/office/2019/extlst" xmlns:r="http://schemas.openxmlformats.org/officeDocument/2006/relationships" xmlns:m="http://schemas.openxmlformats.org/officeDocument/2006/math" xmlns:v="urn:schemas-microsoft-com:vml" xmlns:wp14="http://schemas.microsoft.com/office/word/2010/wordprocessingDrawing" xmlns:wp="http://schemas.openxmlformats.org/drawingml/2006/wordprocessingDrawing" xmlns:w10="urn:schemas-microsoft-com:office:word" xmlns:w="http://schemas.openxmlformats.org/wordprocessingml/2006/main" xmlns:w14="http://schemas.microsoft.com/office/word/2010/wordml" xmlns:w15="http://schemas.microsoft.com/office/word/2012/wordml" xmlns:w16cex="http://schemas.microsoft.com/office/word/2018/wordml/cex" xmlns:w16cid="http://schemas.microsoft.com/office/word/2016/wordml/cid" xmlns:w16="http://schemas.microsoft.com/office/word/2018/wordml" xmlns:w16du="http://schemas.microsoft.com/office/word/2023/wordml/word16du" xmlns:w16sdtdh="http://schemas.microsoft.com/office/word/2020/wordml/sdtdatahash" xmlns:w16se="http://schemas.microsoft.com/office/word/2015/wordml/symex" xmlns:wpg="http://schemas.microsoft.com/office/word/2010/wordprocessingGroup" xmlns:wpi="http://schemas.microsoft.com/office/word/2010/wordprocessingInk" xmlns:wne="http://schemas.microsoft.com/office/word/2006/wordml" xmlns:wps="http://schemas.microsoft.com/office/word/2010/wordprocessingShape" mc:Ignorable="w14 w15 w16se w16cid w16 w16cex w16sdtdh w16du wp14">
   <w:body>
     <w:p>
       <w:pPr>
@@ -16,31 +16,34 @@
         <w:rPr>
           <w:rFonts w:ascii="Times New Roman"/>
           <w:b w:val="0"/>
+          <w:noProof/>
           <w:sz w:val="20"/>
         </w:rPr>
         <mc:AlternateContent>
-          <mc:Choice Requires="wps">
+          <mc:Choice Requires="wpg">
             <w:drawing>
-              <wp:inline distT="0" distB="0" distL="0" distR="0">
+              <wp:inline distT="0" distB="0" distL="0" distR="0" wp14:anchorId="5BF63724" wp14:editId="0FAE416A">
                 <wp:extent cx="6286500" cy="885825"/>
                 <wp:effectExtent l="0" t="0" r="0" b="0"/>
                 <wp:docPr id="1" name="Group 1"/>
                 <wp:cNvGraphicFramePr>
-                  <a:graphicFrameLocks/>
+                  <a:graphicFrameLocks xmlns:a="http://schemas.openxmlformats.org/drawingml/2006/main"/>
                 </wp:cNvGraphicFramePr>
-                <a:graphic>
+                <a:graphic xmlns:a="http://schemas.openxmlformats.org/drawingml/2006/main">
                   <a:graphicData uri="http://schemas.microsoft.com/office/word/2010/wordprocessingGroup">
                     <wpg:wgp>
-                      <wpg:cNvPr id="1" name="Group 1"/>
-                      <wpg:cNvGrpSpPr/>
+                      <wpg:cNvGrpSpPr>
+                        <a:grpSpLocks/>
+                      </wpg:cNvGrpSpPr>
                       <wpg:grpSpPr>
                         <a:xfrm>
                           <a:off x="0" y="0"/>
                           <a:ext cx="6286500" cy="885825"/>
+                          <a:chOff x="0" y="0"/>
                           <a:chExt cx="6286500" cy="885825"/>
                         </a:xfrm>
                       </wpg:grpSpPr>
-                      <pic:pic>
+                      <pic:pic xmlns:pic="http://schemas.openxmlformats.org/drawingml/2006/picture">
                         <pic:nvPicPr>
                           <pic:cNvPr id="2" name="Image 2"/>
                           <pic:cNvPicPr/>
@@ -61,7 +64,7 @@
                           </a:prstGeom>
                         </pic:spPr>
                       </pic:pic>
-                      <pic:pic>
+                      <pic:pic xmlns:pic="http://schemas.openxmlformats.org/drawingml/2006/picture">
                         <pic:nvPicPr>
                           <pic:cNvPr id="3" name="Image 3"/>
                           <pic:cNvPicPr/>
@@ -90,25 +93,38 @@
           </mc:Choice>
           <mc:Fallback>
             <w:pict>
-              <v:group style="width:495pt;height:69.75pt;mso-position-horizontal-relative:char;mso-position-vertical-relative:line" id="docshapegroup1" coordorigin="0,0" coordsize="9900,1395">
-                <v:shape style="position:absolute;left:0;top:0;width:9900;height:1395" type="#_x0000_t75" id="docshape2" stroked="false">
-                  <v:imagedata r:id="rId5" o:title=""/>
+              <v:group w14:anchorId="604E1823" id="Group 1" o:spid="_x0000_s1026" style="width:495pt;height:69.75pt;mso-position-horizontal-relative:char;mso-position-vertical-relative:line" coordsize="62865,8858" o:gfxdata="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">
+                <v:shapetype id="_x0000_t75" coordsize="21600,21600" o:spt="75" o:preferrelative="t" path="m@4@5l@4@11@9@11@9@5xe" filled="f" stroked="f">
+                  <v:stroke joinstyle="miter"/>
+                  <v:formulas>
+                    <v:f eqn="if lineDrawn pixelLineWidth 0"/>
+                    <v:f eqn="sum @0 1 0"/>
+                    <v:f eqn="sum 0 0 @1"/>
+                    <v:f eqn="prod @2 1 2"/>
+                    <v:f eqn="prod @3 21600 pixelWidth"/>
+                    <v:f eqn="prod @3 21600 pixelHeight"/>
+                    <v:f eqn="sum @0 0 1"/>
+                    <v:f eqn="prod @6 1 2"/>
+                    <v:f eqn="prod @7 21600 pixelWidth"/>
+                    <v:f eqn="sum @8 21600 0"/>
+                    <v:f eqn="prod @7 21600 pixelHeight"/>
+                    <v:f eqn="sum @10 21600 0"/>
+                  </v:formulas>
+                  <v:path o:extrusionok="f" gradientshapeok="t" o:connecttype="rect"/>
+                  <o:lock v:ext="edit" aspectratio="t"/>
+                </v:shapetype>
+                <v:shape id="Image 2" o:spid="_x0000_s1027" type="#_x0000_t75" style="position:absolute;width:62865;height:8858;visibility:visible;mso-wrap-style:square" o:gfxdata="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">
+                  <v:imagedata r:id="rId7" o:title=""/>
                 </v:shape>
-                <v:shape style="position:absolute;left:180;top:87;width:780;height:1110" type="#_x0000_t75" id="docshape3" stroked="false">
-                  <v:imagedata r:id="rId6" o:title=""/>
+                <v:shape id="Image 3" o:spid="_x0000_s1028" type="#_x0000_t75" style="position:absolute;left:1143;top:555;width:4953;height:7049;visibility:visible;mso-wrap-style:square" o:gfxdata="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">
+                  <v:imagedata r:id="rId8" o:title=""/>
                 </v:shape>
+                <w10:anchorlock/>
               </v:group>
             </w:pict>
           </mc:Fallback>
         </mc:AlternateContent>
       </w:r>
-      <w:r>
-        <w:rPr>
-          <w:rFonts w:ascii="Times New Roman"/>
-          <w:b w:val="0"/>
-          <w:sz w:val="20"/>
-        </w:rPr>
-      </w:r>
     </w:p>
     <w:p>
       <w:pPr>
@@ -134,7 +150,6 @@
     <w:tbl>
       <w:tblPr>
         <w:tblW w:w="0" w:type="auto"/>
-        <w:jc w:val="left"/>
         <w:tblInd w:w="164" w:type="dxa"/>
         <w:tblBorders>
           <w:top w:val="single" w:sz="18" w:space="0" w:color="000000"/>
@@ -146,12 +161,10 @@
         </w:tblBorders>
         <w:tblLayout w:type="fixed"/>
         <w:tblCellMar>
-          <w:top w:w="0" w:type="dxa"/>
           <w:left w:w="0" w:type="dxa"/>
-          <w:bottom w:w="0" w:type="dxa"/>
           <w:right w:w="0" w:type="dxa"/>
         </w:tblCellMar>
-        <w:tblLook w:val="01E0"/>
+        <w:tblLook w:val="01E0" w:firstRow="1" w:lastRow="1" w:firstColumn="1" w:lastColumn="1" w:noHBand="0" w:noVBand="0"/>
       </w:tblPr>
       <w:tblGrid>
         <w:gridCol w:w="3320"/>
@@ -160,7 +173,7 @@
       </w:tblGrid>
       <w:tr>
         <w:trPr>
-          <w:trHeight w:val="414" w:hRule="atLeast"/>
+          <w:trHeight w:val="414"/>
         </w:trPr>
         <w:tc>
           <w:tcPr>
@@ -184,6 +197,22 @@
                 <w:sz w:val="28"/>
               </w:rPr>
               <w:t>Name:</w:t>
+            </w:r>
+            <w:r>
+              <w:rPr>
+                <w:b/>
+                <w:spacing w:val="-2"/>
+                <w:sz w:val="28"/>
+              </w:rPr>
+              <w:t xml:space="preserve"> </w:t>
+            </w:r>
+            <w:r>
+              <w:rPr>
+                <w:b/>
+                <w:spacing w:val="-2"/>
+                <w:sz w:val="28"/>
+              </w:rPr>
+              <w:t>C Kaustubh</w:t>
             </w:r>
           </w:p>
         </w:tc>
@@ -209,6 +238,14 @@
               </w:rPr>
               <w:t>SRN:</w:t>
             </w:r>
+            <w:r>
+              <w:rPr>
+                <w:b/>
+                <w:spacing w:val="-4"/>
+                <w:sz w:val="28"/>
+              </w:rPr>
+              <w:t xml:space="preserve"> PES1UG23CS154</w:t>
+            </w:r>
           </w:p>
         </w:tc>
         <w:tc>
@@ -233,12 +270,20 @@
               </w:rPr>
               <w:t>Section:</w:t>
             </w:r>
+            <w:r>
+              <w:rPr>
+                <w:b/>
+                <w:spacing w:val="-2"/>
+                <w:sz w:val="28"/>
+              </w:rPr>
+              <w:t xml:space="preserve"> CSE - C</w:t>
+            </w:r>
           </w:p>
         </w:tc>
       </w:tr>
       <w:tr>
         <w:trPr>
-          <w:trHeight w:val="915" w:hRule="atLeast"/>
+          <w:trHeight w:val="915"/>
         </w:trPr>
         <w:tc>
           <w:tcPr>
@@ -278,6 +323,14 @@
               </w:rPr>
               <w:t>Date:</w:t>
             </w:r>
+            <w:r>
+              <w:rPr>
+                <w:b/>
+                <w:spacing w:val="-2"/>
+                <w:sz w:val="28"/>
+              </w:rPr>
+              <w:t>05-09-2023</w:t>
+            </w:r>
           </w:p>
         </w:tc>
         <w:tc>
@@ -306,7 +359,7 @@
                 <w:spacing w:val="-3"/>
                 <w:sz w:val="28"/>
               </w:rPr>
-              <w:t> </w:t>
+              <w:t xml:space="preserve"> </w:t>
             </w:r>
             <w:r>
               <w:rPr>
@@ -321,7 +374,7 @@
                 <w:spacing w:val="-2"/>
                 <w:sz w:val="28"/>
               </w:rPr>
-              <w:t> Assignment</w:t>
+              <w:t xml:space="preserve"> Assignment</w:t>
             </w:r>
           </w:p>
           <w:p>
@@ -363,9 +416,11 @@
         <w:jc w:val="both"/>
       </w:pPr>
       <w:r>
-        <w:rPr/>
+        <w:rPr>
+          <w:noProof/>
+        </w:rPr>
         <w:drawing>
-          <wp:anchor distT="0" distB="0" distL="0" distR="0" allowOverlap="1" layoutInCell="1" locked="0" behindDoc="1" simplePos="0" relativeHeight="487416320">
+          <wp:anchor distT="0" distB="0" distL="0" distR="0" simplePos="0" relativeHeight="487416320" behindDoc="1" locked="0" layoutInCell="1" allowOverlap="1" wp14:anchorId="2B10311D" wp14:editId="2738E274">
             <wp:simplePos x="0" y="0"/>
             <wp:positionH relativeFrom="page">
               <wp:posOffset>749300</wp:posOffset>
@@ -378,17 +433,17 @@
             <wp:wrapNone/>
             <wp:docPr id="4" name="Image 4"/>
             <wp:cNvGraphicFramePr>
-              <a:graphicFrameLocks/>
+              <a:graphicFrameLocks xmlns:a="http://schemas.openxmlformats.org/drawingml/2006/main"/>
             </wp:cNvGraphicFramePr>
-            <a:graphic>
+            <a:graphic xmlns:a="http://schemas.openxmlformats.org/drawingml/2006/main">
               <a:graphicData uri="http://schemas.openxmlformats.org/drawingml/2006/picture">
-                <pic:pic>
+                <pic:pic xmlns:pic="http://schemas.openxmlformats.org/drawingml/2006/picture">
                   <pic:nvPicPr>
                     <pic:cNvPr id="4" name="Image 4"/>
                     <pic:cNvPicPr/>
                   </pic:nvPicPr>
                   <pic:blipFill>
-                    <a:blip r:embed="rId7" cstate="print"/>
+                    <a:blip r:embed="rId9" cstate="print"/>
                     <a:stretch>
                       <a:fillRect/>
                     </a:stretch>
@@ -422,7 +477,7 @@
           <w:spacing w:val="-6"/>
           <w:u w:val="single" w:color="4E81BD"/>
         </w:rPr>
-        <w:t> </w:t>
+        <w:t xml:space="preserve"> </w:t>
       </w:r>
       <w:r>
         <w:rPr>
@@ -438,7 +493,7 @@
           <w:spacing w:val="-4"/>
           <w:u w:val="single" w:color="4E81BD"/>
         </w:rPr>
-        <w:t> </w:t>
+        <w:t xml:space="preserve"> </w:t>
       </w:r>
       <w:r>
         <w:rPr>
@@ -454,7 +509,7 @@
           <w:spacing w:val="-4"/>
           <w:u w:val="single" w:color="4E81BD"/>
         </w:rPr>
-        <w:t> </w:t>
+        <w:t xml:space="preserve"> </w:t>
       </w:r>
       <w:r>
         <w:rPr>
@@ -470,7 +525,7 @@
           <w:spacing w:val="-4"/>
           <w:u w:val="single" w:color="4E81BD"/>
         </w:rPr>
-        <w:t> </w:t>
+        <w:t xml:space="preserve"> </w:t>
       </w:r>
       <w:r>
         <w:rPr>
@@ -486,7 +541,7 @@
           <w:spacing w:val="-4"/>
           <w:u w:val="single" w:color="4E81BD"/>
         </w:rPr>
-        <w:t> </w:t>
+        <w:t xml:space="preserve"> </w:t>
       </w:r>
       <w:r>
         <w:rPr>
@@ -513,7 +568,21 @@
         <w:rPr>
           <w:color w:val="000009"/>
         </w:rPr>
-        <w:t>Create an Indian Budget 2024 survey form template using HTML tags headings, paragraphs, anchor tags, tables, images, forms and lists.</w:t>
+        <w:t xml:space="preserve">Create an Indian Budget 2024 survey form template using HTML tags headings, paragraphs, anchor tags, tables, images, </w:t>
+      </w:r>
+      <w:proofErr w:type="gramStart"/>
+      <w:r>
+        <w:rPr>
+          <w:color w:val="000009"/>
+        </w:rPr>
+        <w:t>forms</w:t>
+      </w:r>
+      <w:proofErr w:type="gramEnd"/>
+      <w:r>
+        <w:rPr>
+          <w:color w:val="000009"/>
+        </w:rPr>
+        <w:t xml:space="preserve"> and lists.</w:t>
       </w:r>
     </w:p>
     <w:p>
@@ -523,8 +592,7 @@
     </w:p>
     <w:p>
       <w:pPr>
-        <w:spacing w:before="0"/>
-        <w:ind w:left="375" w:right="0" w:firstLine="0"/>
+        <w:ind w:left="375"/>
         <w:jc w:val="both"/>
         <w:rPr>
           <w:sz w:val="28"/>
@@ -541,7 +609,7 @@
           <w:spacing w:val="-8"/>
           <w:sz w:val="28"/>
         </w:rPr>
-        <w:t> </w:t>
+        <w:t xml:space="preserve"> </w:t>
       </w:r>
       <w:r>
         <w:rPr>
@@ -556,7 +624,7 @@
           <w:spacing w:val="-7"/>
           <w:sz w:val="28"/>
         </w:rPr>
-        <w:t> </w:t>
+        <w:t xml:space="preserve"> </w:t>
       </w:r>
       <w:r>
         <w:rPr>
@@ -571,7 +639,7 @@
           <w:spacing w:val="-8"/>
           <w:sz w:val="28"/>
         </w:rPr>
-        <w:t> </w:t>
+        <w:t xml:space="preserve"> </w:t>
       </w:r>
       <w:r>
         <w:rPr>
@@ -584,7 +652,7 @@
           <w:spacing w:val="-7"/>
           <w:sz w:val="28"/>
         </w:rPr>
-        <w:t> </w:t>
+        <w:t xml:space="preserve"> </w:t>
       </w:r>
       <w:r>
         <w:rPr>
@@ -599,13 +667,12 @@
         <w:pStyle w:val="ListParagraph"/>
         <w:numPr>
           <w:ilvl w:val="0"/>
-          <w:numId w:val="1"/>
+          <w:numId w:val="3"/>
         </w:numPr>
         <w:tabs>
-          <w:tab w:pos="839" w:val="left" w:leader="none"/>
+          <w:tab w:val="left" w:pos="839"/>
         </w:tabs>
-        <w:spacing w:line="240" w:lineRule="auto" w:before="0" w:after="0"/>
-        <w:ind w:left="839" w:right="0" w:hanging="359"/>
+        <w:ind w:left="839" w:hanging="359"/>
         <w:jc w:val="both"/>
         <w:rPr>
           <w:b/>
@@ -625,7 +692,7 @@
           <w:spacing w:val="-9"/>
           <w:sz w:val="28"/>
         </w:rPr>
-        <w:t> </w:t>
+        <w:t xml:space="preserve"> </w:t>
       </w:r>
       <w:r>
         <w:rPr>
@@ -646,7 +713,7 @@
           <w:spacing w:val="-7"/>
           <w:sz w:val="28"/>
         </w:rPr>
-        <w:t> </w:t>
+        <w:t xml:space="preserve"> </w:t>
       </w:r>
       <w:r>
         <w:rPr>
@@ -661,7 +728,7 @@
           <w:spacing w:val="-7"/>
           <w:sz w:val="28"/>
         </w:rPr>
-        <w:t> </w:t>
+        <w:t xml:space="preserve"> </w:t>
       </w:r>
       <w:r>
         <w:rPr>
@@ -676,7 +743,7 @@
           <w:spacing w:val="-7"/>
           <w:sz w:val="28"/>
         </w:rPr>
-        <w:t> </w:t>
+        <w:t xml:space="preserve"> </w:t>
       </w:r>
       <w:r>
         <w:rPr>
@@ -691,7 +758,7 @@
           <w:spacing w:val="-7"/>
           <w:sz w:val="28"/>
         </w:rPr>
-        <w:t> </w:t>
+        <w:t xml:space="preserve"> </w:t>
       </w:r>
       <w:r>
         <w:rPr>
@@ -707,13 +774,12 @@
         <w:pStyle w:val="ListParagraph"/>
         <w:numPr>
           <w:ilvl w:val="0"/>
-          <w:numId w:val="1"/>
+          <w:numId w:val="3"/>
         </w:numPr>
         <w:tabs>
-          <w:tab w:pos="840" w:val="left" w:leader="none"/>
+          <w:tab w:val="left" w:pos="840"/>
         </w:tabs>
-        <w:spacing w:line="240" w:lineRule="auto" w:before="0" w:after="0"/>
-        <w:ind w:left="840" w:right="491" w:hanging="360"/>
+        <w:ind w:right="491"/>
         <w:jc w:val="both"/>
         <w:rPr>
           <w:sz w:val="28"/>
@@ -723,70 +789,89 @@
         <w:rPr>
           <w:sz w:val="28"/>
         </w:rPr>
-        <w:t>An </w:t>
-      </w:r>
-      <w:r>
-        <w:rPr>
-          <w:b/>
-          <w:sz w:val="28"/>
-        </w:rPr>
-        <w:t>overview of the budget highlights </w:t>
-      </w:r>
-      <w:r>
-        <w:rPr>
-          <w:sz w:val="28"/>
-        </w:rPr>
-        <w:t>in a </w:t>
-      </w:r>
-      <w:r>
-        <w:rPr>
-          <w:b/>
-          <w:sz w:val="28"/>
-        </w:rPr>
-        <w:t>table </w:t>
-      </w:r>
-      <w:r>
-        <w:rPr>
-          <w:sz w:val="28"/>
-        </w:rPr>
-        <w:t>with the </w:t>
-      </w:r>
-      <w:r>
-        <w:rPr>
-          <w:b/>
-          <w:sz w:val="28"/>
-        </w:rPr>
-        <w:t>table heading “Indian Budget 2024 Highlights”</w:t>
-      </w:r>
-      <w:r>
-        <w:rPr>
-          <w:b/>
-          <w:color w:val="000009"/>
-          <w:sz w:val="28"/>
-        </w:rPr>
-        <w:t>Form </w:t>
-      </w:r>
-      <w:r>
-        <w:rPr>
-          <w:color w:val="000009"/>
-          <w:sz w:val="28"/>
-        </w:rPr>
-        <w:t>consisting of </w:t>
-      </w:r>
-      <w:r>
-        <w:rPr>
-          <w:b/>
-          <w:color w:val="000009"/>
-          <w:sz w:val="28"/>
-        </w:rPr>
-        <w:t>multiple fields </w:t>
-      </w:r>
-      <w:r>
-        <w:rPr>
-          <w:color w:val="000009"/>
-          <w:sz w:val="28"/>
-        </w:rPr>
-        <w:t>and a </w:t>
+        <w:t xml:space="preserve">An </w:t>
+      </w:r>
+      <w:r>
+        <w:rPr>
+          <w:b/>
+          <w:sz w:val="28"/>
+        </w:rPr>
+        <w:t xml:space="preserve">overview of the budget highlights </w:t>
+      </w:r>
+      <w:r>
+        <w:rPr>
+          <w:sz w:val="28"/>
+        </w:rPr>
+        <w:t xml:space="preserve">in a </w:t>
+      </w:r>
+      <w:r>
+        <w:rPr>
+          <w:b/>
+          <w:sz w:val="28"/>
+        </w:rPr>
+        <w:t xml:space="preserve">table </w:t>
+      </w:r>
+      <w:r>
+        <w:rPr>
+          <w:sz w:val="28"/>
+        </w:rPr>
+        <w:t xml:space="preserve">with the </w:t>
+      </w:r>
+      <w:r>
+        <w:rPr>
+          <w:b/>
+          <w:sz w:val="28"/>
+        </w:rPr>
+        <w:t xml:space="preserve">table heading “Indian Budget 2024 </w:t>
+      </w:r>
+      <w:proofErr w:type="spellStart"/>
+      <w:proofErr w:type="gramStart"/>
+      <w:r>
+        <w:rPr>
+          <w:b/>
+          <w:sz w:val="28"/>
+        </w:rPr>
+        <w:t>Highlights”</w:t>
+      </w:r>
+      <w:r>
+        <w:rPr>
+          <w:b/>
+          <w:color w:val="000009"/>
+          <w:sz w:val="28"/>
+        </w:rPr>
+        <w:t>Form</w:t>
+      </w:r>
+      <w:proofErr w:type="spellEnd"/>
+      <w:proofErr w:type="gramEnd"/>
+      <w:r>
+        <w:rPr>
+          <w:b/>
+          <w:color w:val="000009"/>
+          <w:sz w:val="28"/>
+        </w:rPr>
+        <w:t xml:space="preserve"> </w:t>
+      </w:r>
+      <w:r>
+        <w:rPr>
+          <w:color w:val="000009"/>
+          <w:sz w:val="28"/>
+        </w:rPr>
+        <w:t xml:space="preserve">consisting of </w:t>
+      </w:r>
+      <w:r>
+        <w:rPr>
+          <w:b/>
+          <w:color w:val="000009"/>
+          <w:sz w:val="28"/>
+        </w:rPr>
+        <w:t xml:space="preserve">multiple fields </w:t>
+      </w:r>
+      <w:r>
+        <w:rPr>
+          <w:color w:val="000009"/>
+          <w:sz w:val="28"/>
+        </w:rPr>
+        <w:t xml:space="preserve">and a </w:t>
       </w:r>
       <w:r>
         <w:rPr>
@@ -807,13 +892,12 @@
         <w:pStyle w:val="ListParagraph"/>
         <w:numPr>
           <w:ilvl w:val="1"/>
-          <w:numId w:val="1"/>
+          <w:numId w:val="3"/>
         </w:numPr>
         <w:tabs>
-          <w:tab w:pos="1323" w:val="left" w:leader="none"/>
+          <w:tab w:val="left" w:pos="1323"/>
         </w:tabs>
-        <w:spacing w:line="240" w:lineRule="auto" w:before="0" w:after="0"/>
-        <w:ind w:left="1323" w:right="0" w:hanging="294"/>
+        <w:ind w:left="1323" w:hanging="294"/>
         <w:jc w:val="left"/>
         <w:rPr>
           <w:b/>
@@ -835,7 +919,7 @@
           <w:spacing w:val="-9"/>
           <w:sz w:val="28"/>
         </w:rPr>
-        <w:t> </w:t>
+        <w:t xml:space="preserve"> </w:t>
       </w:r>
       <w:r>
         <w:rPr>
@@ -852,7 +936,7 @@
           <w:spacing w:val="-7"/>
           <w:sz w:val="28"/>
         </w:rPr>
-        <w:t> </w:t>
+        <w:t xml:space="preserve"> </w:t>
       </w:r>
       <w:r>
         <w:rPr>
@@ -869,7 +953,7 @@
           <w:spacing w:val="-7"/>
           <w:sz w:val="28"/>
         </w:rPr>
-        <w:t> </w:t>
+        <w:t xml:space="preserve"> </w:t>
       </w:r>
       <w:r>
         <w:rPr>
@@ -886,7 +970,7 @@
           <w:spacing w:val="-7"/>
           <w:sz w:val="28"/>
         </w:rPr>
-        <w:t> </w:t>
+        <w:t xml:space="preserve"> </w:t>
       </w:r>
       <w:r>
         <w:rPr>
@@ -903,7 +987,7 @@
           <w:spacing w:val="-7"/>
           <w:sz w:val="28"/>
         </w:rPr>
-        <w:t> </w:t>
+        <w:t xml:space="preserve"> </w:t>
       </w:r>
       <w:r>
         <w:rPr>
@@ -920,7 +1004,7 @@
           <w:spacing w:val="-7"/>
           <w:sz w:val="28"/>
         </w:rPr>
-        <w:t> </w:t>
+        <w:t xml:space="preserve"> </w:t>
       </w:r>
       <w:r>
         <w:rPr>
@@ -937,7 +1021,7 @@
           <w:spacing w:val="-7"/>
           <w:sz w:val="28"/>
         </w:rPr>
-        <w:t> </w:t>
+        <w:t xml:space="preserve"> </w:t>
       </w:r>
       <w:r>
         <w:rPr>
@@ -954,7 +1038,7 @@
           <w:spacing w:val="-7"/>
           <w:sz w:val="28"/>
         </w:rPr>
-        <w:t> </w:t>
+        <w:t xml:space="preserve"> </w:t>
       </w:r>
       <w:r>
         <w:rPr>
@@ -971,7 +1055,7 @@
           <w:spacing w:val="-6"/>
           <w:sz w:val="28"/>
         </w:rPr>
-        <w:t> </w:t>
+        <w:t xml:space="preserve"> </w:t>
       </w:r>
       <w:r>
         <w:rPr>
@@ -988,13 +1072,12 @@
         <w:pStyle w:val="ListParagraph"/>
         <w:numPr>
           <w:ilvl w:val="1"/>
-          <w:numId w:val="1"/>
+          <w:numId w:val="3"/>
         </w:numPr>
         <w:tabs>
-          <w:tab w:pos="1323" w:val="left" w:leader="none"/>
+          <w:tab w:val="left" w:pos="1323"/>
         </w:tabs>
-        <w:spacing w:line="240" w:lineRule="auto" w:before="0" w:after="0"/>
-        <w:ind w:left="1323" w:right="0" w:hanging="357"/>
+        <w:ind w:left="1323" w:hanging="357"/>
         <w:jc w:val="left"/>
         <w:rPr>
           <w:sz w:val="28"/>
@@ -1013,7 +1096,7 @@
           <w:spacing w:val="-6"/>
           <w:sz w:val="28"/>
         </w:rPr>
-        <w:t> </w:t>
+        <w:t xml:space="preserve"> </w:t>
       </w:r>
       <w:r>
         <w:rPr>
@@ -1028,7 +1111,7 @@
           <w:spacing w:val="-6"/>
           <w:sz w:val="28"/>
         </w:rPr>
-        <w:t> </w:t>
+        <w:t xml:space="preserve"> </w:t>
       </w:r>
       <w:r>
         <w:rPr>
@@ -1041,7 +1124,7 @@
           <w:spacing w:val="-6"/>
           <w:sz w:val="28"/>
         </w:rPr>
-        <w:t> </w:t>
+        <w:t xml:space="preserve"> </w:t>
       </w:r>
       <w:r>
         <w:rPr>
@@ -1054,7 +1137,7 @@
           <w:spacing w:val="-6"/>
           <w:sz w:val="28"/>
         </w:rPr>
-        <w:t> </w:t>
+        <w:t xml:space="preserve"> </w:t>
       </w:r>
       <w:r>
         <w:rPr>
@@ -1069,7 +1152,7 @@
           <w:spacing w:val="-6"/>
           <w:sz w:val="28"/>
         </w:rPr>
-        <w:t> </w:t>
+        <w:t xml:space="preserve"> </w:t>
       </w:r>
       <w:r>
         <w:rPr>
@@ -1084,7 +1167,7 @@
           <w:spacing w:val="-6"/>
           <w:sz w:val="28"/>
         </w:rPr>
-        <w:t> </w:t>
+        <w:t xml:space="preserve"> </w:t>
       </w:r>
       <w:r>
         <w:rPr>
@@ -1107,13 +1190,12 @@
         <w:pStyle w:val="ListParagraph"/>
         <w:numPr>
           <w:ilvl w:val="1"/>
-          <w:numId w:val="1"/>
+          <w:numId w:val="3"/>
         </w:numPr>
         <w:tabs>
-          <w:tab w:pos="1362" w:val="left" w:leader="none"/>
+          <w:tab w:val="left" w:pos="1362"/>
         </w:tabs>
-        <w:spacing w:line="240" w:lineRule="auto" w:before="0" w:after="0"/>
-        <w:ind w:left="1362" w:right="0" w:hanging="420"/>
+        <w:ind w:left="1362" w:hanging="420"/>
         <w:jc w:val="left"/>
         <w:rPr>
           <w:sz w:val="28"/>
@@ -1132,7 +1214,7 @@
           <w:spacing w:val="-9"/>
           <w:sz w:val="28"/>
         </w:rPr>
-        <w:t> </w:t>
+        <w:t xml:space="preserve"> </w:t>
       </w:r>
       <w:r>
         <w:rPr>
@@ -1147,7 +1229,7 @@
           <w:spacing w:val="-6"/>
           <w:sz w:val="28"/>
         </w:rPr>
-        <w:t> </w:t>
+        <w:t xml:space="preserve"> </w:t>
       </w:r>
       <w:r>
         <w:rPr>
@@ -1162,7 +1244,7 @@
           <w:spacing w:val="-7"/>
           <w:sz w:val="28"/>
         </w:rPr>
-        <w:t> </w:t>
+        <w:t xml:space="preserve"> </w:t>
       </w:r>
       <w:r>
         <w:rPr>
@@ -1177,7 +1259,7 @@
           <w:spacing w:val="-6"/>
           <w:sz w:val="28"/>
         </w:rPr>
-        <w:t> </w:t>
+        <w:t xml:space="preserve"> </w:t>
       </w:r>
       <w:r>
         <w:rPr>
@@ -1192,7 +1274,7 @@
           <w:spacing w:val="-7"/>
           <w:sz w:val="28"/>
         </w:rPr>
-        <w:t> </w:t>
+        <w:t xml:space="preserve"> </w:t>
       </w:r>
       <w:r>
         <w:rPr>
@@ -1207,7 +1289,7 @@
           <w:spacing w:val="-6"/>
           <w:sz w:val="28"/>
         </w:rPr>
-        <w:t> </w:t>
+        <w:t xml:space="preserve"> </w:t>
       </w:r>
       <w:r>
         <w:rPr>
@@ -1230,13 +1312,12 @@
         <w:pStyle w:val="ListParagraph"/>
         <w:numPr>
           <w:ilvl w:val="1"/>
-          <w:numId w:val="1"/>
+          <w:numId w:val="3"/>
         </w:numPr>
         <w:tabs>
-          <w:tab w:pos="1361" w:val="left" w:leader="none"/>
+          <w:tab w:val="left" w:pos="1361"/>
         </w:tabs>
-        <w:spacing w:line="240" w:lineRule="auto" w:before="0" w:after="0"/>
-        <w:ind w:left="1361" w:right="0" w:hanging="419"/>
+        <w:ind w:left="1361" w:hanging="419"/>
         <w:jc w:val="left"/>
         <w:rPr>
           <w:sz w:val="28"/>
@@ -1253,7 +1334,7 @@
           <w:spacing w:val="-7"/>
           <w:sz w:val="28"/>
         </w:rPr>
-        <w:t> </w:t>
+        <w:t xml:space="preserve"> </w:t>
       </w:r>
       <w:r>
         <w:rPr>
@@ -1268,7 +1349,7 @@
           <w:spacing w:val="-7"/>
           <w:sz w:val="28"/>
         </w:rPr>
-        <w:t> </w:t>
+        <w:t xml:space="preserve"> </w:t>
       </w:r>
       <w:r>
         <w:rPr>
@@ -1283,7 +1364,7 @@
           <w:spacing w:val="-7"/>
           <w:sz w:val="28"/>
         </w:rPr>
-        <w:t> </w:t>
+        <w:t xml:space="preserve"> </w:t>
       </w:r>
       <w:r>
         <w:rPr>
@@ -1296,7 +1377,7 @@
           <w:spacing w:val="-7"/>
           <w:sz w:val="28"/>
         </w:rPr>
-        <w:t> </w:t>
+        <w:t xml:space="preserve"> </w:t>
       </w:r>
       <w:r>
         <w:rPr>
@@ -1311,7 +1392,7 @@
           <w:spacing w:val="-7"/>
           <w:sz w:val="28"/>
         </w:rPr>
-        <w:t> </w:t>
+        <w:t xml:space="preserve"> </w:t>
       </w:r>
       <w:r>
         <w:rPr>
@@ -1326,7 +1407,7 @@
           <w:spacing w:val="-7"/>
           <w:sz w:val="28"/>
         </w:rPr>
-        <w:t> </w:t>
+        <w:t xml:space="preserve"> </w:t>
       </w:r>
       <w:r>
         <w:rPr>
@@ -1349,13 +1430,12 @@
         <w:pStyle w:val="ListParagraph"/>
         <w:numPr>
           <w:ilvl w:val="1"/>
-          <w:numId w:val="1"/>
+          <w:numId w:val="3"/>
         </w:numPr>
         <w:tabs>
-          <w:tab w:pos="1361" w:val="left" w:leader="none"/>
+          <w:tab w:val="left" w:pos="1361"/>
         </w:tabs>
-        <w:spacing w:line="240" w:lineRule="auto" w:before="0" w:after="0"/>
-        <w:ind w:left="1361" w:right="0" w:hanging="356"/>
+        <w:ind w:left="1361" w:hanging="356"/>
         <w:jc w:val="left"/>
         <w:rPr>
           <w:b/>
@@ -1377,7 +1457,7 @@
           <w:spacing w:val="-11"/>
           <w:sz w:val="28"/>
         </w:rPr>
-        <w:t> </w:t>
+        <w:t xml:space="preserve"> </w:t>
       </w:r>
       <w:r>
         <w:rPr>
@@ -1394,7 +1474,7 @@
           <w:spacing w:val="-8"/>
           <w:sz w:val="28"/>
         </w:rPr>
-        <w:t> </w:t>
+        <w:t xml:space="preserve"> </w:t>
       </w:r>
       <w:r>
         <w:rPr>
@@ -1411,7 +1491,7 @@
           <w:spacing w:val="-9"/>
           <w:sz w:val="28"/>
         </w:rPr>
-        <w:t> </w:t>
+        <w:t xml:space="preserve"> </w:t>
       </w:r>
       <w:r>
         <w:rPr>
@@ -1426,7 +1506,7 @@
           <w:spacing w:val="-8"/>
           <w:sz w:val="28"/>
         </w:rPr>
-        <w:t> </w:t>
+        <w:t xml:space="preserve"> </w:t>
       </w:r>
       <w:r>
         <w:rPr>
@@ -1441,7 +1521,7 @@
           <w:spacing w:val="-9"/>
           <w:sz w:val="28"/>
         </w:rPr>
-        <w:t> </w:t>
+        <w:t xml:space="preserve"> </w:t>
       </w:r>
       <w:r>
         <w:rPr>
@@ -1456,7 +1536,7 @@
           <w:spacing w:val="-8"/>
           <w:sz w:val="28"/>
         </w:rPr>
-        <w:t> </w:t>
+        <w:t xml:space="preserve"> </w:t>
       </w:r>
       <w:r>
         <w:rPr>
@@ -1471,7 +1551,7 @@
           <w:spacing w:val="-9"/>
           <w:sz w:val="28"/>
         </w:rPr>
-        <w:t> </w:t>
+        <w:t xml:space="preserve"> </w:t>
       </w:r>
       <w:r>
         <w:rPr>
@@ -1488,7 +1568,7 @@
           <w:spacing w:val="-8"/>
           <w:sz w:val="28"/>
         </w:rPr>
-        <w:t> </w:t>
+        <w:t xml:space="preserve"> </w:t>
       </w:r>
       <w:r>
         <w:rPr>
@@ -1507,8 +1587,7 @@
     </w:p>
     <w:p>
       <w:pPr>
-        <w:spacing w:before="0"/>
-        <w:ind w:left="373" w:right="0" w:firstLine="0"/>
+        <w:ind w:left="373"/>
         <w:jc w:val="both"/>
         <w:rPr>
           <w:sz w:val="28"/>
@@ -1527,7 +1606,7 @@
           <w:spacing w:val="-6"/>
           <w:sz w:val="28"/>
         </w:rPr>
-        <w:t> </w:t>
+        <w:t xml:space="preserve"> </w:t>
       </w:r>
       <w:r>
         <w:rPr>
@@ -1544,7 +1623,7 @@
           <w:spacing w:val="-5"/>
           <w:sz w:val="28"/>
         </w:rPr>
-        <w:t> </w:t>
+        <w:t xml:space="preserve"> </w:t>
       </w:r>
       <w:r>
         <w:rPr>
@@ -1561,7 +1640,7 @@
           <w:spacing w:val="-5"/>
           <w:sz w:val="28"/>
         </w:rPr>
-        <w:t> </w:t>
+        <w:t xml:space="preserve"> </w:t>
       </w:r>
       <w:r>
         <w:rPr>
@@ -1576,7 +1655,7 @@
           <w:spacing w:val="-5"/>
           <w:sz w:val="28"/>
         </w:rPr>
-        <w:t> </w:t>
+        <w:t xml:space="preserve"> </w:t>
       </w:r>
       <w:r>
         <w:rPr>
@@ -1595,10 +1674,9 @@
           <w:numId w:val="2"/>
         </w:numPr>
         <w:tabs>
-          <w:tab w:pos="1210" w:val="left" w:leader="none"/>
+          <w:tab w:val="left" w:pos="1210"/>
         </w:tabs>
-        <w:spacing w:line="240" w:lineRule="auto" w:before="200" w:after="0"/>
-        <w:ind w:left="1210" w:right="0" w:hanging="521"/>
+        <w:spacing w:before="200"/>
         <w:jc w:val="left"/>
         <w:rPr>
           <w:color w:val="000009"/>
@@ -1620,7 +1698,7 @@
           <w:spacing w:val="-9"/>
           <w:sz w:val="28"/>
         </w:rPr>
-        <w:t> </w:t>
+        <w:t xml:space="preserve"> </w:t>
       </w:r>
       <w:r>
         <w:rPr>
@@ -1635,7 +1713,7 @@
           <w:spacing w:val="-7"/>
           <w:sz w:val="28"/>
         </w:rPr>
-        <w:t> </w:t>
+        <w:t xml:space="preserve"> </w:t>
       </w:r>
       <w:r>
         <w:rPr>
@@ -1650,7 +1728,7 @@
           <w:spacing w:val="-7"/>
           <w:sz w:val="28"/>
         </w:rPr>
-        <w:t> </w:t>
+        <w:t xml:space="preserve"> </w:t>
       </w:r>
       <w:r>
         <w:rPr>
@@ -1667,7 +1745,7 @@
           <w:spacing w:val="-7"/>
           <w:sz w:val="28"/>
         </w:rPr>
-        <w:t> </w:t>
+        <w:t xml:space="preserve"> </w:t>
       </w:r>
       <w:r>
         <w:rPr>
@@ -1684,7 +1762,7 @@
           <w:spacing w:val="-7"/>
           <w:sz w:val="28"/>
         </w:rPr>
-        <w:t> </w:t>
+        <w:t xml:space="preserve"> </w:t>
       </w:r>
       <w:r>
         <w:rPr>
@@ -1701,7 +1779,7 @@
           <w:spacing w:val="-7"/>
           <w:sz w:val="28"/>
         </w:rPr>
-        <w:t> </w:t>
+        <w:t xml:space="preserve"> </w:t>
       </w:r>
       <w:r>
         <w:rPr>
@@ -1718,7 +1796,7 @@
           <w:spacing w:val="-7"/>
           <w:sz w:val="28"/>
         </w:rPr>
-        <w:t> </w:t>
+        <w:t xml:space="preserve"> </w:t>
       </w:r>
       <w:r>
         <w:rPr>
@@ -1738,11 +1816,9 @@
           <w:numId w:val="2"/>
         </w:numPr>
         <w:tabs>
-          <w:tab w:pos="1813" w:val="left" w:leader="none"/>
+          <w:tab w:val="left" w:pos="1813"/>
         </w:tabs>
-        <w:spacing w:line="240" w:lineRule="auto" w:before="0" w:after="0"/>
-        <w:ind w:left="1813" w:right="0" w:hanging="358"/>
-        <w:jc w:val="left"/>
+        <w:ind w:left="1813" w:hanging="358"/>
         <w:rPr>
           <w:rFonts w:ascii="Cambria"/>
           <w:b/>
@@ -1766,11 +1842,9 @@
           <w:numId w:val="2"/>
         </w:numPr>
         <w:tabs>
-          <w:tab w:pos="1813" w:val="left" w:leader="none"/>
+          <w:tab w:val="left" w:pos="1813"/>
         </w:tabs>
-        <w:spacing w:line="240" w:lineRule="auto" w:before="0" w:after="0"/>
-        <w:ind w:left="1813" w:right="0" w:hanging="358"/>
-        <w:jc w:val="left"/>
+        <w:ind w:left="1813" w:hanging="358"/>
         <w:rPr>
           <w:rFonts w:ascii="Cambria"/>
           <w:b/>
@@ -1794,11 +1868,9 @@
           <w:numId w:val="2"/>
         </w:numPr>
         <w:tabs>
-          <w:tab w:pos="1813" w:val="left" w:leader="none"/>
+          <w:tab w:val="left" w:pos="1813"/>
         </w:tabs>
-        <w:spacing w:line="240" w:lineRule="auto" w:before="0" w:after="0"/>
-        <w:ind w:left="1813" w:right="0" w:hanging="358"/>
-        <w:jc w:val="left"/>
+        <w:ind w:left="1813" w:hanging="358"/>
         <w:rPr>
           <w:rFonts w:ascii="Cambria"/>
           <w:b/>
@@ -1818,7 +1890,7 @@
           <w:spacing w:val="-7"/>
           <w:sz w:val="28"/>
         </w:rPr>
-        <w:t> </w:t>
+        <w:t xml:space="preserve"> </w:t>
       </w:r>
       <w:r>
         <w:rPr>
@@ -1837,11 +1909,9 @@
           <w:numId w:val="2"/>
         </w:numPr>
         <w:tabs>
-          <w:tab w:pos="1814" w:val="left" w:leader="none"/>
+          <w:tab w:val="left" w:pos="1814"/>
         </w:tabs>
-        <w:spacing w:line="240" w:lineRule="auto" w:before="0" w:after="0"/>
-        <w:ind w:left="1814" w:right="0" w:hanging="359"/>
-        <w:jc w:val="left"/>
+        <w:ind w:left="1814" w:hanging="359"/>
         <w:rPr>
           <w:rFonts w:ascii="Cambria"/>
           <w:b/>
@@ -1865,10 +1935,10 @@
           <w:numId w:val="2"/>
         </w:numPr>
         <w:tabs>
-          <w:tab w:pos="1167" w:val="left" w:leader="none"/>
+          <w:tab w:val="left" w:pos="1167"/>
         </w:tabs>
-        <w:spacing w:line="240" w:lineRule="auto" w:before="329" w:after="0"/>
-        <w:ind w:left="1167" w:right="0" w:hanging="642"/>
+        <w:spacing w:before="329"/>
+        <w:ind w:left="1167" w:hanging="642"/>
         <w:jc w:val="both"/>
         <w:rPr>
           <w:color w:val="000009"/>
@@ -1888,7 +1958,7 @@
           <w:spacing w:val="-7"/>
           <w:sz w:val="28"/>
         </w:rPr>
-        <w:t> </w:t>
+        <w:t xml:space="preserve"> </w:t>
       </w:r>
       <w:r>
         <w:rPr>
@@ -1905,7 +1975,7 @@
           <w:spacing w:val="-7"/>
           <w:sz w:val="28"/>
         </w:rPr>
-        <w:t> </w:t>
+        <w:t xml:space="preserve"> </w:t>
       </w:r>
       <w:r>
         <w:rPr>
@@ -1922,7 +1992,7 @@
           <w:spacing w:val="-7"/>
           <w:sz w:val="28"/>
         </w:rPr>
-        <w:t> </w:t>
+        <w:t xml:space="preserve"> </w:t>
       </w:r>
       <w:r>
         <w:rPr>
@@ -1937,7 +2007,7 @@
           <w:spacing w:val="-7"/>
           <w:sz w:val="28"/>
         </w:rPr>
-        <w:t> </w:t>
+        <w:t xml:space="preserve"> </w:t>
       </w:r>
       <w:r>
         <w:rPr>
@@ -1954,7 +2024,7 @@
           <w:spacing w:val="-7"/>
           <w:sz w:val="28"/>
         </w:rPr>
-        <w:t> </w:t>
+        <w:t xml:space="preserve"> </w:t>
       </w:r>
       <w:r>
         <w:rPr>
@@ -1971,7 +2041,7 @@
           <w:spacing w:val="-7"/>
           <w:sz w:val="28"/>
         </w:rPr>
-        <w:t> </w:t>
+        <w:t xml:space="preserve"> </w:t>
       </w:r>
       <w:r>
         <w:rPr>
@@ -1985,7 +2055,6 @@
     </w:p>
     <w:p>
       <w:pPr>
-        <w:spacing w:after="0" w:line="240" w:lineRule="auto"/>
         <w:jc w:val="both"/>
         <w:rPr>
           <w:sz w:val="28"/>
@@ -1993,7 +2062,8 @@
         <w:sectPr>
           <w:type w:val="continuous"/>
           <w:pgSz w:w="12240" w:h="15840"/>
-          <w:pgMar w:top="1020" w:bottom="280" w:left="1060" w:right="980"/>
+          <w:pgMar w:top="1020" w:right="980" w:bottom="280" w:left="1060" w:header="720" w:footer="720" w:gutter="0"/>
+          <w:cols w:space="720"/>
         </w:sectPr>
       </w:pPr>
     </w:p>
@@ -2009,31 +2079,35 @@
       <w:r>
         <w:rPr>
           <w:b w:val="0"/>
+          <w:noProof/>
           <w:sz w:val="20"/>
         </w:rPr>
+        <w:lastRenderedPageBreak/>
         <mc:AlternateContent>
-          <mc:Choice Requires="wps">
+          <mc:Choice Requires="wpg">
             <w:drawing>
-              <wp:inline distT="0" distB="0" distL="0" distR="0">
+              <wp:inline distT="0" distB="0" distL="0" distR="0" wp14:anchorId="4C544977" wp14:editId="58934574">
                 <wp:extent cx="6286500" cy="885825"/>
                 <wp:effectExtent l="0" t="0" r="0" b="0"/>
                 <wp:docPr id="5" name="Group 5"/>
                 <wp:cNvGraphicFramePr>
-                  <a:graphicFrameLocks/>
+                  <a:graphicFrameLocks xmlns:a="http://schemas.openxmlformats.org/drawingml/2006/main"/>
                 </wp:cNvGraphicFramePr>
-                <a:graphic>
+                <a:graphic xmlns:a="http://schemas.openxmlformats.org/drawingml/2006/main">
                   <a:graphicData uri="http://schemas.microsoft.com/office/word/2010/wordprocessingGroup">
                     <wpg:wgp>
-                      <wpg:cNvPr id="5" name="Group 5"/>
-                      <wpg:cNvGrpSpPr/>
+                      <wpg:cNvGrpSpPr>
+                        <a:grpSpLocks/>
+                      </wpg:cNvGrpSpPr>
                       <wpg:grpSpPr>
                         <a:xfrm>
                           <a:off x="0" y="0"/>
                           <a:ext cx="6286500" cy="885825"/>
+                          <a:chOff x="0" y="0"/>
                           <a:chExt cx="6286500" cy="885825"/>
                         </a:xfrm>
                       </wpg:grpSpPr>
-                      <pic:pic>
+                      <pic:pic xmlns:pic="http://schemas.openxmlformats.org/drawingml/2006/picture">
                         <pic:nvPicPr>
                           <pic:cNvPr id="6" name="Image 6"/>
                           <pic:cNvPicPr/>
@@ -2054,7 +2128,7 @@
                           </a:prstGeom>
                         </pic:spPr>
                       </pic:pic>
-                      <pic:pic>
+                      <pic:pic xmlns:pic="http://schemas.openxmlformats.org/drawingml/2006/picture">
                         <pic:nvPicPr>
                           <pic:cNvPr id="7" name="Image 7"/>
                           <pic:cNvPicPr/>
@@ -2083,23 +2157,18 @@
           </mc:Choice>
           <mc:Fallback>
             <w:pict>
-              <v:group style="width:495pt;height:69.75pt;mso-position-horizontal-relative:char;mso-position-vertical-relative:line" id="docshapegroup4" coordorigin="0,0" coordsize="9900,1395">
-                <v:shape style="position:absolute;left:180;top:91;width:780;height:1110" type="#_x0000_t75" id="docshape5" stroked="false">
-                  <v:imagedata r:id="rId6" o:title=""/>
+              <v:group w14:anchorId="3D4CF975" id="Group 5" o:spid="_x0000_s1026" style="width:495pt;height:69.75pt;mso-position-horizontal-relative:char;mso-position-vertical-relative:line" coordsize="62865,8858" o:gfxdata="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">
+                <v:shape id="Image 6" o:spid="_x0000_s1027" type="#_x0000_t75" style="position:absolute;left:1143;top:578;width:4953;height:7049;visibility:visible;mso-wrap-style:square" o:gfxdata="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">
+                  <v:imagedata r:id="rId8" o:title=""/>
                 </v:shape>
-                <v:shape style="position:absolute;left:0;top:0;width:9900;height:1395" type="#_x0000_t75" id="docshape6" stroked="false">
-                  <v:imagedata r:id="rId5" o:title=""/>
+                <v:shape id="Image 7" o:spid="_x0000_s1028" type="#_x0000_t75" style="position:absolute;width:62865;height:8858;visibility:visible;mso-wrap-style:square" o:gfxdata="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">
+                  <v:imagedata r:id="rId7" o:title=""/>
                 </v:shape>
+                <w10:anchorlock/>
               </v:group>
             </w:pict>
           </mc:Fallback>
         </mc:AlternateContent>
-      </w:r>
-      <w:r>
-        <w:rPr>
-          <w:b w:val="0"/>
-          <w:sz w:val="20"/>
-        </w:rPr>
       </w:r>
     </w:p>
     <w:p>
@@ -2136,10 +2205,9 @@
           <w:numId w:val="2"/>
         </w:numPr>
         <w:tabs>
-          <w:tab w:pos="1094" w:val="left" w:leader="none"/>
+          <w:tab w:val="left" w:pos="1094"/>
         </w:tabs>
-        <w:spacing w:line="240" w:lineRule="auto" w:before="0" w:after="0"/>
-        <w:ind w:left="1094" w:right="0" w:hanging="599"/>
+        <w:ind w:left="1094" w:hanging="599"/>
         <w:jc w:val="left"/>
         <w:rPr>
           <w:color w:val="000009"/>
@@ -2147,9 +2215,11 @@
         </w:rPr>
       </w:pPr>
       <w:r>
-        <w:rPr/>
+        <w:rPr>
+          <w:noProof/>
+        </w:rPr>
         <w:drawing>
-          <wp:anchor distT="0" distB="0" distL="0" distR="0" allowOverlap="1" layoutInCell="1" locked="0" behindDoc="1" simplePos="0" relativeHeight="487417344">
+          <wp:anchor distT="0" distB="0" distL="0" distR="0" simplePos="0" relativeHeight="487417344" behindDoc="1" locked="0" layoutInCell="1" allowOverlap="1" wp14:anchorId="24DC4A36" wp14:editId="3217AFA4">
             <wp:simplePos x="0" y="0"/>
             <wp:positionH relativeFrom="page">
               <wp:posOffset>739775</wp:posOffset>
@@ -2162,17 +2232,17 @@
             <wp:wrapNone/>
             <wp:docPr id="8" name="Image 8"/>
             <wp:cNvGraphicFramePr>
-              <a:graphicFrameLocks/>
+              <a:graphicFrameLocks xmlns:a="http://schemas.openxmlformats.org/drawingml/2006/main"/>
             </wp:cNvGraphicFramePr>
-            <a:graphic>
+            <a:graphic xmlns:a="http://schemas.openxmlformats.org/drawingml/2006/main">
               <a:graphicData uri="http://schemas.openxmlformats.org/drawingml/2006/picture">
-                <pic:pic>
+                <pic:pic xmlns:pic="http://schemas.openxmlformats.org/drawingml/2006/picture">
                   <pic:nvPicPr>
                     <pic:cNvPr id="8" name="Image 8"/>
                     <pic:cNvPicPr/>
                   </pic:nvPicPr>
                   <pic:blipFill>
-                    <a:blip r:embed="rId8" cstate="print"/>
+                    <a:blip r:embed="rId10" cstate="print"/>
                     <a:stretch>
                       <a:fillRect/>
                     </a:stretch>
@@ -2207,7 +2277,7 @@
           <w:spacing w:val="-10"/>
           <w:sz w:val="28"/>
         </w:rPr>
-        <w:t> </w:t>
+        <w:t xml:space="preserve"> </w:t>
       </w:r>
       <w:r>
         <w:rPr>
@@ -2224,7 +2294,7 @@
           <w:spacing w:val="-7"/>
           <w:sz w:val="28"/>
         </w:rPr>
-        <w:t> </w:t>
+        <w:t xml:space="preserve"> </w:t>
       </w:r>
       <w:r>
         <w:rPr>
@@ -2241,7 +2311,7 @@
           <w:spacing w:val="-7"/>
           <w:sz w:val="28"/>
         </w:rPr>
-        <w:t> </w:t>
+        <w:t xml:space="preserve"> </w:t>
       </w:r>
       <w:r>
         <w:rPr>
@@ -2258,7 +2328,7 @@
           <w:spacing w:val="-7"/>
           <w:sz w:val="28"/>
         </w:rPr>
-        <w:t> </w:t>
+        <w:t xml:space="preserve"> </w:t>
       </w:r>
       <w:r>
         <w:rPr>
@@ -2275,7 +2345,7 @@
           <w:spacing w:val="-7"/>
           <w:sz w:val="28"/>
         </w:rPr>
-        <w:t> </w:t>
+        <w:t xml:space="preserve"> </w:t>
       </w:r>
       <w:r>
         <w:rPr>
@@ -2292,7 +2362,7 @@
           <w:spacing w:val="-7"/>
           <w:sz w:val="28"/>
         </w:rPr>
-        <w:t> </w:t>
+        <w:t xml:space="preserve"> </w:t>
       </w:r>
       <w:r>
         <w:rPr>
@@ -2307,7 +2377,7 @@
           <w:spacing w:val="-7"/>
           <w:sz w:val="28"/>
         </w:rPr>
-        <w:t> </w:t>
+        <w:t xml:space="preserve"> </w:t>
       </w:r>
       <w:r>
         <w:rPr>
@@ -2324,7 +2394,7 @@
           <w:spacing w:val="-7"/>
           <w:sz w:val="28"/>
         </w:rPr>
-        <w:t> </w:t>
+        <w:t xml:space="preserve"> </w:t>
       </w:r>
       <w:r>
         <w:rPr>
@@ -2341,7 +2411,7 @@
           <w:spacing w:val="-7"/>
           <w:sz w:val="28"/>
         </w:rPr>
-        <w:t> </w:t>
+        <w:t xml:space="preserve"> </w:t>
       </w:r>
       <w:r>
         <w:rPr>
@@ -2358,7 +2428,7 @@
           <w:spacing w:val="-7"/>
           <w:sz w:val="28"/>
         </w:rPr>
-        <w:t> </w:t>
+        <w:t xml:space="preserve"> </w:t>
       </w:r>
       <w:r>
         <w:rPr>
@@ -2375,7 +2445,7 @@
           <w:spacing w:val="-7"/>
           <w:sz w:val="28"/>
         </w:rPr>
-        <w:t> </w:t>
+        <w:t xml:space="preserve"> </w:t>
       </w:r>
       <w:r>
         <w:rPr>
@@ -2411,10 +2481,9 @@
           <w:numId w:val="2"/>
         </w:numPr>
         <w:tabs>
-          <w:tab w:pos="1095" w:val="left" w:leader="none"/>
-          <w:tab w:pos="1158" w:val="left" w:leader="none"/>
+          <w:tab w:val="left" w:pos="1095"/>
+          <w:tab w:val="left" w:pos="1158"/>
         </w:tabs>
-        <w:spacing w:line="240" w:lineRule="auto" w:before="0" w:after="0"/>
         <w:ind w:left="1095" w:right="454" w:hanging="600"/>
         <w:jc w:val="left"/>
         <w:rPr>
@@ -2440,7 +2509,7 @@
           <w:spacing w:val="-9"/>
           <w:sz w:val="28"/>
         </w:rPr>
-        <w:t> </w:t>
+        <w:t xml:space="preserve"> </w:t>
       </w:r>
       <w:r>
         <w:rPr>
@@ -2455,7 +2524,7 @@
           <w:spacing w:val="-9"/>
           <w:sz w:val="28"/>
         </w:rPr>
-        <w:t> </w:t>
+        <w:t xml:space="preserve"> </w:t>
       </w:r>
       <w:r>
         <w:rPr>
@@ -2470,7 +2539,7 @@
           <w:spacing w:val="-9"/>
           <w:sz w:val="28"/>
         </w:rPr>
-        <w:t> </w:t>
+        <w:t xml:space="preserve"> </w:t>
       </w:r>
       <w:r>
         <w:rPr>
@@ -2483,7 +2552,7 @@
           <w:spacing w:val="-9"/>
           <w:sz w:val="28"/>
         </w:rPr>
-        <w:t> </w:t>
+        <w:t xml:space="preserve"> </w:t>
       </w:r>
       <w:r>
         <w:rPr>
@@ -2496,7 +2565,7 @@
           <w:spacing w:val="-9"/>
           <w:sz w:val="28"/>
         </w:rPr>
-        <w:t> </w:t>
+        <w:t xml:space="preserve"> </w:t>
       </w:r>
       <w:r>
         <w:rPr>
@@ -2509,7 +2578,7 @@
           <w:spacing w:val="-9"/>
           <w:sz w:val="28"/>
         </w:rPr>
-        <w:t> </w:t>
+        <w:t xml:space="preserve"> </w:t>
       </w:r>
       <w:r>
         <w:rPr>
@@ -2524,7 +2593,7 @@
           <w:spacing w:val="-9"/>
           <w:sz w:val="28"/>
         </w:rPr>
-        <w:t> </w:t>
+        <w:t xml:space="preserve"> </w:t>
       </w:r>
       <w:r>
         <w:rPr>
@@ -2539,7 +2608,7 @@
           <w:spacing w:val="-9"/>
           <w:sz w:val="28"/>
         </w:rPr>
-        <w:t> </w:t>
+        <w:t xml:space="preserve"> </w:t>
       </w:r>
       <w:r>
         <w:rPr>
@@ -2554,7 +2623,7 @@
           <w:spacing w:val="-9"/>
           <w:sz w:val="28"/>
         </w:rPr>
-        <w:t> </w:t>
+        <w:t xml:space="preserve"> </w:t>
       </w:r>
       <w:r>
         <w:rPr>
@@ -2569,7 +2638,7 @@
           <w:spacing w:val="-9"/>
           <w:sz w:val="28"/>
         </w:rPr>
-        <w:t> </w:t>
+        <w:t xml:space="preserve"> </w:t>
       </w:r>
       <w:r>
         <w:rPr>
@@ -2584,14 +2653,30 @@
           <w:spacing w:val="-9"/>
           <w:sz w:val="28"/>
         </w:rPr>
-        <w:t> </w:t>
-      </w:r>
-      <w:r>
-        <w:rPr>
-          <w:b/>
-          <w:sz w:val="28"/>
-        </w:rPr>
-        <w:t>number, State and feedback.</w:t>
+        <w:t xml:space="preserve"> </w:t>
+      </w:r>
+      <w:r>
+        <w:rPr>
+          <w:b/>
+          <w:sz w:val="28"/>
+        </w:rPr>
+        <w:t xml:space="preserve">number, </w:t>
+      </w:r>
+      <w:proofErr w:type="gramStart"/>
+      <w:r>
+        <w:rPr>
+          <w:b/>
+          <w:sz w:val="28"/>
+        </w:rPr>
+        <w:t>State</w:t>
+      </w:r>
+      <w:proofErr w:type="gramEnd"/>
+      <w:r>
+        <w:rPr>
+          <w:b/>
+          <w:sz w:val="28"/>
+        </w:rPr>
+        <w:t xml:space="preserve"> and feedback.</w:t>
       </w:r>
     </w:p>
     <w:p>
@@ -2607,10 +2692,9 @@
           <w:numId w:val="2"/>
         </w:numPr>
         <w:tabs>
-          <w:tab w:pos="1094" w:val="left" w:leader="none"/>
+          <w:tab w:val="left" w:pos="1094"/>
         </w:tabs>
-        <w:spacing w:line="240" w:lineRule="auto" w:before="0" w:after="0"/>
-        <w:ind w:left="1094" w:right="0" w:hanging="599"/>
+        <w:ind w:left="1094" w:hanging="599"/>
         <w:jc w:val="left"/>
         <w:rPr>
           <w:color w:val="000009"/>
@@ -2632,7 +2716,7 @@
           <w:spacing w:val="-10"/>
           <w:sz w:val="28"/>
         </w:rPr>
-        <w:t> </w:t>
+        <w:t xml:space="preserve"> </w:t>
       </w:r>
       <w:r>
         <w:rPr>
@@ -2649,7 +2733,7 @@
           <w:spacing w:val="-9"/>
           <w:sz w:val="28"/>
         </w:rPr>
-        <w:t> </w:t>
+        <w:t xml:space="preserve"> </w:t>
       </w:r>
       <w:r>
         <w:rPr>
@@ -2666,7 +2750,7 @@
           <w:spacing w:val="-9"/>
           <w:sz w:val="28"/>
         </w:rPr>
-        <w:t> </w:t>
+        <w:t xml:space="preserve"> </w:t>
       </w:r>
       <w:r>
         <w:rPr>
@@ -2683,7 +2767,7 @@
           <w:spacing w:val="-9"/>
           <w:sz w:val="28"/>
         </w:rPr>
-        <w:t> </w:t>
+        <w:t xml:space="preserve"> </w:t>
       </w:r>
       <w:r>
         <w:rPr>
@@ -2698,7 +2782,7 @@
           <w:spacing w:val="-9"/>
           <w:sz w:val="28"/>
         </w:rPr>
-        <w:t> </w:t>
+        <w:t xml:space="preserve"> </w:t>
       </w:r>
       <w:r>
         <w:rPr>
@@ -2715,7 +2799,7 @@
           <w:spacing w:val="-9"/>
           <w:sz w:val="28"/>
         </w:rPr>
-        <w:t> </w:t>
+        <w:t xml:space="preserve"> </w:t>
       </w:r>
       <w:r>
         <w:rPr>
@@ -2735,11 +2819,9 @@
           <w:numId w:val="2"/>
         </w:numPr>
         <w:tabs>
-          <w:tab w:pos="1889" w:val="left" w:leader="none"/>
+          <w:tab w:val="left" w:pos="1889"/>
         </w:tabs>
-        <w:spacing w:line="240" w:lineRule="auto" w:before="0" w:after="0"/>
-        <w:ind w:left="1889" w:right="0" w:hanging="434"/>
-        <w:jc w:val="left"/>
+        <w:ind w:left="1889" w:hanging="434"/>
         <w:rPr>
           <w:sz w:val="24"/>
         </w:rPr>
@@ -2759,7 +2841,7 @@
           <w:spacing w:val="-5"/>
           <w:sz w:val="28"/>
         </w:rPr>
-        <w:t> </w:t>
+        <w:t xml:space="preserve"> </w:t>
       </w:r>
       <w:r>
         <w:rPr>
@@ -2776,7 +2858,7 @@
           <w:spacing w:val="-5"/>
           <w:sz w:val="28"/>
         </w:rPr>
-        <w:t> </w:t>
+        <w:t xml:space="preserve"> </w:t>
       </w:r>
       <w:r>
         <w:rPr>
@@ -2793,7 +2875,7 @@
           <w:spacing w:val="-4"/>
           <w:sz w:val="28"/>
         </w:rPr>
-        <w:t> </w:t>
+        <w:t xml:space="preserve"> </w:t>
       </w:r>
       <w:r>
         <w:rPr>
@@ -2808,7 +2890,7 @@
           <w:spacing w:val="-5"/>
           <w:sz w:val="28"/>
         </w:rPr>
-        <w:t> </w:t>
+        <w:t xml:space="preserve"> </w:t>
       </w:r>
       <w:r>
         <w:rPr>
@@ -2823,7 +2905,7 @@
           <w:spacing w:val="-4"/>
           <w:sz w:val="28"/>
         </w:rPr>
-        <w:t> </w:t>
+        <w:t xml:space="preserve"> </w:t>
       </w:r>
       <w:r>
         <w:rPr>
@@ -2838,7 +2920,7 @@
           <w:spacing w:val="-5"/>
           <w:sz w:val="28"/>
         </w:rPr>
-        <w:t> </w:t>
+        <w:t xml:space="preserve"> </w:t>
       </w:r>
       <w:r>
         <w:rPr>
@@ -2853,7 +2935,7 @@
           <w:spacing w:val="-4"/>
           <w:sz w:val="28"/>
         </w:rPr>
-        <w:t> </w:t>
+        <w:t xml:space="preserve"> </w:t>
       </w:r>
       <w:r>
         <w:rPr>
@@ -2873,11 +2955,9 @@
           <w:numId w:val="2"/>
         </w:numPr>
         <w:tabs>
-          <w:tab w:pos="1889" w:val="left" w:leader="none"/>
+          <w:tab w:val="left" w:pos="1889"/>
         </w:tabs>
-        <w:spacing w:line="240" w:lineRule="auto" w:before="0" w:after="0"/>
-        <w:ind w:left="1889" w:right="0" w:hanging="434"/>
-        <w:jc w:val="left"/>
+        <w:ind w:left="1889" w:hanging="434"/>
         <w:rPr>
           <w:sz w:val="24"/>
         </w:rPr>
@@ -2897,7 +2977,7 @@
           <w:spacing w:val="-5"/>
           <w:sz w:val="28"/>
         </w:rPr>
-        <w:t> </w:t>
+        <w:t xml:space="preserve"> </w:t>
       </w:r>
       <w:r>
         <w:rPr>
@@ -2912,7 +2992,7 @@
           <w:spacing w:val="-5"/>
           <w:sz w:val="28"/>
         </w:rPr>
-        <w:t> </w:t>
+        <w:t xml:space="preserve"> </w:t>
       </w:r>
       <w:r>
         <w:rPr>
@@ -2927,7 +3007,7 @@
           <w:spacing w:val="-5"/>
           <w:sz w:val="28"/>
         </w:rPr>
-        <w:t> </w:t>
+        <w:t xml:space="preserve"> </w:t>
       </w:r>
       <w:r>
         <w:rPr>
@@ -2942,7 +3022,7 @@
           <w:spacing w:val="-5"/>
           <w:sz w:val="28"/>
         </w:rPr>
-        <w:t> </w:t>
+        <w:t xml:space="preserve"> </w:t>
       </w:r>
       <w:r>
         <w:rPr>
@@ -2959,7 +3039,7 @@
           <w:spacing w:val="-4"/>
           <w:sz w:val="28"/>
         </w:rPr>
-        <w:t> </w:t>
+        <w:t xml:space="preserve"> </w:t>
       </w:r>
       <w:r>
         <w:rPr>
@@ -2979,11 +3059,9 @@
           <w:numId w:val="2"/>
         </w:numPr>
         <w:tabs>
-          <w:tab w:pos="1889" w:val="left" w:leader="none"/>
+          <w:tab w:val="left" w:pos="1889"/>
         </w:tabs>
-        <w:spacing w:line="240" w:lineRule="auto" w:before="0" w:after="0"/>
-        <w:ind w:left="1889" w:right="0" w:hanging="434"/>
-        <w:jc w:val="left"/>
+        <w:ind w:left="1889" w:hanging="434"/>
         <w:rPr>
           <w:sz w:val="24"/>
         </w:rPr>
@@ -3003,7 +3081,7 @@
           <w:spacing w:val="-7"/>
           <w:sz w:val="28"/>
         </w:rPr>
-        <w:t> </w:t>
+        <w:t xml:space="preserve"> </w:t>
       </w:r>
       <w:r>
         <w:rPr>
@@ -3020,7 +3098,7 @@
           <w:spacing w:val="-7"/>
           <w:sz w:val="28"/>
         </w:rPr>
-        <w:t> </w:t>
+        <w:t xml:space="preserve"> </w:t>
       </w:r>
       <w:r>
         <w:rPr>
@@ -3035,7 +3113,7 @@
           <w:spacing w:val="-7"/>
           <w:sz w:val="28"/>
         </w:rPr>
-        <w:t> </w:t>
+        <w:t xml:space="preserve"> </w:t>
       </w:r>
       <w:r>
         <w:rPr>
@@ -3050,7 +3128,7 @@
           <w:spacing w:val="-6"/>
           <w:sz w:val="28"/>
         </w:rPr>
-        <w:t> </w:t>
+        <w:t xml:space="preserve"> </w:t>
       </w:r>
       <w:r>
         <w:rPr>
@@ -3065,7 +3143,7 @@
           <w:spacing w:val="-7"/>
           <w:sz w:val="28"/>
         </w:rPr>
-        <w:t> </w:t>
+        <w:t xml:space="preserve"> </w:t>
       </w:r>
       <w:r>
         <w:rPr>
@@ -3080,7 +3158,7 @@
           <w:spacing w:val="-7"/>
           <w:sz w:val="28"/>
         </w:rPr>
-        <w:t> </w:t>
+        <w:t xml:space="preserve"> </w:t>
       </w:r>
       <w:r>
         <w:rPr>
@@ -3097,7 +3175,7 @@
           <w:spacing w:val="-7"/>
           <w:sz w:val="28"/>
         </w:rPr>
-        <w:t> </w:t>
+        <w:t xml:space="preserve"> </w:t>
       </w:r>
       <w:r>
         <w:rPr>
@@ -3114,7 +3192,7 @@
           <w:spacing w:val="-6"/>
           <w:sz w:val="28"/>
         </w:rPr>
-        <w:t> </w:t>
+        <w:t xml:space="preserve"> </w:t>
       </w:r>
       <w:r>
         <w:rPr>
@@ -3134,11 +3212,9 @@
           <w:numId w:val="2"/>
         </w:numPr>
         <w:tabs>
-          <w:tab w:pos="1889" w:val="left" w:leader="none"/>
+          <w:tab w:val="left" w:pos="1889"/>
         </w:tabs>
-        <w:spacing w:line="240" w:lineRule="auto" w:before="0" w:after="0"/>
-        <w:ind w:left="1889" w:right="0" w:hanging="434"/>
-        <w:jc w:val="left"/>
+        <w:ind w:left="1889" w:hanging="434"/>
         <w:rPr>
           <w:sz w:val="24"/>
         </w:rPr>
@@ -3158,7 +3234,7 @@
           <w:spacing w:val="-8"/>
           <w:sz w:val="28"/>
         </w:rPr>
-        <w:t> </w:t>
+        <w:t xml:space="preserve"> </w:t>
       </w:r>
       <w:r>
         <w:rPr>
@@ -3175,7 +3251,7 @@
           <w:spacing w:val="-6"/>
           <w:sz w:val="28"/>
         </w:rPr>
-        <w:t> </w:t>
+        <w:t xml:space="preserve"> </w:t>
       </w:r>
       <w:r>
         <w:rPr>
@@ -3190,7 +3266,7 @@
           <w:spacing w:val="-6"/>
           <w:sz w:val="28"/>
         </w:rPr>
-        <w:t> </w:t>
+        <w:t xml:space="preserve"> </w:t>
       </w:r>
       <w:r>
         <w:rPr>
@@ -3205,7 +3281,7 @@
           <w:spacing w:val="-6"/>
           <w:sz w:val="28"/>
         </w:rPr>
-        <w:t> </w:t>
+        <w:t xml:space="preserve"> </w:t>
       </w:r>
       <w:r>
         <w:rPr>
@@ -3220,7 +3296,7 @@
           <w:spacing w:val="-6"/>
           <w:sz w:val="28"/>
         </w:rPr>
-        <w:t> </w:t>
+        <w:t xml:space="preserve"> </w:t>
       </w:r>
       <w:r>
         <w:rPr>
@@ -3235,7 +3311,7 @@
           <w:spacing w:val="-6"/>
           <w:sz w:val="28"/>
         </w:rPr>
-        <w:t> </w:t>
+        <w:t xml:space="preserve"> </w:t>
       </w:r>
       <w:r>
         <w:rPr>
@@ -3252,7 +3328,7 @@
           <w:spacing w:val="-6"/>
           <w:sz w:val="28"/>
         </w:rPr>
-        <w:t> </w:t>
+        <w:t xml:space="preserve"> </w:t>
       </w:r>
       <w:r>
         <w:rPr>
@@ -3269,7 +3345,7 @@
           <w:spacing w:val="-6"/>
           <w:sz w:val="28"/>
         </w:rPr>
-        <w:t> </w:t>
+        <w:t xml:space="preserve"> </w:t>
       </w:r>
       <w:r>
         <w:rPr>
@@ -3286,7 +3362,7 @@
           <w:spacing w:val="-6"/>
           <w:sz w:val="28"/>
         </w:rPr>
-        <w:t> </w:t>
+        <w:t xml:space="preserve"> </w:t>
       </w:r>
       <w:r>
         <w:rPr>
@@ -3314,11 +3390,9 @@
           <w:numId w:val="2"/>
         </w:numPr>
         <w:tabs>
-          <w:tab w:pos="1890" w:val="left" w:leader="none"/>
+          <w:tab w:val="left" w:pos="1890"/>
         </w:tabs>
-        <w:spacing w:line="240" w:lineRule="auto" w:before="0" w:after="0"/>
-        <w:ind w:left="1890" w:right="676" w:hanging="435"/>
-        <w:jc w:val="left"/>
+        <w:ind w:right="676"/>
         <w:rPr>
           <w:color w:val="000009"/>
           <w:sz w:val="28"/>
@@ -3339,7 +3413,7 @@
           <w:spacing w:val="-8"/>
           <w:sz w:val="28"/>
         </w:rPr>
-        <w:t> </w:t>
+        <w:t xml:space="preserve"> </w:t>
       </w:r>
       <w:r>
         <w:rPr>
@@ -3356,7 +3430,7 @@
           <w:spacing w:val="-8"/>
           <w:sz w:val="28"/>
         </w:rPr>
-        <w:t> </w:t>
+        <w:t xml:space="preserve"> </w:t>
       </w:r>
       <w:r>
         <w:rPr>
@@ -3373,7 +3447,7 @@
           <w:spacing w:val="-8"/>
           <w:sz w:val="28"/>
         </w:rPr>
-        <w:t> </w:t>
+        <w:t xml:space="preserve"> </w:t>
       </w:r>
       <w:r>
         <w:rPr>
@@ -3390,7 +3464,7 @@
           <w:spacing w:val="-8"/>
           <w:sz w:val="28"/>
         </w:rPr>
-        <w:t> </w:t>
+        <w:t xml:space="preserve"> </w:t>
       </w:r>
       <w:r>
         <w:rPr>
@@ -3407,7 +3481,7 @@
           <w:spacing w:val="-8"/>
           <w:sz w:val="28"/>
         </w:rPr>
-        <w:t> </w:t>
+        <w:t xml:space="preserve"> </w:t>
       </w:r>
       <w:r>
         <w:rPr>
@@ -3424,7 +3498,7 @@
           <w:spacing w:val="-8"/>
           <w:sz w:val="28"/>
         </w:rPr>
-        <w:t> </w:t>
+        <w:t xml:space="preserve"> </w:t>
       </w:r>
       <w:r>
         <w:rPr>
@@ -3447,7 +3521,7 @@
           <w:spacing w:val="-8"/>
           <w:sz w:val="28"/>
         </w:rPr>
-        <w:t> </w:t>
+        <w:t xml:space="preserve"> </w:t>
       </w:r>
       <w:r>
         <w:rPr>
@@ -3462,7 +3536,7 @@
           <w:spacing w:val="-8"/>
           <w:sz w:val="28"/>
         </w:rPr>
-        <w:t> </w:t>
+        <w:t xml:space="preserve"> </w:t>
       </w:r>
       <w:r>
         <w:rPr>
@@ -3477,7 +3551,7 @@
           <w:spacing w:val="-8"/>
           <w:sz w:val="28"/>
         </w:rPr>
-        <w:t> </w:t>
+        <w:t xml:space="preserve"> </w:t>
       </w:r>
       <w:r>
         <w:rPr>
@@ -3492,7 +3566,7 @@
           <w:spacing w:val="-8"/>
           <w:sz w:val="28"/>
         </w:rPr>
-        <w:t> </w:t>
+        <w:t xml:space="preserve"> </w:t>
       </w:r>
       <w:r>
         <w:rPr>
@@ -3507,15 +3581,24 @@
           <w:spacing w:val="-8"/>
           <w:sz w:val="28"/>
         </w:rPr>
-        <w:t> </w:t>
-      </w:r>
-      <w:r>
-        <w:rPr>
-          <w:color w:val="000009"/>
-          <w:sz w:val="28"/>
-        </w:rPr>
-        <w:t>menu to select other states or choose 'Other’.</w:t>
-      </w:r>
+        <w:t xml:space="preserve"> </w:t>
+      </w:r>
+      <w:r>
+        <w:rPr>
+          <w:color w:val="000009"/>
+          <w:sz w:val="28"/>
+        </w:rPr>
+        <w:t>menu to select other states or choose 'Other</w:t>
+      </w:r>
+      <w:proofErr w:type="gramStart"/>
+      <w:r>
+        <w:rPr>
+          <w:color w:val="000009"/>
+          <w:sz w:val="28"/>
+        </w:rPr>
+        <w:t>’.</w:t>
+      </w:r>
+      <w:proofErr w:type="gramEnd"/>
     </w:p>
     <w:p>
       <w:pPr>
@@ -3525,11 +3608,9 @@
           <w:numId w:val="2"/>
         </w:numPr>
         <w:tabs>
-          <w:tab w:pos="1889" w:val="left" w:leader="none"/>
+          <w:tab w:val="left" w:pos="1889"/>
         </w:tabs>
-        <w:spacing w:line="240" w:lineRule="auto" w:before="0" w:after="0"/>
-        <w:ind w:left="1889" w:right="0" w:hanging="434"/>
-        <w:jc w:val="left"/>
+        <w:ind w:left="1889" w:hanging="434"/>
         <w:rPr>
           <w:sz w:val="24"/>
         </w:rPr>
@@ -3547,7 +3628,7 @@
           <w:spacing w:val="-12"/>
           <w:sz w:val="28"/>
         </w:rPr>
-        <w:t> </w:t>
+        <w:t xml:space="preserve"> </w:t>
       </w:r>
       <w:r>
         <w:rPr>
@@ -3560,7 +3641,7 @@
           <w:spacing w:val="-9"/>
           <w:sz w:val="28"/>
         </w:rPr>
-        <w:t> </w:t>
+        <w:t xml:space="preserve"> </w:t>
       </w:r>
       <w:r>
         <w:rPr>
@@ -3573,7 +3654,7 @@
           <w:spacing w:val="-10"/>
           <w:sz w:val="28"/>
         </w:rPr>
-        <w:t> </w:t>
+        <w:t xml:space="preserve"> </w:t>
       </w:r>
       <w:r>
         <w:rPr>
@@ -3588,7 +3669,7 @@
           <w:spacing w:val="-9"/>
           <w:sz w:val="28"/>
         </w:rPr>
-        <w:t> </w:t>
+        <w:t xml:space="preserve"> </w:t>
       </w:r>
       <w:r>
         <w:rPr>
@@ -3603,7 +3684,7 @@
           <w:spacing w:val="-10"/>
           <w:sz w:val="28"/>
         </w:rPr>
-        <w:t> </w:t>
+        <w:t xml:space="preserve"> </w:t>
       </w:r>
       <w:r>
         <w:rPr>
@@ -3618,7 +3699,7 @@
           <w:spacing w:val="-9"/>
           <w:sz w:val="28"/>
         </w:rPr>
-        <w:t> </w:t>
+        <w:t xml:space="preserve"> </w:t>
       </w:r>
       <w:r>
         <w:rPr>
@@ -3633,7 +3714,7 @@
           <w:spacing w:val="-9"/>
           <w:sz w:val="28"/>
         </w:rPr>
-        <w:t> </w:t>
+        <w:t xml:space="preserve"> </w:t>
       </w:r>
       <w:r>
         <w:rPr>
@@ -3652,9 +3733,9 @@
           <w:numId w:val="2"/>
         </w:numPr>
         <w:tabs>
-          <w:tab w:pos="1095" w:val="left" w:leader="none"/>
+          <w:tab w:val="left" w:pos="1095"/>
         </w:tabs>
-        <w:spacing w:line="240" w:lineRule="auto" w:before="293" w:after="0"/>
+        <w:spacing w:before="293"/>
         <w:ind w:left="1095" w:right="1177" w:hanging="525"/>
         <w:jc w:val="left"/>
         <w:rPr>
@@ -3675,7 +3756,7 @@
           <w:spacing w:val="-7"/>
           <w:sz w:val="28"/>
         </w:rPr>
-        <w:t> </w:t>
+        <w:t xml:space="preserve"> </w:t>
       </w:r>
       <w:r>
         <w:rPr>
@@ -3690,7 +3771,7 @@
           <w:spacing w:val="-7"/>
           <w:sz w:val="28"/>
         </w:rPr>
-        <w:t> </w:t>
+        <w:t xml:space="preserve"> </w:t>
       </w:r>
       <w:r>
         <w:rPr>
@@ -3705,7 +3786,7 @@
           <w:spacing w:val="-7"/>
           <w:sz w:val="28"/>
         </w:rPr>
-        <w:t> </w:t>
+        <w:t xml:space="preserve"> </w:t>
       </w:r>
       <w:r>
         <w:rPr>
@@ -3720,7 +3801,7 @@
           <w:spacing w:val="-7"/>
           <w:sz w:val="28"/>
         </w:rPr>
-        <w:t> </w:t>
+        <w:t xml:space="preserve"> </w:t>
       </w:r>
       <w:r>
         <w:rPr>
@@ -3737,7 +3818,7 @@
           <w:spacing w:val="-7"/>
           <w:sz w:val="28"/>
         </w:rPr>
-        <w:t> </w:t>
+        <w:t xml:space="preserve"> </w:t>
       </w:r>
       <w:r>
         <w:rPr>
@@ -3754,7 +3835,7 @@
           <w:spacing w:val="-7"/>
           <w:sz w:val="28"/>
         </w:rPr>
-        <w:t> </w:t>
+        <w:t xml:space="preserve"> </w:t>
       </w:r>
       <w:r>
         <w:rPr>
@@ -3771,7 +3852,7 @@
           <w:spacing w:val="-7"/>
           <w:sz w:val="28"/>
         </w:rPr>
-        <w:t> </w:t>
+        <w:t xml:space="preserve"> </w:t>
       </w:r>
       <w:r>
         <w:rPr>
@@ -3788,7 +3869,7 @@
           <w:spacing w:val="-7"/>
           <w:sz w:val="28"/>
         </w:rPr>
-        <w:t> </w:t>
+        <w:t xml:space="preserve"> </w:t>
       </w:r>
       <w:r>
         <w:rPr>
@@ -3805,7 +3886,7 @@
           <w:spacing w:val="-7"/>
           <w:sz w:val="28"/>
         </w:rPr>
-        <w:t> </w:t>
+        <w:t xml:space="preserve"> </w:t>
       </w:r>
       <w:r>
         <w:rPr>
@@ -3828,7 +3909,7 @@
           <w:spacing w:val="-7"/>
           <w:sz w:val="28"/>
         </w:rPr>
-        <w:t> </w:t>
+        <w:t xml:space="preserve"> </w:t>
       </w:r>
       <w:r>
         <w:rPr>
@@ -3843,7 +3924,7 @@
           <w:spacing w:val="-7"/>
           <w:sz w:val="28"/>
         </w:rPr>
-        <w:t> </w:t>
+        <w:t xml:space="preserve"> </w:t>
       </w:r>
       <w:r>
         <w:rPr>
@@ -3860,14 +3941,14 @@
           <w:spacing w:val="-7"/>
           <w:sz w:val="28"/>
         </w:rPr>
-        <w:t> </w:t>
-      </w:r>
-      <w:r>
-        <w:rPr>
-          <w:color w:val="000009"/>
-          <w:sz w:val="28"/>
-        </w:rPr>
-        <w:t>to display </w:t>
+        <w:t xml:space="preserve"> </w:t>
+      </w:r>
+      <w:r>
+        <w:rPr>
+          <w:color w:val="000009"/>
+          <w:sz w:val="28"/>
+        </w:rPr>
+        <w:t xml:space="preserve">to display </w:t>
       </w:r>
       <w:r>
         <w:rPr>
@@ -3876,7 +3957,7 @@
           <w:color w:val="000009"/>
           <w:sz w:val="28"/>
         </w:rPr>
-        <w:t>“Thank you for your feedback, &lt;user’s name&gt;!” </w:t>
+        <w:t xml:space="preserve">“Thank you for your feedback, &lt;user’s name&gt;!” </w:t>
       </w:r>
       <w:r>
         <w:rPr>
@@ -3884,15 +3965,15 @@
           <w:color w:val="000009"/>
           <w:sz w:val="28"/>
         </w:rPr>
-        <w:t>as an </w:t>
-      </w:r>
-      <w:r>
-        <w:rPr>
-          <w:b/>
-          <w:color w:val="000009"/>
-          <w:sz w:val="28"/>
-        </w:rPr>
-        <w:t>alert </w:t>
+        <w:t xml:space="preserve">as an </w:t>
+      </w:r>
+      <w:r>
+        <w:rPr>
+          <w:b/>
+          <w:color w:val="000009"/>
+          <w:sz w:val="28"/>
+        </w:rPr>
+        <w:t xml:space="preserve">alert </w:t>
       </w:r>
       <w:r>
         <w:rPr>
@@ -3912,10 +3993,10 @@
           <w:numId w:val="2"/>
         </w:numPr>
         <w:tabs>
-          <w:tab w:pos="1094" w:val="left" w:leader="none"/>
+          <w:tab w:val="left" w:pos="1094"/>
         </w:tabs>
-        <w:spacing w:line="240" w:lineRule="auto" w:before="293" w:after="0"/>
-        <w:ind w:left="1094" w:right="0" w:hanging="554"/>
+        <w:spacing w:before="293"/>
+        <w:ind w:left="1094" w:hanging="554"/>
         <w:jc w:val="left"/>
         <w:rPr>
           <w:color w:val="000009"/>
@@ -3935,7 +4016,7 @@
           <w:spacing w:val="-6"/>
           <w:sz w:val="28"/>
         </w:rPr>
-        <w:t> </w:t>
+        <w:t xml:space="preserve"> </w:t>
       </w:r>
       <w:r>
         <w:rPr>
@@ -3950,7 +4031,7 @@
           <w:spacing w:val="-5"/>
           <w:sz w:val="28"/>
         </w:rPr>
-        <w:t> </w:t>
+        <w:t xml:space="preserve"> </w:t>
       </w:r>
       <w:r>
         <w:rPr>
@@ -3967,7 +4048,7 @@
           <w:spacing w:val="-6"/>
           <w:sz w:val="28"/>
         </w:rPr>
-        <w:t> </w:t>
+        <w:t xml:space="preserve"> </w:t>
       </w:r>
       <w:r>
         <w:rPr>
@@ -3984,7 +4065,7 @@
           <w:spacing w:val="-5"/>
           <w:sz w:val="28"/>
         </w:rPr>
-        <w:t> </w:t>
+        <w:t xml:space="preserve"> </w:t>
       </w:r>
       <w:r>
         <w:rPr>
@@ -3999,7 +4080,7 @@
           <w:spacing w:val="-6"/>
           <w:sz w:val="28"/>
         </w:rPr>
-        <w:t> </w:t>
+        <w:t xml:space="preserve"> </w:t>
       </w:r>
       <w:r>
         <w:rPr>
@@ -4016,7 +4097,7 @@
           <w:spacing w:val="-5"/>
           <w:sz w:val="28"/>
         </w:rPr>
-        <w:t> </w:t>
+        <w:t xml:space="preserve"> </w:t>
       </w:r>
       <w:r>
         <w:rPr>
@@ -4033,7 +4114,7 @@
           <w:spacing w:val="-5"/>
           <w:sz w:val="28"/>
         </w:rPr>
-        <w:t> </w:t>
+        <w:t xml:space="preserve"> </w:t>
       </w:r>
       <w:r>
         <w:rPr>
@@ -4055,14 +4136,13 @@
     </w:p>
     <w:p>
       <w:pPr>
-        <w:spacing w:after="0" w:line="240" w:lineRule="auto"/>
-        <w:jc w:val="left"/>
         <w:rPr>
           <w:sz w:val="24"/>
         </w:rPr>
         <w:sectPr>
           <w:pgSz w:w="12240" w:h="15840"/>
-          <w:pgMar w:top="1100" w:bottom="280" w:left="1060" w:right="980"/>
+          <w:pgMar w:top="1100" w:right="980" w:bottom="280" w:left="1060" w:header="720" w:footer="720" w:gutter="0"/>
+          <w:cols w:space="720"/>
         </w:sectPr>
       </w:pPr>
     </w:p>
@@ -4078,37 +4158,41 @@
       <w:r>
         <w:rPr>
           <w:b w:val="0"/>
+          <w:noProof/>
           <w:sz w:val="20"/>
         </w:rPr>
+        <w:lastRenderedPageBreak/>
         <mc:AlternateContent>
-          <mc:Choice Requires="wps">
+          <mc:Choice Requires="wpg">
             <w:drawing>
-              <wp:inline distT="0" distB="0" distL="0" distR="0">
+              <wp:inline distT="0" distB="0" distL="0" distR="0" wp14:anchorId="51B9FEFE" wp14:editId="67783CFF">
                 <wp:extent cx="6200775" cy="885825"/>
                 <wp:effectExtent l="0" t="0" r="0" b="0"/>
                 <wp:docPr id="9" name="Group 9"/>
                 <wp:cNvGraphicFramePr>
-                  <a:graphicFrameLocks/>
+                  <a:graphicFrameLocks xmlns:a="http://schemas.openxmlformats.org/drawingml/2006/main"/>
                 </wp:cNvGraphicFramePr>
-                <a:graphic>
+                <a:graphic xmlns:a="http://schemas.openxmlformats.org/drawingml/2006/main">
                   <a:graphicData uri="http://schemas.microsoft.com/office/word/2010/wordprocessingGroup">
                     <wpg:wgp>
-                      <wpg:cNvPr id="9" name="Group 9"/>
-                      <wpg:cNvGrpSpPr/>
+                      <wpg:cNvGrpSpPr>
+                        <a:grpSpLocks/>
+                      </wpg:cNvGrpSpPr>
                       <wpg:grpSpPr>
                         <a:xfrm>
                           <a:off x="0" y="0"/>
                           <a:ext cx="6200775" cy="885825"/>
+                          <a:chOff x="0" y="0"/>
                           <a:chExt cx="6200775" cy="885825"/>
                         </a:xfrm>
                       </wpg:grpSpPr>
-                      <pic:pic>
+                      <pic:pic xmlns:pic="http://schemas.openxmlformats.org/drawingml/2006/picture">
                         <pic:nvPicPr>
                           <pic:cNvPr id="10" name="Image 10"/>
                           <pic:cNvPicPr/>
                         </pic:nvPicPr>
                         <pic:blipFill>
-                          <a:blip r:embed="rId9" cstate="print"/>
+                          <a:blip r:embed="rId11" cstate="print"/>
                           <a:stretch>
                             <a:fillRect/>
                           </a:stretch>
@@ -4123,7 +4207,7 @@
                           </a:prstGeom>
                         </pic:spPr>
                       </pic:pic>
-                      <pic:pic>
+                      <pic:pic xmlns:pic="http://schemas.openxmlformats.org/drawingml/2006/picture">
                         <pic:nvPicPr>
                           <pic:cNvPr id="11" name="Image 11"/>
                           <pic:cNvPicPr/>
@@ -4152,24 +4236,19 @@
           </mc:Choice>
           <mc:Fallback>
             <w:pict>
-              <v:group style="width:488.25pt;height:69.75pt;mso-position-horizontal-relative:char;mso-position-vertical-relative:line" id="docshapegroup7" coordorigin="0,0" coordsize="9765,1395">
-                <v:shape style="position:absolute;left:0;top:0;width:9765;height:1395" type="#_x0000_t75" id="docshape8" stroked="false">
-                  <v:imagedata r:id="rId9" o:title=""/>
+              <v:group w14:anchorId="66428247" id="Group 9" o:spid="_x0000_s1026" style="width:488.25pt;height:69.75pt;mso-position-horizontal-relative:char;mso-position-vertical-relative:line" coordsize="62007,8858" o:gfxdata="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">
+                <v:shape id="Image 10" o:spid="_x0000_s1027" type="#_x0000_t75" style="position:absolute;width:62007;height:8858;visibility:visible;mso-wrap-style:square" o:gfxdata="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">
+                  <v:imagedata r:id="rId12" o:title=""/>
                 </v:shape>
-                <v:shape style="position:absolute;left:220;top:135;width:780;height:1110" type="#_x0000_t75" id="docshape9" stroked="false">
-                  <v:imagedata r:id="rId6" o:title=""/>
+                <v:shape id="Image 11" o:spid="_x0000_s1028" type="#_x0000_t75" style="position:absolute;left:1397;top:857;width:4953;height:7048;visibility:visible;mso-wrap-style:square" o:gfxdata="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">
+                  <v:imagedata r:id="rId8" o:title=""/>
                 </v:shape>
+                <w10:anchorlock/>
               </v:group>
             </w:pict>
           </mc:Fallback>
         </mc:AlternateContent>
       </w:r>
-      <w:r>
-        <w:rPr>
-          <w:b w:val="0"/>
-          <w:sz w:val="20"/>
-        </w:rPr>
-      </w:r>
     </w:p>
     <w:p>
       <w:pPr>
@@ -4184,7 +4263,6 @@
     <w:tbl>
       <w:tblPr>
         <w:tblW w:w="0" w:type="auto"/>
-        <w:jc w:val="left"/>
         <w:tblInd w:w="304" w:type="dxa"/>
         <w:tblBorders>
           <w:top w:val="single" w:sz="18" w:space="0" w:color="000000"/>
@@ -4196,19 +4274,17 @@
         </w:tblBorders>
         <w:tblLayout w:type="fixed"/>
         <w:tblCellMar>
-          <w:top w:w="0" w:type="dxa"/>
           <w:left w:w="0" w:type="dxa"/>
-          <w:bottom w:w="0" w:type="dxa"/>
           <w:right w:w="0" w:type="dxa"/>
         </w:tblCellMar>
-        <w:tblLook w:val="01E0"/>
+        <w:tblLook w:val="01E0" w:firstRow="1" w:lastRow="1" w:firstColumn="1" w:lastColumn="1" w:noHBand="0" w:noVBand="0"/>
       </w:tblPr>
       <w:tblGrid>
         <w:gridCol w:w="9780"/>
       </w:tblGrid>
       <w:tr>
         <w:trPr>
-          <w:trHeight w:val="6475" w:hRule="atLeast"/>
+          <w:trHeight w:val="6475"/>
         </w:trPr>
         <w:tc>
           <w:tcPr>
@@ -4297,12 +4373,21 @@
                 <w:sz w:val="28"/>
               </w:rPr>
             </w:pPr>
+            <w:proofErr w:type="gramStart"/>
             <w:r>
               <w:rPr>
                 <w:color w:val="000009"/>
                 <w:sz w:val="28"/>
               </w:rPr>
-              <w:t>In order to complete this exercise, the student needs to understand the fundamentals of HTML and CSS. The student must be familiar with the basic</w:t>
+              <w:t>In order to</w:t>
+            </w:r>
+            <w:proofErr w:type="gramEnd"/>
+            <w:r>
+              <w:rPr>
+                <w:color w:val="000009"/>
+                <w:sz w:val="28"/>
+              </w:rPr>
+              <w:t xml:space="preserve"> complete this exercise, the student needs to understand the fundamentals of HTML and CSS. The student must be familiar with the basic</w:t>
             </w:r>
             <w:r>
               <w:rPr>
@@ -4310,7 +4395,7 @@
                 <w:spacing w:val="-4"/>
                 <w:sz w:val="28"/>
               </w:rPr>
-              <w:t> </w:t>
+              <w:t xml:space="preserve"> </w:t>
             </w:r>
             <w:r>
               <w:rPr>
@@ -4334,7 +4419,10 @@
               <w:pStyle w:val="TableParagraph"/>
               <w:rPr>
                 <w:b/>
+                <w:color w:val="4E81BD"/>
+                <w:spacing w:val="-2"/>
                 <w:sz w:val="28"/>
+                <w:u w:val="single" w:color="4E81BD"/>
               </w:rPr>
             </w:pPr>
             <w:r>
@@ -4348,11 +4436,101 @@
               <w:t>PROGRAM</w:t>
             </w:r>
           </w:p>
+          <w:p>
+            <w:pPr>
+              <w:pStyle w:val="TableParagraph"/>
+              <w:rPr>
+                <w:bCs/>
+                <w:spacing w:val="-2"/>
+                <w:sz w:val="28"/>
+              </w:rPr>
+            </w:pPr>
+            <w:r>
+              <w:rPr>
+                <w:bCs/>
+                <w:spacing w:val="-2"/>
+                <w:sz w:val="28"/>
+              </w:rPr>
+              <w:t>The Code is embedded in the page below, kindly click on it to open the document</w:t>
+            </w:r>
+          </w:p>
+          <w:p>
+            <w:pPr>
+              <w:pStyle w:val="TableParagraph"/>
+              <w:rPr>
+                <w:bCs/>
+                <w:spacing w:val="-2"/>
+                <w:sz w:val="28"/>
+              </w:rPr>
+            </w:pPr>
+          </w:p>
+          <w:p>
+            <w:pPr>
+              <w:pStyle w:val="TableParagraph"/>
+              <w:rPr>
+                <w:bCs/>
+                <w:spacing w:val="-2"/>
+                <w:sz w:val="28"/>
+              </w:rPr>
+            </w:pPr>
+          </w:p>
+          <w:bookmarkStart w:id="0" w:name="_MON_1787078210"/>
+          <w:bookmarkEnd w:id="0"/>
+          <w:p>
+            <w:pPr>
+              <w:pStyle w:val="TableParagraph"/>
+              <w:rPr>
+                <w:b/>
+                <w:color w:val="4E81BD"/>
+                <w:spacing w:val="-2"/>
+                <w:sz w:val="28"/>
+                <w:u w:val="single" w:color="4E81BD"/>
+              </w:rPr>
+            </w:pPr>
+            <w:r>
+              <w:rPr>
+                <w:b/>
+                <w:color w:val="4E81BD"/>
+                <w:spacing w:val="-2"/>
+                <w:sz w:val="28"/>
+                <w:u w:val="single" w:color="4E81BD"/>
+              </w:rPr>
+              <w:object w:dxaOrig="10466" w:dyaOrig="15390" w14:anchorId="7525DC42">
+                <v:shape id="_x0000_i1041" type="#_x0000_t75" style="width:523.2pt;height:769.8pt" o:ole="">
+                  <v:imagedata r:id="rId13" o:title=""/>
+                </v:shape>
+                <o:OLEObject Type="Embed" ProgID="Word.OpenDocumentText.12" ShapeID="_x0000_i1041" DrawAspect="Content" ObjectID="_1787078952" r:id="rId14"/>
+              </w:object>
+            </w:r>
+          </w:p>
+          <w:bookmarkStart w:id="1" w:name="_MON_1787078073"/>
+          <w:bookmarkEnd w:id="1"/>
+          <w:p>
+            <w:pPr>
+              <w:pStyle w:val="TableParagraph"/>
+              <w:rPr>
+                <w:b/>
+                <w:sz w:val="28"/>
+              </w:rPr>
+            </w:pPr>
+            <w:r>
+              <w:rPr>
+                <w:b/>
+                <w:sz w:val="28"/>
+              </w:rPr>
+              <w:object w:dxaOrig="9026" w:dyaOrig="13770" w14:anchorId="31517AFD">
+                <v:shape id="_x0000_i1032" type="#_x0000_t75" style="width:451.2pt;height:688.8pt" o:ole="">
+                  <v:imagedata r:id="rId15" o:title=""/>
+                </v:shape>
+                <o:OLEObject Type="Embed" ProgID="Word.OpenDocumentText.12" ShapeID="_x0000_i1032" DrawAspect="Content" ObjectID="_1787078953" r:id="rId16"/>
+              </w:object>
+            </w:r>
+          </w:p>
         </w:tc>
       </w:tr>
       <w:tr>
         <w:trPr>
-          <w:trHeight w:val="634" w:hRule="atLeast"/>
+          <w:trHeight w:val="634"/>
         </w:trPr>
         <w:tc>
           <w:tcPr>
@@ -4374,6 +4552,7 @@
                 <w:sz w:val="28"/>
                 <w:u w:val="single" w:color="4E81BD"/>
               </w:rPr>
+              <w:lastRenderedPageBreak/>
               <w:t>SCREENSHOT</w:t>
             </w:r>
             <w:r>
@@ -4384,7 +4563,7 @@
                 <w:sz w:val="28"/>
                 <w:u w:val="single" w:color="4E81BD"/>
               </w:rPr>
-              <w:t> </w:t>
+              <w:t xml:space="preserve"> </w:t>
             </w:r>
             <w:r>
               <w:rPr>
@@ -4403,7 +4582,7 @@
                 <w:sz w:val="28"/>
                 <w:u w:val="single" w:color="4E81BD"/>
               </w:rPr>
-              <w:t> </w:t>
+              <w:t xml:space="preserve"> </w:t>
             </w:r>
             <w:r>
               <w:rPr>
@@ -4422,7 +4601,7 @@
                 <w:sz w:val="28"/>
                 <w:u w:val="single" w:color="4E81BD"/>
               </w:rPr>
-              <w:t> </w:t>
+              <w:t xml:space="preserve"> </w:t>
             </w:r>
             <w:r>
               <w:rPr>
@@ -4439,7 +4618,7 @@
       </w:tr>
       <w:tr>
         <w:trPr>
-          <w:trHeight w:val="4495" w:hRule="atLeast"/>
+          <w:trHeight w:val="4495"/>
         </w:trPr>
         <w:tc>
           <w:tcPr>
@@ -4454,20 +4633,142 @@
                 <w:sz w:val="28"/>
               </w:rPr>
             </w:pPr>
+            <w:r>
+              <w:rPr>
+                <w:rFonts w:ascii="Times New Roman"/>
+                <w:sz w:val="28"/>
+              </w:rPr>
+              <w:drawing>
+                <wp:inline distT="0" distB="0" distL="0" distR="0" wp14:anchorId="0AD1BEF5" wp14:editId="2B977BDF">
+                  <wp:extent cx="6181725" cy="2816225"/>
+                  <wp:effectExtent l="0" t="0" r="9525" b="3175"/>
+                  <wp:docPr id="268354923" name="Picture 1"/>
+                  <wp:cNvGraphicFramePr>
+                    <a:graphicFrameLocks xmlns:a="http://schemas.openxmlformats.org/drawingml/2006/main" noChangeAspect="1"/>
+                  </wp:cNvGraphicFramePr>
+                  <a:graphic xmlns:a="http://schemas.openxmlformats.org/drawingml/2006/main">
+                    <a:graphicData uri="http://schemas.openxmlformats.org/drawingml/2006/picture">
+                      <pic:pic xmlns:pic="http://schemas.openxmlformats.org/drawingml/2006/picture">
+                        <pic:nvPicPr>
+                          <pic:cNvPr id="268354923" name=""/>
+                          <pic:cNvPicPr/>
+                        </pic:nvPicPr>
+                        <pic:blipFill>
+                          <a:blip r:embed="rId17"/>
+                          <a:stretch>
+                            <a:fillRect/>
+                          </a:stretch>
+                        </pic:blipFill>
+                        <pic:spPr>
+                          <a:xfrm>
+                            <a:off x="0" y="0"/>
+                            <a:ext cx="6181725" cy="2816225"/>
+                          </a:xfrm>
+                          <a:prstGeom prst="rect">
+                            <a:avLst/>
+                          </a:prstGeom>
+                        </pic:spPr>
+                      </pic:pic>
+                    </a:graphicData>
+                  </a:graphic>
+                </wp:inline>
+              </w:drawing>
+            </w:r>
+          </w:p>
+        </w:tc>
+      </w:tr>
+      <w:tr>
+        <w:trPr>
+          <w:trHeight w:val="4495"/>
+        </w:trPr>
+        <w:tc>
+          <w:tcPr>
+            <w:tcW w:w="9780" w:type="dxa"/>
+          </w:tcPr>
+          <w:p>
+            <w:pPr>
+              <w:pStyle w:val="TableParagraph"/>
+              <w:ind w:left="0"/>
+              <w:rPr>
+                <w:rFonts w:ascii="Times New Roman"/>
+                <w:sz w:val="28"/>
+              </w:rPr>
+            </w:pPr>
+            <w:r>
+              <w:rPr>
+                <w:rFonts w:ascii="Times New Roman"/>
+                <w:sz w:val="28"/>
+              </w:rPr>
+              <w:drawing>
+                <wp:inline distT="0" distB="0" distL="0" distR="0" wp14:anchorId="7554193C" wp14:editId="365910D4">
+                  <wp:extent cx="6181725" cy="2828290"/>
+                  <wp:effectExtent l="0" t="0" r="9525" b="0"/>
+                  <wp:docPr id="574023313" name="Picture 1"/>
+                  <wp:cNvGraphicFramePr>
+                    <a:graphicFrameLocks xmlns:a="http://schemas.openxmlformats.org/drawingml/2006/main" noChangeAspect="1"/>
+                  </wp:cNvGraphicFramePr>
+                  <a:graphic xmlns:a="http://schemas.openxmlformats.org/drawingml/2006/main">
+                    <a:graphicData uri="http://schemas.openxmlformats.org/drawingml/2006/picture">
+                      <pic:pic xmlns:pic="http://schemas.openxmlformats.org/drawingml/2006/picture">
+                        <pic:nvPicPr>
+                          <pic:cNvPr id="574023313" name=""/>
+                          <pic:cNvPicPr/>
+                        </pic:nvPicPr>
+                        <pic:blipFill>
+                          <a:blip r:embed="rId18"/>
+                          <a:stretch>
+                            <a:fillRect/>
+                          </a:stretch>
+                        </pic:blipFill>
+                        <pic:spPr>
+                          <a:xfrm>
+                            <a:off x="0" y="0"/>
+                            <a:ext cx="6181725" cy="2828290"/>
+                          </a:xfrm>
+                          <a:prstGeom prst="rect">
+                            <a:avLst/>
+                          </a:prstGeom>
+                        </pic:spPr>
+                      </pic:pic>
+                    </a:graphicData>
+                  </a:graphic>
+                </wp:inline>
+              </w:drawing>
+            </w:r>
+          </w:p>
+          <w:p>
+            <w:pPr>
+              <w:pStyle w:val="TableParagraph"/>
+              <w:ind w:left="0"/>
+              <w:rPr>
+                <w:rFonts w:ascii="Times New Roman"/>
+                <w:sz w:val="28"/>
+              </w:rPr>
+            </w:pPr>
+          </w:p>
+          <w:p>
+            <w:pPr>
+              <w:pStyle w:val="TableParagraph"/>
+              <w:ind w:left="0"/>
+              <w:rPr>
+                <w:rFonts w:ascii="Times New Roman"/>
+                <w:sz w:val="28"/>
+              </w:rPr>
+            </w:pPr>
           </w:p>
         </w:tc>
       </w:tr>
     </w:tbl>
     <w:p>
       <w:pPr>
-        <w:spacing w:after="0"/>
         <w:rPr>
           <w:rFonts w:ascii="Times New Roman"/>
           <w:sz w:val="28"/>
         </w:rPr>
         <w:sectPr>
           <w:pgSz w:w="12240" w:h="15840"/>
-          <w:pgMar w:top="1100" w:bottom="280" w:left="1060" w:right="980"/>
+          <w:pgMar w:top="1100" w:right="980" w:bottom="280" w:left="1060" w:header="720" w:footer="720" w:gutter="0"/>
+          <w:cols w:space="720"/>
         </w:sectPr>
       </w:pPr>
     </w:p>
@@ -4483,31 +4784,35 @@
       <w:r>
         <w:rPr>
           <w:b w:val="0"/>
+          <w:noProof/>
           <w:sz w:val="20"/>
         </w:rPr>
+        <w:lastRenderedPageBreak/>
         <mc:AlternateContent>
-          <mc:Choice Requires="wps">
+          <mc:Choice Requires="wpg">
             <w:drawing>
-              <wp:inline distT="0" distB="0" distL="0" distR="0">
+              <wp:inline distT="0" distB="0" distL="0" distR="0" wp14:anchorId="0AC903F7" wp14:editId="5CA9E1D6">
                 <wp:extent cx="6286500" cy="885825"/>
                 <wp:effectExtent l="0" t="0" r="0" b="0"/>
                 <wp:docPr id="12" name="Group 12"/>
                 <wp:cNvGraphicFramePr>
-                  <a:graphicFrameLocks/>
+                  <a:graphicFrameLocks xmlns:a="http://schemas.openxmlformats.org/drawingml/2006/main"/>
                 </wp:cNvGraphicFramePr>
-                <a:graphic>
+                <a:graphic xmlns:a="http://schemas.openxmlformats.org/drawingml/2006/main">
                   <a:graphicData uri="http://schemas.microsoft.com/office/word/2010/wordprocessingGroup">
                     <wpg:wgp>
-                      <wpg:cNvPr id="12" name="Group 12"/>
-                      <wpg:cNvGrpSpPr/>
+                      <wpg:cNvGrpSpPr>
+                        <a:grpSpLocks/>
+                      </wpg:cNvGrpSpPr>
                       <wpg:grpSpPr>
                         <a:xfrm>
                           <a:off x="0" y="0"/>
                           <a:ext cx="6286500" cy="885825"/>
+                          <a:chOff x="0" y="0"/>
                           <a:chExt cx="6286500" cy="885825"/>
                         </a:xfrm>
                       </wpg:grpSpPr>
-                      <pic:pic>
+                      <pic:pic xmlns:pic="http://schemas.openxmlformats.org/drawingml/2006/picture">
                         <pic:nvPicPr>
                           <pic:cNvPr id="13" name="Image 13"/>
                           <pic:cNvPicPr/>
@@ -4528,7 +4833,7 @@
                           </a:prstGeom>
                         </pic:spPr>
                       </pic:pic>
-                      <pic:pic>
+                      <pic:pic xmlns:pic="http://schemas.openxmlformats.org/drawingml/2006/picture">
                         <pic:nvPicPr>
                           <pic:cNvPr id="14" name="Image 14"/>
                           <pic:cNvPicPr/>
@@ -4557,24 +4862,19 @@
           </mc:Choice>
           <mc:Fallback>
             <w:pict>
-              <v:group style="width:495pt;height:69.75pt;mso-position-horizontal-relative:char;mso-position-vertical-relative:line" id="docshapegroup10" coordorigin="0,0" coordsize="9900,1395">
-                <v:shape style="position:absolute;left:0;top:0;width:9900;height:1395" type="#_x0000_t75" id="docshape11" stroked="false">
-                  <v:imagedata r:id="rId5" o:title=""/>
+              <v:group w14:anchorId="3752D054" id="Group 12" o:spid="_x0000_s1026" style="width:495pt;height:69.75pt;mso-position-horizontal-relative:char;mso-position-vertical-relative:line" coordsize="62865,8858" o:gfxdata="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">
+                <v:shape id="Image 13" o:spid="_x0000_s1027" type="#_x0000_t75" style="position:absolute;width:62865;height:8858;visibility:visible;mso-wrap-style:square" o:gfxdata="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">
+                  <v:imagedata r:id="rId7" o:title=""/>
                 </v:shape>
-                <v:shape style="position:absolute;left:135;top:150;width:780;height:1110" type="#_x0000_t75" id="docshape12" stroked="false">
-                  <v:imagedata r:id="rId6" o:title=""/>
+                <v:shape id="Image 14" o:spid="_x0000_s1028" type="#_x0000_t75" style="position:absolute;left:857;top:952;width:4953;height:7049;visibility:visible;mso-wrap-style:square" o:gfxdata="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">
+                  <v:imagedata r:id="rId8" o:title=""/>
                 </v:shape>
+                <w10:anchorlock/>
               </v:group>
             </w:pict>
           </mc:Fallback>
         </mc:AlternateContent>
       </w:r>
-      <w:r>
-        <w:rPr>
-          <w:b w:val="0"/>
-          <w:sz w:val="20"/>
-        </w:rPr>
-      </w:r>
     </w:p>
     <w:p>
       <w:pPr>
@@ -4584,47 +4884,40 @@
           <w:b w:val="0"/>
         </w:rPr>
       </w:pPr>
-    </w:p>
-    <w:p>
-      <w:pPr>
-        <w:spacing w:before="0"/>
-        <w:ind w:left="240" w:right="0" w:firstLine="0"/>
-        <w:jc w:val="left"/>
-        <w:rPr>
-          <w:i/>
-          <w:sz w:val="28"/>
-        </w:rPr>
-      </w:pPr>
-      <w:r>
-        <w:rPr/>
+      <w:r>
+        <w:rPr>
+          <w:noProof/>
+        </w:rPr>
         <mc:AlternateContent>
-          <mc:Choice Requires="wps">
+          <mc:Choice Requires="wpg">
             <w:drawing>
-              <wp:anchor distT="0" distB="0" distL="0" distR="0" allowOverlap="1" layoutInCell="1" locked="0" behindDoc="1" simplePos="0" relativeHeight="487418880">
+              <wp:anchor distT="0" distB="0" distL="0" distR="0" simplePos="0" relativeHeight="251656192" behindDoc="1" locked="0" layoutInCell="1" allowOverlap="1" wp14:anchorId="7C49B70A" wp14:editId="07D3CF42">
                 <wp:simplePos x="0" y="0"/>
                 <wp:positionH relativeFrom="page">
-                  <wp:posOffset>736600</wp:posOffset>
+                  <wp:posOffset>739140</wp:posOffset>
                 </wp:positionH>
                 <wp:positionV relativeFrom="paragraph">
-                  <wp:posOffset>-149097</wp:posOffset>
+                  <wp:posOffset>229235</wp:posOffset>
                 </wp:positionV>
-                <wp:extent cx="6337300" cy="7874000"/>
-                <wp:effectExtent l="0" t="0" r="0" b="0"/>
+                <wp:extent cx="6324600" cy="7874000"/>
+                <wp:effectExtent l="0" t="0" r="19050" b="12700"/>
                 <wp:wrapNone/>
                 <wp:docPr id="15" name="Group 15"/>
                 <wp:cNvGraphicFramePr>
-                  <a:graphicFrameLocks/>
+                  <a:graphicFrameLocks xmlns:a="http://schemas.openxmlformats.org/drawingml/2006/main"/>
                 </wp:cNvGraphicFramePr>
-                <a:graphic>
+                <a:graphic xmlns:a="http://schemas.openxmlformats.org/drawingml/2006/main">
                   <a:graphicData uri="http://schemas.microsoft.com/office/word/2010/wordprocessingGroup">
                     <wpg:wgp>
-                      <wpg:cNvPr id="15" name="Group 15"/>
-                      <wpg:cNvGrpSpPr/>
+                      <wpg:cNvGrpSpPr>
+                        <a:grpSpLocks/>
+                      </wpg:cNvGrpSpPr>
                       <wpg:grpSpPr>
                         <a:xfrm>
                           <a:off x="0" y="0"/>
-                          <a:ext cx="6337300" cy="7874000"/>
-                          <a:chExt cx="6337300" cy="7874000"/>
+                          <a:ext cx="6324600" cy="7874000"/>
+                          <a:chOff x="0" y="0"/>
+                          <a:chExt cx="6324600" cy="7874000"/>
                         </a:xfrm>
                       </wpg:grpSpPr>
                       <wps:wsp>
@@ -4642,7 +4935,7 @@
                             <a:cxnLst/>
                             <a:rect l="l" t="t" r="r" b="b"/>
                             <a:pathLst>
-                              <a:path w="368300" h="0">
+                              <a:path w="368300">
                                 <a:moveTo>
                                   <a:pt x="0" y="0"/>
                                 </a:moveTo>
@@ -4737,76 +5030,39 @@
                           <a:noAutofit/>
                         </wps:bodyPr>
                       </wps:wsp>
-                      <pic:pic>
-                        <pic:nvPicPr>
-                          <pic:cNvPr id="18" name="Image 18"/>
-                          <pic:cNvPicPr/>
-                        </pic:nvPicPr>
-                        <pic:blipFill>
-                          <a:blip r:embed="rId10" cstate="print"/>
-                          <a:stretch>
-                            <a:fillRect/>
-                          </a:stretch>
-                        </pic:blipFill>
-                        <pic:spPr>
-                          <a:xfrm>
-                            <a:off x="41275" y="869774"/>
-                            <a:ext cx="6267450" cy="3267075"/>
-                          </a:xfrm>
-                          <a:prstGeom prst="rect">
-                            <a:avLst/>
-                          </a:prstGeom>
-                        </pic:spPr>
-                      </pic:pic>
-                      <pic:pic>
-                        <pic:nvPicPr>
-                          <pic:cNvPr id="19" name="Image 19"/>
-                          <pic:cNvPicPr/>
-                        </pic:nvPicPr>
-                        <pic:blipFill>
-                          <a:blip r:embed="rId11" cstate="print"/>
-                          <a:stretch>
-                            <a:fillRect/>
-                          </a:stretch>
-                        </pic:blipFill>
-                        <pic:spPr>
-                          <a:xfrm>
-                            <a:off x="127000" y="4598833"/>
-                            <a:ext cx="5619750" cy="2857500"/>
-                          </a:xfrm>
-                          <a:prstGeom prst="rect">
-                            <a:avLst/>
-                          </a:prstGeom>
-                        </pic:spPr>
-                      </pic:pic>
                     </wpg:wgp>
                   </a:graphicData>
                 </a:graphic>
+                <wp14:sizeRelH relativeFrom="margin">
+                  <wp14:pctWidth>0</wp14:pctWidth>
+                </wp14:sizeRelH>
               </wp:anchor>
             </w:drawing>
           </mc:Choice>
           <mc:Fallback>
             <w:pict>
-              <v:group style="position:absolute;margin-left:58pt;margin-top:-11.739943pt;width:499pt;height:620pt;mso-position-horizontal-relative:page;mso-position-vertical-relative:paragraph;z-index:-15897600" id="docshapegroup13" coordorigin="1160,-235" coordsize="9980,12400">
-                <v:line style="position:absolute" from="10460,6895" to="11040,6895" stroked="true" strokeweight=".999998pt" strokecolor="#878787">
-                  <v:stroke dashstyle="solid"/>
-                </v:line>
-                <v:shape style="position:absolute;left:1160;top:-235;width:9960;height:12400" id="docshape14" coordorigin="1160,-235" coordsize="9960,12400" path="m1180,-235l1180,12165m11120,-235l11120,12165m1160,-215l11120,-215m1160,445l11120,445m1160,12145l11120,12145e" filled="false" stroked="true" strokeweight="2.000003pt" strokecolor="#000000">
+              <v:group w14:anchorId="47BB4A6C" id="Group 15" o:spid="_x0000_s1026" style="position:absolute;margin-left:58.2pt;margin-top:18.05pt;width:498pt;height:620pt;z-index:-251660288;mso-wrap-distance-left:0;mso-wrap-distance-right:0;mso-position-horizontal-relative:page;mso-width-relative:margin" coordsize="63246,78740" o:gfxdata="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">
+                <v:shape id="Graphic 16" o:spid="_x0000_s1027" style="position:absolute;left:59055;top:45275;width:3683;height:13;visibility:visible;mso-wrap-style:square;v-text-anchor:top" coordsize="368300,1270" o:gfxdata="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" path="m,l368299,e" filled="f" strokecolor="#878787" strokeweight=".35275mm">
                   <v:path arrowok="t"/>
-                  <v:stroke dashstyle="solid"/>
                 </v:shape>
-                <v:shape style="position:absolute;left:1225;top:1134;width:9870;height:5145" type="#_x0000_t75" id="docshape15" stroked="false">
-                  <v:imagedata r:id="rId10" o:title=""/>
+                <v:shape id="Graphic 17" o:spid="_x0000_s1028" style="position:absolute;width:63246;height:78740;visibility:visible;mso-wrap-style:square;v-text-anchor:top" coordsize="6324600,7874000" o:gfxdata="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" path="m12700,r,7874000em6324600,r,7874000em,12699r6324600,em,431799r6324600,em,7861299r6324600,e" filled="f" strokeweight="2pt">
+                  <v:path arrowok="t"/>
                 </v:shape>
-                <v:shape style="position:absolute;left:1360;top:7007;width:8850;height:4500" type="#_x0000_t75" id="docshape16" stroked="false">
-                  <v:imagedata r:id="rId11" o:title=""/>
-                </v:shape>
-                <w10:wrap type="none"/>
+                <w10:wrap anchorx="page"/>
               </v:group>
             </w:pict>
           </mc:Fallback>
         </mc:AlternateContent>
       </w:r>
+    </w:p>
+    <w:p>
+      <w:pPr>
+        <w:ind w:left="240"/>
+        <w:rPr>
+          <w:i/>
+          <w:sz w:val="28"/>
+        </w:rPr>
+      </w:pPr>
       <w:r>
         <w:rPr>
           <w:b/>
@@ -4824,7 +5080,7 @@
           <w:sz w:val="28"/>
           <w:u w:val="single" w:color="4E81BD"/>
         </w:rPr>
-        <w:t> </w:t>
+        <w:t xml:space="preserve"> </w:t>
       </w:r>
       <w:r>
         <w:rPr>
@@ -4843,7 +5099,7 @@
           <w:sz w:val="28"/>
           <w:u w:val="single" w:color="4E81BD"/>
         </w:rPr>
-        <w:t> </w:t>
+        <w:t xml:space="preserve"> </w:t>
       </w:r>
       <w:r>
         <w:rPr>
@@ -4860,43 +5116,202 @@
           <w:color w:val="4E81BD"/>
           <w:spacing w:val="52"/>
           <w:sz w:val="28"/>
-          <w:u w:val="none"/>
-        </w:rPr>
-        <w:t> </w:t>
-      </w:r>
-      <w:r>
-        <w:rPr>
-          <w:b/>
-          <w:color w:val="4E81BD"/>
-          <w:spacing w:val="-2"/>
-          <w:sz w:val="28"/>
-          <w:u w:val="none"/>
-        </w:rPr>
-        <w:t>(</w:t>
-      </w:r>
-      <w:r>
-        <w:rPr>
-          <w:i/>
-          <w:color w:val="4E81BD"/>
-          <w:spacing w:val="-2"/>
-          <w:sz w:val="28"/>
-          <w:u w:val="none"/>
-        </w:rPr>
-        <w:t>reference)</w:t>
+        </w:rPr>
+        <w:t xml:space="preserve"> </w:t>
       </w:r>
     </w:p>
     <w:p>
       <w:pPr>
-        <w:spacing w:after="0"/>
-        <w:jc w:val="left"/>
+        <w:rPr>
+          <w:sz w:val="28"/>
+        </w:rPr>
+      </w:pPr>
+    </w:p>
+    <w:p>
+      <w:pPr>
+        <w:ind w:firstLine="720"/>
+        <w:rPr>
+          <w:sz w:val="28"/>
+        </w:rPr>
+      </w:pPr>
+      <w:r>
+        <w:rPr>
+          <w:sz w:val="28"/>
+        </w:rPr>
+        <w:drawing>
+          <wp:inline distT="0" distB="0" distL="0" distR="0" wp14:anchorId="1D96DEAD" wp14:editId="1BE6ACB6">
+            <wp:extent cx="5654040" cy="2587000"/>
+            <wp:effectExtent l="0" t="0" r="3810" b="3810"/>
+            <wp:docPr id="1240164436" name="Picture 1"/>
+            <wp:cNvGraphicFramePr>
+              <a:graphicFrameLocks xmlns:a="http://schemas.openxmlformats.org/drawingml/2006/main" noChangeAspect="1"/>
+            </wp:cNvGraphicFramePr>
+            <a:graphic xmlns:a="http://schemas.openxmlformats.org/drawingml/2006/main">
+              <a:graphicData uri="http://schemas.openxmlformats.org/drawingml/2006/picture">
+                <pic:pic xmlns:pic="http://schemas.openxmlformats.org/drawingml/2006/picture">
+                  <pic:nvPicPr>
+                    <pic:cNvPr id="1240164436" name=""/>
+                    <pic:cNvPicPr/>
+                  </pic:nvPicPr>
+                  <pic:blipFill>
+                    <a:blip r:embed="rId19"/>
+                    <a:stretch>
+                      <a:fillRect/>
+                    </a:stretch>
+                  </pic:blipFill>
+                  <pic:spPr>
+                    <a:xfrm>
+                      <a:off x="0" y="0"/>
+                      <a:ext cx="5663914" cy="2591518"/>
+                    </a:xfrm>
+                    <a:prstGeom prst="rect">
+                      <a:avLst/>
+                    </a:prstGeom>
+                  </pic:spPr>
+                </pic:pic>
+              </a:graphicData>
+            </a:graphic>
+          </wp:inline>
+        </w:drawing>
+      </w:r>
+    </w:p>
+    <w:p>
+      <w:pPr>
+        <w:ind w:firstLine="720"/>
+        <w:rPr>
+          <w:sz w:val="28"/>
+        </w:rPr>
+      </w:pPr>
+    </w:p>
+    <w:p>
+      <w:pPr>
+        <w:ind w:firstLine="720"/>
+        <w:rPr>
+          <w:sz w:val="28"/>
+        </w:rPr>
+      </w:pPr>
+    </w:p>
+    <w:p>
+      <w:pPr>
+        <w:ind w:firstLine="720"/>
+        <w:rPr>
+          <w:sz w:val="28"/>
+        </w:rPr>
+      </w:pPr>
+      <w:r>
+        <w:rPr>
+          <w:sz w:val="28"/>
+        </w:rPr>
+        <w:drawing>
+          <wp:inline distT="0" distB="0" distL="0" distR="0" wp14:anchorId="21CAA1F8" wp14:editId="65625ADD">
+            <wp:extent cx="5584859" cy="2567940"/>
+            <wp:effectExtent l="0" t="0" r="0" b="3810"/>
+            <wp:docPr id="925763014" name="Picture 1"/>
+            <wp:cNvGraphicFramePr>
+              <a:graphicFrameLocks xmlns:a="http://schemas.openxmlformats.org/drawingml/2006/main" noChangeAspect="1"/>
+            </wp:cNvGraphicFramePr>
+            <a:graphic xmlns:a="http://schemas.openxmlformats.org/drawingml/2006/main">
+              <a:graphicData uri="http://schemas.openxmlformats.org/drawingml/2006/picture">
+                <pic:pic xmlns:pic="http://schemas.openxmlformats.org/drawingml/2006/picture">
+                  <pic:nvPicPr>
+                    <pic:cNvPr id="925763014" name=""/>
+                    <pic:cNvPicPr/>
+                  </pic:nvPicPr>
+                  <pic:blipFill>
+                    <a:blip r:embed="rId20"/>
+                    <a:stretch>
+                      <a:fillRect/>
+                    </a:stretch>
+                  </pic:blipFill>
+                  <pic:spPr>
+                    <a:xfrm>
+                      <a:off x="0" y="0"/>
+                      <a:ext cx="5593035" cy="2571699"/>
+                    </a:xfrm>
+                    <a:prstGeom prst="rect">
+                      <a:avLst/>
+                    </a:prstGeom>
+                  </pic:spPr>
+                </pic:pic>
+              </a:graphicData>
+            </a:graphic>
+          </wp:inline>
+        </w:drawing>
+      </w:r>
+    </w:p>
+    <w:p>
+      <w:pPr>
+        <w:ind w:firstLine="720"/>
+        <w:rPr>
+          <w:sz w:val="28"/>
+        </w:rPr>
+      </w:pPr>
+    </w:p>
+    <w:p>
+      <w:pPr>
+        <w:ind w:firstLine="720"/>
+        <w:rPr>
+          <w:sz w:val="28"/>
+        </w:rPr>
+      </w:pPr>
+    </w:p>
+    <w:p>
+      <w:pPr>
+        <w:ind w:firstLine="720"/>
         <w:rPr>
           <w:sz w:val="28"/>
         </w:rPr>
         <w:sectPr>
           <w:pgSz w:w="12240" w:h="15840"/>
-          <w:pgMar w:top="1100" w:bottom="280" w:left="1060" w:right="980"/>
+          <w:pgMar w:top="1100" w:right="980" w:bottom="280" w:left="1060" w:header="720" w:footer="720" w:gutter="0"/>
+          <w:cols w:space="720"/>
         </w:sectPr>
       </w:pPr>
+      <w:r>
+        <w:rPr>
+          <w:sz w:val="28"/>
+        </w:rPr>
+        <w:drawing>
+          <wp:inline distT="0" distB="0" distL="0" distR="0" wp14:anchorId="1D2A6DC2" wp14:editId="72E2A84F">
+            <wp:extent cx="5768340" cy="612462"/>
+            <wp:effectExtent l="19050" t="19050" r="22860" b="16510"/>
+            <wp:docPr id="1292724571" name="Picture 1"/>
+            <wp:cNvGraphicFramePr>
+              <a:graphicFrameLocks xmlns:a="http://schemas.openxmlformats.org/drawingml/2006/main" noChangeAspect="1"/>
+            </wp:cNvGraphicFramePr>
+            <a:graphic xmlns:a="http://schemas.openxmlformats.org/drawingml/2006/main">
+              <a:graphicData uri="http://schemas.openxmlformats.org/drawingml/2006/picture">
+                <pic:pic xmlns:pic="http://schemas.openxmlformats.org/drawingml/2006/picture">
+                  <pic:nvPicPr>
+                    <pic:cNvPr id="1292724571" name=""/>
+                    <pic:cNvPicPr/>
+                  </pic:nvPicPr>
+                  <pic:blipFill>
+                    <a:blip r:embed="rId21"/>
+                    <a:stretch>
+                      <a:fillRect/>
+                    </a:stretch>
+                  </pic:blipFill>
+                  <pic:spPr>
+                    <a:xfrm>
+                      <a:off x="0" y="0"/>
+                      <a:ext cx="5836687" cy="619719"/>
+                    </a:xfrm>
+                    <a:prstGeom prst="rect">
+                      <a:avLst/>
+                    </a:prstGeom>
+                    <a:ln>
+                      <a:solidFill>
+                        <a:schemeClr val="tx1"/>
+                      </a:solidFill>
+                    </a:ln>
+                  </pic:spPr>
+                </pic:pic>
+              </a:graphicData>
+            </a:graphic>
+          </wp:inline>
+        </w:drawing>
+      </w:r>
     </w:p>
     <w:p>
       <w:pPr>
@@ -4907,35 +5322,40 @@
         </w:rPr>
       </w:pPr>
       <w:r>
-        <w:rPr/>
+        <w:rPr>
+          <w:noProof/>
+        </w:rPr>
+        <w:lastRenderedPageBreak/>
         <mc:AlternateContent>
-          <mc:Choice Requires="wps">
+          <mc:Choice Requires="wpg">
             <w:drawing>
-              <wp:anchor distT="0" distB="0" distL="0" distR="0" allowOverlap="1" layoutInCell="1" locked="0" behindDoc="1" simplePos="0" relativeHeight="487419392">
+              <wp:anchor distT="0" distB="0" distL="0" distR="0" simplePos="0" relativeHeight="487419392" behindDoc="1" locked="0" layoutInCell="1" allowOverlap="1" wp14:anchorId="2060BFD6" wp14:editId="057DFD5B">
                 <wp:simplePos x="0" y="0"/>
                 <wp:positionH relativeFrom="page">
-                  <wp:posOffset>736600</wp:posOffset>
+                  <wp:posOffset>739140</wp:posOffset>
                 </wp:positionH>
                 <wp:positionV relativeFrom="page">
-                  <wp:posOffset>698500</wp:posOffset>
+                  <wp:posOffset>701040</wp:posOffset>
                 </wp:positionV>
-                <wp:extent cx="6337300" cy="9144000"/>
-                <wp:effectExtent l="0" t="0" r="0" b="0"/>
+                <wp:extent cx="6324600" cy="9144000"/>
+                <wp:effectExtent l="0" t="0" r="19050" b="19050"/>
                 <wp:wrapNone/>
                 <wp:docPr id="20" name="Group 20"/>
                 <wp:cNvGraphicFramePr>
-                  <a:graphicFrameLocks/>
+                  <a:graphicFrameLocks xmlns:a="http://schemas.openxmlformats.org/drawingml/2006/main"/>
                 </wp:cNvGraphicFramePr>
-                <a:graphic>
+                <a:graphic xmlns:a="http://schemas.openxmlformats.org/drawingml/2006/main">
                   <a:graphicData uri="http://schemas.microsoft.com/office/word/2010/wordprocessingGroup">
                     <wpg:wgp>
-                      <wpg:cNvPr id="20" name="Group 20"/>
-                      <wpg:cNvGrpSpPr/>
+                      <wpg:cNvGrpSpPr>
+                        <a:grpSpLocks/>
+                      </wpg:cNvGrpSpPr>
                       <wpg:grpSpPr>
                         <a:xfrm>
                           <a:off x="0" y="0"/>
-                          <a:ext cx="6337300" cy="9144000"/>
-                          <a:chExt cx="6337300" cy="9144000"/>
+                          <a:ext cx="6324600" cy="9144000"/>
+                          <a:chOff x="0" y="0"/>
+                          <a:chExt cx="6324600" cy="9144000"/>
                         </a:xfrm>
                       </wpg:grpSpPr>
                       <wps:wsp>
@@ -4953,7 +5373,7 @@
                             <a:cxnLst/>
                             <a:rect l="l" t="t" r="r" b="b"/>
                             <a:pathLst>
-                              <a:path w="6210300" h="0">
+                              <a:path w="6210300">
                                 <a:moveTo>
                                   <a:pt x="0" y="0"/>
                                 </a:moveTo>
@@ -5040,70 +5460,7 @@
                           <a:noAutofit/>
                         </wps:bodyPr>
                       </wps:wsp>
-                      <pic:pic>
-                        <pic:nvPicPr>
-                          <pic:cNvPr id="23" name="Image 23"/>
-                          <pic:cNvPicPr/>
-                        </pic:nvPicPr>
-                        <pic:blipFill>
-                          <a:blip r:embed="rId12" cstate="print"/>
-                          <a:stretch>
-                            <a:fillRect/>
-                          </a:stretch>
-                        </pic:blipFill>
-                        <pic:spPr>
-                          <a:xfrm>
-                            <a:off x="85700" y="1060363"/>
-                            <a:ext cx="6038850" cy="2914649"/>
-                          </a:xfrm>
-                          <a:prstGeom prst="rect">
-                            <a:avLst/>
-                          </a:prstGeom>
-                        </pic:spPr>
-                      </pic:pic>
-                      <pic:pic>
-                        <pic:nvPicPr>
-                          <pic:cNvPr id="24" name="Image 24"/>
-                          <pic:cNvPicPr/>
-                        </pic:nvPicPr>
-                        <pic:blipFill>
-                          <a:blip r:embed="rId13" cstate="print"/>
-                          <a:stretch>
-                            <a:fillRect/>
-                          </a:stretch>
-                        </pic:blipFill>
-                        <pic:spPr>
-                          <a:xfrm>
-                            <a:off x="127000" y="4332225"/>
-                            <a:ext cx="2076450" cy="2905125"/>
-                          </a:xfrm>
-                          <a:prstGeom prst="rect">
-                            <a:avLst/>
-                          </a:prstGeom>
-                        </pic:spPr>
-                      </pic:pic>
-                      <pic:pic>
-                        <pic:nvPicPr>
-                          <pic:cNvPr id="25" name="Image 25"/>
-                          <pic:cNvPicPr/>
-                        </pic:nvPicPr>
-                        <pic:blipFill>
-                          <a:blip r:embed="rId14" cstate="print"/>
-                          <a:stretch>
-                            <a:fillRect/>
-                          </a:stretch>
-                        </pic:blipFill>
-                        <pic:spPr>
-                          <a:xfrm>
-                            <a:off x="2689225" y="5616091"/>
-                            <a:ext cx="3543300" cy="1133475"/>
-                          </a:xfrm>
-                          <a:prstGeom prst="rect">
-                            <a:avLst/>
-                          </a:prstGeom>
-                        </pic:spPr>
-                      </pic:pic>
-                      <pic:pic>
+                      <pic:pic xmlns:pic="http://schemas.openxmlformats.org/drawingml/2006/picture">
                         <pic:nvPicPr>
                           <pic:cNvPr id="26" name="Image 26"/>
                           <pic:cNvPicPr/>
@@ -5124,7 +5481,7 @@
                           </a:prstGeom>
                         </pic:spPr>
                       </pic:pic>
-                      <pic:pic>
+                      <pic:pic xmlns:pic="http://schemas.openxmlformats.org/drawingml/2006/picture">
                         <pic:nvPicPr>
                           <pic:cNvPr id="27" name="Image 27"/>
                           <pic:cNvPicPr/>
@@ -5148,35 +5505,28 @@
                     </wpg:wgp>
                   </a:graphicData>
                 </a:graphic>
+                <wp14:sizeRelH relativeFrom="margin">
+                  <wp14:pctWidth>0</wp14:pctWidth>
+                </wp14:sizeRelH>
               </wp:anchor>
             </w:drawing>
           </mc:Choice>
           <mc:Fallback>
             <w:pict>
-              <v:group style="position:absolute;margin-left:58pt;margin-top:55pt;width:499pt;height:720pt;mso-position-horizontal-relative:page;mso-position-vertical-relative:page;z-index:-15897088" id="docshapegroup17" coordorigin="1160,1100" coordsize="9980,14400">
-                <v:line style="position:absolute" from="1260,7650" to="11040,7650" stroked="true" strokeweight=".999998pt" strokecolor="#878787">
-                  <v:stroke dashstyle="solid"/>
-                </v:line>
-                <v:shape style="position:absolute;left:1160;top:1100;width:9960;height:14400" id="docshape18" coordorigin="1160,1100" coordsize="9960,14400" path="m1180,1100l1180,15500m11120,1100l11120,15500m1160,1120l11120,1120m1160,15480l11120,15480e" filled="false" stroked="true" strokeweight="2.000003pt" strokecolor="#000000">
+              <v:group w14:anchorId="62A163E5" id="Group 20" o:spid="_x0000_s1026" style="position:absolute;margin-left:58.2pt;margin-top:55.2pt;width:498pt;height:10in;z-index:-15897088;mso-wrap-distance-left:0;mso-wrap-distance-right:0;mso-position-horizontal-relative:page;mso-position-vertical-relative:page;mso-width-relative:margin" coordsize="63246,91440" o:gfxdata="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">
+                <v:shape id="Graphic 21" o:spid="_x0000_s1027" style="position:absolute;left:635;top:41592;width:62103;height:13;visibility:visible;mso-wrap-style:square;v-text-anchor:top" coordsize="6210300,1270" o:gfxdata="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" path="m,l6210299,e" filled="f" strokecolor="#878787" strokeweight=".35275mm">
                   <v:path arrowok="t"/>
-                  <v:stroke dashstyle="solid"/>
                 </v:shape>
-                <v:shape style="position:absolute;left:1294;top:2769;width:9510;height:4590" type="#_x0000_t75" id="docshape19" stroked="false">
-                  <v:imagedata r:id="rId12" o:title=""/>
+                <v:shape id="Graphic 22" o:spid="_x0000_s1028" style="position:absolute;width:63246;height:91440;visibility:visible;mso-wrap-style:square;v-text-anchor:top" coordsize="6324600,9144000" o:gfxdata="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" path="m12700,r,9144000em6324600,r,9144000em,12700r6324600,em,9131300r6324600,e" filled="f" strokeweight="2pt">
+                  <v:path arrowok="t"/>
                 </v:shape>
-                <v:shape style="position:absolute;left:1360;top:7922;width:3270;height:4575" type="#_x0000_t75" id="docshape20" stroked="false">
-                  <v:imagedata r:id="rId13" o:title=""/>
+                <v:shape id="Image 26" o:spid="_x0000_s1029" type="#_x0000_t75" style="position:absolute;left:1270;top:857;width:4953;height:7048;visibility:visible;mso-wrap-style:square" o:gfxdata="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">
+                  <v:imagedata r:id="rId8" o:title=""/>
                 </v:shape>
-                <v:shape style="position:absolute;left:5395;top:9944;width:5580;height:1785" type="#_x0000_t75" id="docshape21" stroked="false">
-                  <v:imagedata r:id="rId14" o:title=""/>
+                <v:shape id="Image 27" o:spid="_x0000_s1030" type="#_x0000_t75" style="position:absolute;left:222;top:190;width:62865;height:8858;visibility:visible;mso-wrap-style:square" o:gfxdata="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">
+                  <v:imagedata r:id="rId7" o:title=""/>
                 </v:shape>
-                <v:shape style="position:absolute;left:1360;top:1235;width:780;height:1110" type="#_x0000_t75" id="docshape22" stroked="false">
-                  <v:imagedata r:id="rId6" o:title=""/>
-                </v:shape>
-                <v:shape style="position:absolute;left:1195;top:1130;width:9900;height:1395" type="#_x0000_t75" id="docshape23" stroked="false">
-                  <v:imagedata r:id="rId5" o:title=""/>
-                </v:shape>
-                <w10:wrap type="none"/>
+                <w10:wrap anchorx="page" anchory="page"/>
               </v:group>
             </w:pict>
           </mc:Fallback>
@@ -5218,15 +5568,64 @@
           <w:i/>
         </w:rPr>
       </w:pPr>
+      <w:r>
+        <w:rPr>
+          <w:b w:val="0"/>
+          <w:i/>
+        </w:rPr>
+        <w:tab/>
+      </w:r>
     </w:p>
     <w:p>
       <w:pPr>
         <w:pStyle w:val="BodyText"/>
+        <w:ind w:firstLine="720"/>
         <w:rPr>
           <w:b w:val="0"/>
           <w:i/>
         </w:rPr>
       </w:pPr>
+      <w:r>
+        <w:rPr>
+          <w:b w:val="0"/>
+          <w:i/>
+        </w:rPr>
+        <w:drawing>
+          <wp:inline distT="0" distB="0" distL="0" distR="0" wp14:anchorId="150EA700" wp14:editId="3B20008D">
+            <wp:extent cx="5318760" cy="2716218"/>
+            <wp:effectExtent l="0" t="0" r="0" b="8255"/>
+            <wp:docPr id="899726500" name="Picture 1"/>
+            <wp:cNvGraphicFramePr>
+              <a:graphicFrameLocks xmlns:a="http://schemas.openxmlformats.org/drawingml/2006/main" noChangeAspect="1"/>
+            </wp:cNvGraphicFramePr>
+            <a:graphic xmlns:a="http://schemas.openxmlformats.org/drawingml/2006/main">
+              <a:graphicData uri="http://schemas.openxmlformats.org/drawingml/2006/picture">
+                <pic:pic xmlns:pic="http://schemas.openxmlformats.org/drawingml/2006/picture">
+                  <pic:nvPicPr>
+                    <pic:cNvPr id="899726500" name=""/>
+                    <pic:cNvPicPr/>
+                  </pic:nvPicPr>
+                  <pic:blipFill>
+                    <a:blip r:embed="rId22"/>
+                    <a:stretch>
+                      <a:fillRect/>
+                    </a:stretch>
+                  </pic:blipFill>
+                  <pic:spPr>
+                    <a:xfrm>
+                      <a:off x="0" y="0"/>
+                      <a:ext cx="5327743" cy="2720806"/>
+                    </a:xfrm>
+                    <a:prstGeom prst="rect">
+                      <a:avLst/>
+                    </a:prstGeom>
+                  </pic:spPr>
+                </pic:pic>
+              </a:graphicData>
+            </a:graphic>
+          </wp:inline>
+        </w:drawing>
+      </w:r>
     </w:p>
     <w:p>
       <w:pPr>
@@ -5239,189 +5638,19 @@
     </w:p>
     <w:p>
       <w:pPr>
-        <w:pStyle w:val="BodyText"/>
-        <w:rPr>
-          <w:b w:val="0"/>
-          <w:i/>
+        <w:spacing w:before="1"/>
+        <w:ind w:left="1753" w:right="2446"/>
+        <w:jc w:val="center"/>
+        <w:rPr>
+          <w:rFonts w:ascii="Times New Roman"/>
+          <w:sz w:val="28"/>
         </w:rPr>
       </w:pPr>
     </w:p>
     <w:p>
       <w:pPr>
-        <w:pStyle w:val="BodyText"/>
-        <w:rPr>
-          <w:b w:val="0"/>
-          <w:i/>
-        </w:rPr>
-      </w:pPr>
-    </w:p>
-    <w:p>
-      <w:pPr>
-        <w:pStyle w:val="BodyText"/>
-        <w:rPr>
-          <w:b w:val="0"/>
-          <w:i/>
-        </w:rPr>
-      </w:pPr>
-    </w:p>
-    <w:p>
-      <w:pPr>
-        <w:pStyle w:val="BodyText"/>
-        <w:rPr>
-          <w:b w:val="0"/>
-          <w:i/>
-        </w:rPr>
-      </w:pPr>
-    </w:p>
-    <w:p>
-      <w:pPr>
-        <w:pStyle w:val="BodyText"/>
-        <w:rPr>
-          <w:b w:val="0"/>
-          <w:i/>
-        </w:rPr>
-      </w:pPr>
-    </w:p>
-    <w:p>
-      <w:pPr>
-        <w:pStyle w:val="BodyText"/>
-        <w:rPr>
-          <w:b w:val="0"/>
-          <w:i/>
-        </w:rPr>
-      </w:pPr>
-    </w:p>
-    <w:p>
-      <w:pPr>
-        <w:pStyle w:val="BodyText"/>
-        <w:rPr>
-          <w:b w:val="0"/>
-          <w:i/>
-        </w:rPr>
-      </w:pPr>
-    </w:p>
-    <w:p>
-      <w:pPr>
-        <w:pStyle w:val="BodyText"/>
-        <w:rPr>
-          <w:b w:val="0"/>
-          <w:i/>
-        </w:rPr>
-      </w:pPr>
-    </w:p>
-    <w:p>
-      <w:pPr>
-        <w:pStyle w:val="BodyText"/>
-        <w:rPr>
-          <w:b w:val="0"/>
-          <w:i/>
-        </w:rPr>
-      </w:pPr>
-    </w:p>
-    <w:p>
-      <w:pPr>
-        <w:pStyle w:val="BodyText"/>
-        <w:rPr>
-          <w:b w:val="0"/>
-          <w:i/>
-        </w:rPr>
-      </w:pPr>
-    </w:p>
-    <w:p>
-      <w:pPr>
-        <w:pStyle w:val="BodyText"/>
-        <w:rPr>
-          <w:b w:val="0"/>
-          <w:i/>
-        </w:rPr>
-      </w:pPr>
-    </w:p>
-    <w:p>
-      <w:pPr>
-        <w:pStyle w:val="BodyText"/>
-        <w:rPr>
-          <w:b w:val="0"/>
-          <w:i/>
-        </w:rPr>
-      </w:pPr>
-    </w:p>
-    <w:p>
-      <w:pPr>
-        <w:pStyle w:val="BodyText"/>
-        <w:rPr>
-          <w:b w:val="0"/>
-          <w:i/>
-        </w:rPr>
-      </w:pPr>
-    </w:p>
-    <w:p>
-      <w:pPr>
-        <w:pStyle w:val="BodyText"/>
-        <w:rPr>
-          <w:b w:val="0"/>
-          <w:i/>
-        </w:rPr>
-      </w:pPr>
-    </w:p>
-    <w:p>
-      <w:pPr>
-        <w:pStyle w:val="BodyText"/>
-        <w:rPr>
-          <w:b w:val="0"/>
-          <w:i/>
-        </w:rPr>
-      </w:pPr>
-    </w:p>
-    <w:p>
-      <w:pPr>
-        <w:pStyle w:val="BodyText"/>
-        <w:rPr>
-          <w:b w:val="0"/>
-          <w:i/>
-        </w:rPr>
-      </w:pPr>
-    </w:p>
-    <w:p>
-      <w:pPr>
-        <w:pStyle w:val="BodyText"/>
-        <w:rPr>
-          <w:b w:val="0"/>
-          <w:i/>
-        </w:rPr>
-      </w:pPr>
-    </w:p>
-    <w:p>
-      <w:pPr>
-        <w:pStyle w:val="BodyText"/>
-        <w:rPr>
-          <w:b w:val="0"/>
-          <w:i/>
-        </w:rPr>
-      </w:pPr>
-    </w:p>
-    <w:p>
-      <w:pPr>
-        <w:pStyle w:val="BodyText"/>
-        <w:rPr>
-          <w:b w:val="0"/>
-          <w:i/>
-        </w:rPr>
-      </w:pPr>
-    </w:p>
-    <w:p>
-      <w:pPr>
-        <w:pStyle w:val="BodyText"/>
-        <w:spacing w:before="311"/>
-        <w:rPr>
-          <w:b w:val="0"/>
-          <w:i/>
-        </w:rPr>
-      </w:pPr>
-    </w:p>
-    <w:p>
-      <w:pPr>
-        <w:spacing w:before="0"/>
-        <w:ind w:left="0" w:right="2446" w:firstLine="0"/>
+        <w:spacing w:before="1"/>
+        <w:ind w:left="1753" w:right="2446"/>
         <w:jc w:val="center"/>
         <w:rPr>
           <w:rFonts w:ascii="Times New Roman"/>
@@ -5431,3510 +5660,27 @@
       <w:r>
         <w:rPr>
           <w:rFonts w:ascii="Times New Roman"/>
-          <w:spacing w:val="-2"/>
-          <w:sz w:val="28"/>
-        </w:rPr>
-        <w:t>-</w:t>
-      </w:r>
-      <w:r>
-        <w:rPr>
-          <w:rFonts w:ascii="Times New Roman"/>
-          <w:spacing w:val="-10"/>
-          <w:sz w:val="28"/>
-        </w:rPr>
-        <w:t>&gt;</w:t>
-      </w:r>
-    </w:p>
-    <w:p>
-      <w:pPr>
-        <w:spacing w:after="0"/>
-        <w:jc w:val="center"/>
-        <w:rPr>
-          <w:rFonts w:ascii="Times New Roman"/>
-          <w:sz w:val="28"/>
-        </w:rPr>
-        <w:sectPr>
-          <w:pgSz w:w="12240" w:h="15840"/>
-          <w:pgMar w:top="1100" w:bottom="0" w:left="1060" w:right="980"/>
-        </w:sectPr>
-      </w:pPr>
-    </w:p>
-    <w:p>
-      <w:pPr>
-        <w:pStyle w:val="BodyText"/>
-        <w:spacing w:before="157"/>
-        <w:rPr>
-          <w:rFonts w:ascii="Times New Roman"/>
-          <w:b w:val="0"/>
-          <w:sz w:val="20"/>
-        </w:rPr>
-      </w:pPr>
-    </w:p>
-    <w:p>
-      <w:pPr>
-        <w:spacing w:after="0"/>
-        <w:rPr>
-          <w:rFonts w:ascii="Times New Roman"/>
-          <w:sz w:val="20"/>
-        </w:rPr>
-        <w:sectPr>
-          <w:pgSz w:w="12240" w:h="15840"/>
-          <w:pgMar w:top="1060" w:bottom="0" w:left="1060" w:right="980"/>
-        </w:sectPr>
-      </w:pPr>
-    </w:p>
-    <w:p>
-      <w:pPr>
-        <w:tabs>
-          <w:tab w:pos="1750" w:val="left" w:leader="none"/>
-        </w:tabs>
-        <w:spacing w:line="404" w:lineRule="exact" w:before="262"/>
-        <w:ind w:left="277" w:right="0" w:firstLine="0"/>
-        <w:jc w:val="left"/>
-        <w:rPr>
-          <w:rFonts w:ascii="Times New Roman"/>
-          <w:b/>
-          <w:sz w:val="29"/>
-        </w:rPr>
-      </w:pPr>
-      <w:r>
-        <w:rPr>
-          <w:rFonts w:ascii="Arial"/>
-          <w:b/>
-          <w:color w:val="313D72"/>
-          <w:spacing w:val="-5"/>
-          <w:position w:val="-7"/>
-          <w:sz w:val="32"/>
-        </w:rPr>
-        <w:t>PES</w:t>
-      </w:r>
-      <w:r>
-        <w:rPr>
-          <w:rFonts w:ascii="Arial"/>
-          <w:b/>
-          <w:color w:val="313D72"/>
-          <w:position w:val="-7"/>
-          <w:sz w:val="32"/>
-        </w:rPr>
-        <w:tab/>
-      </w:r>
-      <w:r>
-        <w:rPr>
-          <w:rFonts w:ascii="Times New Roman"/>
-          <w:b/>
-          <w:color w:val="262326"/>
-          <w:w w:val="85"/>
-          <w:sz w:val="29"/>
-        </w:rPr>
-        <w:t>Unit</w:t>
-      </w:r>
-      <w:r>
-        <w:rPr>
-          <w:rFonts w:ascii="Times New Roman"/>
-          <w:b/>
-          <w:color w:val="262326"/>
-          <w:spacing w:val="15"/>
-          <w:sz w:val="29"/>
-        </w:rPr>
-        <w:t> </w:t>
-      </w:r>
-      <w:r>
-        <w:rPr>
-          <w:rFonts w:ascii="Times New Roman"/>
-          <w:b/>
-          <w:color w:val="262326"/>
-          <w:w w:val="85"/>
-          <w:sz w:val="29"/>
-        </w:rPr>
-        <w:t>1:</w:t>
-      </w:r>
-      <w:r>
-        <w:rPr>
-          <w:rFonts w:ascii="Times New Roman"/>
-          <w:b/>
-          <w:color w:val="262326"/>
-          <w:sz w:val="29"/>
-        </w:rPr>
-        <w:t> </w:t>
-      </w:r>
-      <w:r>
-        <w:rPr>
-          <w:rFonts w:ascii="Times New Roman"/>
-          <w:b/>
-          <w:color w:val="36363D"/>
-          <w:w w:val="85"/>
-          <w:sz w:val="29"/>
-        </w:rPr>
-        <w:t>HTML,</w:t>
-      </w:r>
-      <w:r>
-        <w:rPr>
-          <w:rFonts w:ascii="Times New Roman"/>
-          <w:b/>
-          <w:color w:val="36363D"/>
-          <w:spacing w:val="15"/>
-          <w:sz w:val="29"/>
-        </w:rPr>
-        <w:t> </w:t>
-      </w:r>
-      <w:r>
-        <w:rPr>
-          <w:rFonts w:ascii="Times New Roman"/>
-          <w:b/>
-          <w:color w:val="36363D"/>
-          <w:w w:val="85"/>
-          <w:sz w:val="29"/>
-        </w:rPr>
-        <w:t>CSS</w:t>
-      </w:r>
-      <w:r>
-        <w:rPr>
-          <w:rFonts w:ascii="Times New Roman"/>
-          <w:b/>
-          <w:color w:val="36363D"/>
-          <w:spacing w:val="-4"/>
-          <w:sz w:val="29"/>
-        </w:rPr>
-        <w:t> </w:t>
-      </w:r>
-      <w:r>
-        <w:rPr>
-          <w:rFonts w:ascii="Times New Roman"/>
-          <w:b/>
-          <w:color w:val="262326"/>
-          <w:w w:val="85"/>
-          <w:sz w:val="29"/>
-        </w:rPr>
-        <w:t>AND</w:t>
-      </w:r>
-      <w:r>
-        <w:rPr>
-          <w:rFonts w:ascii="Times New Roman"/>
-          <w:b/>
-          <w:color w:val="262326"/>
-          <w:spacing w:val="-5"/>
-          <w:sz w:val="29"/>
-        </w:rPr>
-        <w:t> </w:t>
-      </w:r>
-      <w:r>
-        <w:rPr>
-          <w:rFonts w:ascii="Times New Roman"/>
-          <w:b/>
-          <w:color w:val="36363D"/>
-          <w:w w:val="85"/>
-          <w:sz w:val="29"/>
-        </w:rPr>
-        <w:t>CLIE.NT-</w:t>
-      </w:r>
-      <w:r>
-        <w:rPr>
-          <w:rFonts w:ascii="Times New Roman"/>
-          <w:b/>
-          <w:color w:val="36363D"/>
-          <w:spacing w:val="-2"/>
-          <w:w w:val="85"/>
-          <w:sz w:val="29"/>
-        </w:rPr>
-        <w:t>S</w:t>
-      </w:r>
-      <w:r>
-        <w:rPr>
-          <w:rFonts w:ascii="Times New Roman"/>
-          <w:b/>
-          <w:color w:val="C1C1C1"/>
-          <w:spacing w:val="-2"/>
-          <w:w w:val="85"/>
-          <w:sz w:val="29"/>
-        </w:rPr>
-        <w:t>.</w:t>
-      </w:r>
-      <w:r>
-        <w:rPr>
-          <w:rFonts w:ascii="Times New Roman"/>
-          <w:b/>
-          <w:color w:val="36363D"/>
-          <w:spacing w:val="-2"/>
-          <w:w w:val="85"/>
-          <w:sz w:val="29"/>
-        </w:rPr>
-        <w:t>I.DE</w:t>
-      </w:r>
-      <w:r>
-        <w:rPr>
-          <w:rFonts w:ascii="Times New Roman"/>
-          <w:b/>
-          <w:color w:val="262326"/>
-          <w:spacing w:val="-2"/>
-          <w:w w:val="85"/>
-          <w:sz w:val="29"/>
-        </w:rPr>
-        <w:t>SCRIPTING</w:t>
-      </w:r>
-    </w:p>
-    <w:p>
-      <w:pPr>
-        <w:spacing w:line="100" w:lineRule="exact" w:before="0"/>
-        <w:ind w:left="298" w:right="0" w:firstLine="0"/>
-        <w:jc w:val="left"/>
-        <w:rPr>
-          <w:rFonts w:ascii="Times New Roman"/>
-          <w:b/>
-          <w:sz w:val="10"/>
-        </w:rPr>
-      </w:pPr>
-      <w:r>
-        <w:rPr>
-          <w:rFonts w:ascii="Times New Roman"/>
-          <w:b/>
-          <w:color w:val="313D72"/>
-          <w:spacing w:val="-2"/>
-          <w:w w:val="120"/>
-          <w:sz w:val="10"/>
-        </w:rPr>
-        <w:t>UNIVERSITY</w:t>
-      </w:r>
-    </w:p>
-    <w:p>
-      <w:pPr>
-        <w:spacing w:before="92"/>
-        <w:ind w:left="277" w:right="0" w:firstLine="0"/>
-        <w:jc w:val="left"/>
-        <w:rPr>
-          <w:rFonts w:ascii="Times New Roman"/>
-          <w:b/>
-          <w:sz w:val="21"/>
-        </w:rPr>
-      </w:pPr>
-      <w:r>
-        <w:rPr/>
-        <w:br w:type="column"/>
-      </w:r>
-      <w:r>
-        <w:rPr>
-          <w:rFonts w:ascii="Times New Roman"/>
-          <w:b/>
-          <w:color w:val="729AC8"/>
-          <w:w w:val="80"/>
-          <w:sz w:val="21"/>
-        </w:rPr>
-        <w:t>AUG-</w:t>
-      </w:r>
-      <w:r>
-        <w:rPr>
-          <w:rFonts w:ascii="Times New Roman"/>
-          <w:b/>
-          <w:color w:val="729AC8"/>
-          <w:spacing w:val="-5"/>
-          <w:w w:val="90"/>
-          <w:sz w:val="21"/>
-        </w:rPr>
-        <w:t>DEC</w:t>
-      </w:r>
-    </w:p>
-    <w:p>
-      <w:pPr>
-        <w:spacing w:before="17"/>
-        <w:ind w:left="528" w:right="0" w:firstLine="0"/>
-        <w:jc w:val="left"/>
-        <w:rPr>
-          <w:rFonts w:ascii="Times New Roman"/>
-          <w:b/>
-          <w:sz w:val="20"/>
-        </w:rPr>
-      </w:pPr>
-      <w:r>
-        <w:rPr>
-          <w:rFonts w:ascii="Times New Roman"/>
-          <w:b/>
-          <w:color w:val="729AC8"/>
-          <w:spacing w:val="-4"/>
-          <w:w w:val="120"/>
-          <w:sz w:val="20"/>
-        </w:rPr>
-        <w:t>2024</w:t>
-      </w:r>
-    </w:p>
-    <w:p>
-      <w:pPr>
-        <w:spacing w:after="0"/>
-        <w:jc w:val="left"/>
-        <w:rPr>
-          <w:rFonts w:ascii="Times New Roman"/>
-          <w:sz w:val="20"/>
-        </w:rPr>
-        <w:sectPr>
-          <w:type w:val="continuous"/>
-          <w:pgSz w:w="12240" w:h="15840"/>
-          <w:pgMar w:top="1020" w:bottom="280" w:left="1060" w:right="980"/>
-          <w:cols w:num="2" w:equalWidth="0">
-            <w:col w:w="7798" w:space="944"/>
-            <w:col w:w="1458"/>
-          </w:cols>
-        </w:sectPr>
-      </w:pPr>
-    </w:p>
-    <w:p>
-      <w:pPr>
-        <w:pStyle w:val="BodyText"/>
-        <w:rPr>
-          <w:rFonts w:ascii="Times New Roman"/>
-          <w:sz w:val="16"/>
-        </w:rPr>
-      </w:pPr>
-      <w:r>
-        <w:rPr/>
-        <mc:AlternateContent>
-          <mc:Choice Requires="wps">
-            <w:drawing>
-              <wp:anchor distT="0" distB="0" distL="0" distR="0" allowOverlap="1" layoutInCell="1" locked="0" behindDoc="1" simplePos="0" relativeHeight="487419904">
-                <wp:simplePos x="0" y="0"/>
-                <wp:positionH relativeFrom="page">
-                  <wp:posOffset>732667</wp:posOffset>
-                </wp:positionH>
-                <wp:positionV relativeFrom="page">
-                  <wp:posOffset>677490</wp:posOffset>
-                </wp:positionV>
-                <wp:extent cx="6362065" cy="9167495"/>
-                <wp:effectExtent l="0" t="0" r="0" b="0"/>
-                <wp:wrapNone/>
-                <wp:docPr id="28" name="Group 28"/>
-                <wp:cNvGraphicFramePr>
-                  <a:graphicFrameLocks/>
-                </wp:cNvGraphicFramePr>
-                <a:graphic>
-                  <a:graphicData uri="http://schemas.microsoft.com/office/word/2010/wordprocessingGroup">
-                    <wpg:wgp>
-                      <wpg:cNvPr id="28" name="Group 28"/>
-                      <wpg:cNvGrpSpPr/>
-                      <wpg:grpSpPr>
-                        <a:xfrm>
-                          <a:off x="0" y="0"/>
-                          <a:ext cx="6362065" cy="9167495"/>
-                          <a:chExt cx="6362065" cy="9167495"/>
-                        </a:xfrm>
-                      </wpg:grpSpPr>
-                      <pic:pic>
-                        <pic:nvPicPr>
-                          <pic:cNvPr id="29" name="Image 29"/>
-                          <pic:cNvPicPr/>
-                        </pic:nvPicPr>
-                        <pic:blipFill>
-                          <a:blip r:embed="rId15" cstate="print"/>
-                          <a:stretch>
-                            <a:fillRect/>
-                          </a:stretch>
-                        </pic:blipFill>
-                        <pic:spPr>
-                          <a:xfrm>
-                            <a:off x="3919770" y="1739465"/>
-                            <a:ext cx="1733979" cy="372306"/>
-                          </a:xfrm>
-                          <a:prstGeom prst="rect">
-                            <a:avLst/>
-                          </a:prstGeom>
-                        </pic:spPr>
-                      </pic:pic>
-                      <wps:wsp>
-                        <wps:cNvPr id="30" name="Graphic 30"/>
-                        <wps:cNvSpPr/>
-                        <wps:spPr>
-                          <a:xfrm>
-                            <a:off x="21369" y="0"/>
-                            <a:ext cx="1270" cy="9167495"/>
-                          </a:xfrm>
-                          <a:custGeom>
-                            <a:avLst/>
-                            <a:gdLst/>
-                            <a:ahLst/>
-                            <a:cxnLst/>
-                            <a:rect l="l" t="t" r="r" b="b"/>
-                            <a:pathLst>
-                              <a:path w="0" h="9167495">
-                                <a:moveTo>
-                                  <a:pt x="0" y="9167289"/>
-                                </a:moveTo>
-                                <a:lnTo>
-                                  <a:pt x="0" y="0"/>
-                                </a:lnTo>
-                              </a:path>
-                            </a:pathLst>
-                          </a:custGeom>
-                          <a:ln w="27475">
-                            <a:solidFill>
-                              <a:srgbClr val="000000"/>
-                            </a:solidFill>
-                            <a:prstDash val="solid"/>
-                          </a:ln>
-                        </wps:spPr>
-                        <wps:bodyPr wrap="square" lIns="0" tIns="0" rIns="0" bIns="0" rtlCol="0">
-                          <a:prstTxWarp prst="textNoShape">
-                            <a:avLst/>
-                          </a:prstTxWarp>
-                          <a:noAutofit/>
-                        </wps:bodyPr>
-                      </wps:wsp>
-                      <wps:wsp>
-                        <wps:cNvPr id="31" name="Graphic 31"/>
-                        <wps:cNvSpPr/>
-                        <wps:spPr>
-                          <a:xfrm>
-                            <a:off x="219800" y="3784100"/>
-                            <a:ext cx="1270" cy="879475"/>
-                          </a:xfrm>
-                          <a:custGeom>
-                            <a:avLst/>
-                            <a:gdLst/>
-                            <a:ahLst/>
-                            <a:cxnLst/>
-                            <a:rect l="l" t="t" r="r" b="b"/>
-                            <a:pathLst>
-                              <a:path w="0" h="879475">
-                                <a:moveTo>
-                                  <a:pt x="0" y="878887"/>
-                                </a:moveTo>
-                                <a:lnTo>
-                                  <a:pt x="0" y="0"/>
-                                </a:lnTo>
-                              </a:path>
-                            </a:pathLst>
-                          </a:custGeom>
-                          <a:ln w="6105">
-                            <a:solidFill>
-                              <a:srgbClr val="000000"/>
-                            </a:solidFill>
-                            <a:prstDash val="solid"/>
-                          </a:ln>
-                        </wps:spPr>
-                        <wps:bodyPr wrap="square" lIns="0" tIns="0" rIns="0" bIns="0" rtlCol="0">
-                          <a:prstTxWarp prst="textNoShape">
-                            <a:avLst/>
-                          </a:prstTxWarp>
-                          <a:noAutofit/>
-                        </wps:bodyPr>
-                      </wps:wsp>
-                      <wps:wsp>
-                        <wps:cNvPr id="32" name="Graphic 32"/>
-                        <wps:cNvSpPr/>
-                        <wps:spPr>
-                          <a:xfrm>
-                            <a:off x="5565222" y="0"/>
-                            <a:ext cx="1270" cy="915669"/>
-                          </a:xfrm>
-                          <a:custGeom>
-                            <a:avLst/>
-                            <a:gdLst/>
-                            <a:ahLst/>
-                            <a:cxnLst/>
-                            <a:rect l="l" t="t" r="r" b="b"/>
-                            <a:pathLst>
-                              <a:path w="0" h="915669">
-                                <a:moveTo>
-                                  <a:pt x="0" y="915508"/>
-                                </a:moveTo>
-                                <a:lnTo>
-                                  <a:pt x="0" y="0"/>
-                                </a:lnTo>
-                              </a:path>
-                            </a:pathLst>
-                          </a:custGeom>
-                          <a:ln w="30527">
-                            <a:solidFill>
-                              <a:srgbClr val="000000"/>
-                            </a:solidFill>
-                            <a:prstDash val="solid"/>
-                          </a:ln>
-                        </wps:spPr>
-                        <wps:bodyPr wrap="square" lIns="0" tIns="0" rIns="0" bIns="0" rtlCol="0">
-                          <a:prstTxWarp prst="textNoShape">
-                            <a:avLst/>
-                          </a:prstTxWarp>
-                          <a:noAutofit/>
-                        </wps:bodyPr>
-                      </wps:wsp>
-                      <wps:wsp>
-                        <wps:cNvPr id="33" name="Graphic 33"/>
-                        <wps:cNvSpPr/>
-                        <wps:spPr>
-                          <a:xfrm>
-                            <a:off x="0" y="0"/>
-                            <a:ext cx="6362065" cy="9167495"/>
-                          </a:xfrm>
-                          <a:custGeom>
-                            <a:avLst/>
-                            <a:gdLst/>
-                            <a:ahLst/>
-                            <a:cxnLst/>
-                            <a:rect l="l" t="t" r="r" b="b"/>
-                            <a:pathLst>
-                              <a:path w="6362065" h="9167495">
-                                <a:moveTo>
-                                  <a:pt x="6334523" y="9167289"/>
-                                </a:moveTo>
-                                <a:lnTo>
-                                  <a:pt x="6334523" y="0"/>
-                                </a:lnTo>
-                              </a:path>
-                              <a:path w="6362065" h="9167495">
-                                <a:moveTo>
-                                  <a:pt x="0" y="15258"/>
-                                </a:moveTo>
-                                <a:lnTo>
-                                  <a:pt x="6361998" y="15258"/>
-                                </a:lnTo>
-                              </a:path>
-                            </a:pathLst>
-                          </a:custGeom>
-                          <a:ln w="27470">
-                            <a:solidFill>
-                              <a:srgbClr val="000000"/>
-                            </a:solidFill>
-                            <a:prstDash val="solid"/>
-                          </a:ln>
-                        </wps:spPr>
-                        <wps:bodyPr wrap="square" lIns="0" tIns="0" rIns="0" bIns="0" rtlCol="0">
-                          <a:prstTxWarp prst="textNoShape">
-                            <a:avLst/>
-                          </a:prstTxWarp>
-                          <a:noAutofit/>
-                        </wps:bodyPr>
-                      </wps:wsp>
-                      <wps:wsp>
-                        <wps:cNvPr id="34" name="Graphic 34"/>
-                        <wps:cNvSpPr/>
-                        <wps:spPr>
-                          <a:xfrm>
-                            <a:off x="134322" y="769026"/>
-                            <a:ext cx="501015" cy="1270"/>
-                          </a:xfrm>
-                          <a:custGeom>
-                            <a:avLst/>
-                            <a:gdLst/>
-                            <a:ahLst/>
-                            <a:cxnLst/>
-                            <a:rect l="l" t="t" r="r" b="b"/>
-                            <a:pathLst>
-                              <a:path w="501015" h="0">
-                                <a:moveTo>
-                                  <a:pt x="0" y="0"/>
-                                </a:moveTo>
-                                <a:lnTo>
-                                  <a:pt x="500656" y="0"/>
-                                </a:lnTo>
-                              </a:path>
-                            </a:pathLst>
-                          </a:custGeom>
-                          <a:ln w="36620">
-                            <a:solidFill>
-                              <a:srgbClr val="000000"/>
-                            </a:solidFill>
-                            <a:prstDash val="solid"/>
-                          </a:ln>
-                        </wps:spPr>
-                        <wps:bodyPr wrap="square" lIns="0" tIns="0" rIns="0" bIns="0" rtlCol="0">
-                          <a:prstTxWarp prst="textNoShape">
-                            <a:avLst/>
-                          </a:prstTxWarp>
-                          <a:noAutofit/>
-                        </wps:bodyPr>
-                      </wps:wsp>
-                      <wps:wsp>
-                        <wps:cNvPr id="35" name="Graphic 35"/>
-                        <wps:cNvSpPr/>
-                        <wps:spPr>
-                          <a:xfrm>
-                            <a:off x="0" y="891094"/>
-                            <a:ext cx="6362065" cy="1270"/>
-                          </a:xfrm>
-                          <a:custGeom>
-                            <a:avLst/>
-                            <a:gdLst/>
-                            <a:ahLst/>
-                            <a:cxnLst/>
-                            <a:rect l="l" t="t" r="r" b="b"/>
-                            <a:pathLst>
-                              <a:path w="6362065" h="0">
-                                <a:moveTo>
-                                  <a:pt x="0" y="0"/>
-                                </a:moveTo>
-                                <a:lnTo>
-                                  <a:pt x="6361998" y="0"/>
-                                </a:lnTo>
-                              </a:path>
-                            </a:pathLst>
-                          </a:custGeom>
-                          <a:ln w="27465">
-                            <a:solidFill>
-                              <a:srgbClr val="000000"/>
-                            </a:solidFill>
-                            <a:prstDash val="solid"/>
-                          </a:ln>
-                        </wps:spPr>
-                        <wps:bodyPr wrap="square" lIns="0" tIns="0" rIns="0" bIns="0" rtlCol="0">
-                          <a:prstTxWarp prst="textNoShape">
-                            <a:avLst/>
-                          </a:prstTxWarp>
-                          <a:noAutofit/>
-                        </wps:bodyPr>
-                      </wps:wsp>
-                      <wps:wsp>
-                        <wps:cNvPr id="36" name="Graphic 36"/>
-                        <wps:cNvSpPr/>
-                        <wps:spPr>
-                          <a:xfrm>
-                            <a:off x="183166" y="1522795"/>
-                            <a:ext cx="6179185" cy="1270"/>
-                          </a:xfrm>
-                          <a:custGeom>
-                            <a:avLst/>
-                            <a:gdLst/>
-                            <a:ahLst/>
-                            <a:cxnLst/>
-                            <a:rect l="l" t="t" r="r" b="b"/>
-                            <a:pathLst>
-                              <a:path w="6179185" h="0">
-                                <a:moveTo>
-                                  <a:pt x="0" y="0"/>
-                                </a:moveTo>
-                                <a:lnTo>
-                                  <a:pt x="6178831" y="0"/>
-                                </a:lnTo>
-                              </a:path>
-                            </a:pathLst>
-                          </a:custGeom>
-                          <a:ln w="9155">
-                            <a:solidFill>
-                              <a:srgbClr val="000000"/>
-                            </a:solidFill>
-                            <a:prstDash val="solid"/>
-                          </a:ln>
-                        </wps:spPr>
-                        <wps:bodyPr wrap="square" lIns="0" tIns="0" rIns="0" bIns="0" rtlCol="0">
-                          <a:prstTxWarp prst="textNoShape">
-                            <a:avLst/>
-                          </a:prstTxWarp>
-                          <a:noAutofit/>
-                        </wps:bodyPr>
-                      </wps:wsp>
-                      <wps:wsp>
-                        <wps:cNvPr id="37" name="Graphic 37"/>
-                        <wps:cNvSpPr/>
-                        <wps:spPr>
-                          <a:xfrm>
-                            <a:off x="183166" y="1736413"/>
-                            <a:ext cx="3736975" cy="1270"/>
-                          </a:xfrm>
-                          <a:custGeom>
-                            <a:avLst/>
-                            <a:gdLst/>
-                            <a:ahLst/>
-                            <a:cxnLst/>
-                            <a:rect l="l" t="t" r="r" b="b"/>
-                            <a:pathLst>
-                              <a:path w="3736975" h="0">
-                                <a:moveTo>
-                                  <a:pt x="0" y="0"/>
-                                </a:moveTo>
-                                <a:lnTo>
-                                  <a:pt x="3736605" y="0"/>
-                                </a:lnTo>
-                              </a:path>
-                            </a:pathLst>
-                          </a:custGeom>
-                          <a:ln w="12206">
-                            <a:solidFill>
-                              <a:srgbClr val="000000"/>
-                            </a:solidFill>
-                            <a:prstDash val="solid"/>
-                          </a:ln>
-                        </wps:spPr>
-                        <wps:bodyPr wrap="square" lIns="0" tIns="0" rIns="0" bIns="0" rtlCol="0">
-                          <a:prstTxWarp prst="textNoShape">
-                            <a:avLst/>
-                          </a:prstTxWarp>
-                          <a:noAutofit/>
-                        </wps:bodyPr>
-                      </wps:wsp>
-                      <wps:wsp>
-                        <wps:cNvPr id="38" name="Graphic 38"/>
-                        <wps:cNvSpPr/>
-                        <wps:spPr>
-                          <a:xfrm>
-                            <a:off x="61055" y="2575629"/>
-                            <a:ext cx="6228080" cy="1270"/>
-                          </a:xfrm>
-                          <a:custGeom>
-                            <a:avLst/>
-                            <a:gdLst/>
-                            <a:ahLst/>
-                            <a:cxnLst/>
-                            <a:rect l="l" t="t" r="r" b="b"/>
-                            <a:pathLst>
-                              <a:path w="6228080" h="0">
-                                <a:moveTo>
-                                  <a:pt x="0" y="0"/>
-                                </a:moveTo>
-                                <a:lnTo>
-                                  <a:pt x="6227676" y="0"/>
-                                </a:lnTo>
-                              </a:path>
-                            </a:pathLst>
-                          </a:custGeom>
-                          <a:ln w="9155">
-                            <a:solidFill>
-                              <a:srgbClr val="000000"/>
-                            </a:solidFill>
-                            <a:prstDash val="solid"/>
-                          </a:ln>
-                        </wps:spPr>
-                        <wps:bodyPr wrap="square" lIns="0" tIns="0" rIns="0" bIns="0" rtlCol="0">
-                          <a:prstTxWarp prst="textNoShape">
-                            <a:avLst/>
-                          </a:prstTxWarp>
-                          <a:noAutofit/>
-                        </wps:bodyPr>
-                      </wps:wsp>
-                      <wps:wsp>
-                        <wps:cNvPr id="39" name="Graphic 39"/>
-                        <wps:cNvSpPr/>
-                        <wps:spPr>
-                          <a:xfrm>
-                            <a:off x="219800" y="4659936"/>
-                            <a:ext cx="2173605" cy="1270"/>
-                          </a:xfrm>
-                          <a:custGeom>
-                            <a:avLst/>
-                            <a:gdLst/>
-                            <a:ahLst/>
-                            <a:cxnLst/>
-                            <a:rect l="l" t="t" r="r" b="b"/>
-                            <a:pathLst>
-                              <a:path w="2173605" h="0">
-                                <a:moveTo>
-                                  <a:pt x="0" y="0"/>
-                                </a:moveTo>
-                                <a:lnTo>
-                                  <a:pt x="2173581" y="0"/>
-                                </a:lnTo>
-                              </a:path>
-                            </a:pathLst>
-                          </a:custGeom>
-                          <a:ln w="24413">
-                            <a:solidFill>
-                              <a:srgbClr val="000000"/>
-                            </a:solidFill>
-                            <a:prstDash val="solid"/>
-                          </a:ln>
-                        </wps:spPr>
-                        <wps:bodyPr wrap="square" lIns="0" tIns="0" rIns="0" bIns="0" rtlCol="0">
-                          <a:prstTxWarp prst="textNoShape">
-                            <a:avLst/>
-                          </a:prstTxWarp>
-                          <a:noAutofit/>
-                        </wps:bodyPr>
-                      </wps:wsp>
-                      <wps:wsp>
-                        <wps:cNvPr id="40" name="Graphic 40"/>
-                        <wps:cNvSpPr/>
-                        <wps:spPr>
-                          <a:xfrm>
-                            <a:off x="61055" y="5233655"/>
-                            <a:ext cx="6228080" cy="1270"/>
-                          </a:xfrm>
-                          <a:custGeom>
-                            <a:avLst/>
-                            <a:gdLst/>
-                            <a:ahLst/>
-                            <a:cxnLst/>
-                            <a:rect l="l" t="t" r="r" b="b"/>
-                            <a:pathLst>
-                              <a:path w="6228080" h="0">
-                                <a:moveTo>
-                                  <a:pt x="0" y="0"/>
-                                </a:moveTo>
-                                <a:lnTo>
-                                  <a:pt x="6227676" y="0"/>
-                                </a:lnTo>
-                              </a:path>
-                            </a:pathLst>
-                          </a:custGeom>
-                          <a:ln w="9155">
-                            <a:solidFill>
-                              <a:srgbClr val="000000"/>
-                            </a:solidFill>
-                            <a:prstDash val="solid"/>
-                          </a:ln>
-                        </wps:spPr>
-                        <wps:bodyPr wrap="square" lIns="0" tIns="0" rIns="0" bIns="0" rtlCol="0">
-                          <a:prstTxWarp prst="textNoShape">
-                            <a:avLst/>
-                          </a:prstTxWarp>
-                          <a:noAutofit/>
-                        </wps:bodyPr>
-                      </wps:wsp>
-                      <wps:wsp>
-                        <wps:cNvPr id="41" name="Graphic 41"/>
-                        <wps:cNvSpPr/>
-                        <wps:spPr>
-                          <a:xfrm>
-                            <a:off x="158744" y="7989335"/>
-                            <a:ext cx="6069330" cy="335915"/>
-                          </a:xfrm>
-                          <a:custGeom>
-                            <a:avLst/>
-                            <a:gdLst/>
-                            <a:ahLst/>
-                            <a:cxnLst/>
-                            <a:rect l="l" t="t" r="r" b="b"/>
-                            <a:pathLst>
-                              <a:path w="6069330" h="335915">
-                                <a:moveTo>
-                                  <a:pt x="0" y="0"/>
-                                </a:moveTo>
-                                <a:lnTo>
-                                  <a:pt x="6068931" y="0"/>
-                                </a:lnTo>
-                              </a:path>
-                              <a:path w="6069330" h="335915">
-                                <a:moveTo>
-                                  <a:pt x="0" y="335686"/>
-                                </a:moveTo>
-                                <a:lnTo>
-                                  <a:pt x="6044509" y="335686"/>
-                                </a:lnTo>
-                              </a:path>
-                            </a:pathLst>
-                          </a:custGeom>
-                          <a:ln w="6104">
-                            <a:solidFill>
-                              <a:srgbClr val="000000"/>
-                            </a:solidFill>
-                            <a:prstDash val="solid"/>
-                          </a:ln>
-                        </wps:spPr>
-                        <wps:bodyPr wrap="square" lIns="0" tIns="0" rIns="0" bIns="0" rtlCol="0">
-                          <a:prstTxWarp prst="textNoShape">
-                            <a:avLst/>
-                          </a:prstTxWarp>
-                          <a:noAutofit/>
-                        </wps:bodyPr>
-                      </wps:wsp>
-                      <wps:wsp>
-                        <wps:cNvPr id="42" name="Graphic 42"/>
-                        <wps:cNvSpPr/>
-                        <wps:spPr>
-                          <a:xfrm>
-                            <a:off x="146527" y="8466928"/>
-                            <a:ext cx="891540" cy="149860"/>
-                          </a:xfrm>
-                          <a:custGeom>
-                            <a:avLst/>
-                            <a:gdLst/>
-                            <a:ahLst/>
-                            <a:cxnLst/>
-                            <a:rect l="l" t="t" r="r" b="b"/>
-                            <a:pathLst>
-                              <a:path w="891540" h="149860">
-                                <a:moveTo>
-                                  <a:pt x="439597" y="0"/>
-                                </a:moveTo>
-                                <a:lnTo>
-                                  <a:pt x="0" y="0"/>
-                                </a:lnTo>
-                                <a:lnTo>
-                                  <a:pt x="0" y="149542"/>
-                                </a:lnTo>
-                                <a:lnTo>
-                                  <a:pt x="439597" y="149542"/>
-                                </a:lnTo>
-                                <a:lnTo>
-                                  <a:pt x="439597" y="0"/>
-                                </a:lnTo>
-                                <a:close/>
-                              </a:path>
-                              <a:path w="891540" h="149860">
-                                <a:moveTo>
-                                  <a:pt x="891413" y="0"/>
-                                </a:moveTo>
-                                <a:lnTo>
-                                  <a:pt x="464019" y="0"/>
-                                </a:lnTo>
-                                <a:lnTo>
-                                  <a:pt x="464019" y="149542"/>
-                                </a:lnTo>
-                                <a:lnTo>
-                                  <a:pt x="891413" y="149542"/>
-                                </a:lnTo>
-                                <a:lnTo>
-                                  <a:pt x="891413" y="0"/>
-                                </a:lnTo>
-                                <a:close/>
-                              </a:path>
-                            </a:pathLst>
-                          </a:custGeom>
-                          <a:solidFill>
-                            <a:srgbClr val="000000"/>
-                          </a:solidFill>
-                        </wps:spPr>
-                        <wps:bodyPr wrap="square" lIns="0" tIns="0" rIns="0" bIns="0" rtlCol="0">
-                          <a:prstTxWarp prst="textNoShape">
-                            <a:avLst/>
-                          </a:prstTxWarp>
-                          <a:noAutofit/>
-                        </wps:bodyPr>
-                      </wps:wsp>
-                      <wps:wsp>
-                        <wps:cNvPr id="43" name="Graphic 43"/>
-                        <wps:cNvSpPr/>
-                        <wps:spPr>
-                          <a:xfrm>
-                            <a:off x="2771926" y="8556950"/>
-                            <a:ext cx="855344" cy="1270"/>
-                          </a:xfrm>
-                          <a:custGeom>
-                            <a:avLst/>
-                            <a:gdLst/>
-                            <a:ahLst/>
-                            <a:cxnLst/>
-                            <a:rect l="l" t="t" r="r" b="b"/>
-                            <a:pathLst>
-                              <a:path w="855344" h="0">
-                                <a:moveTo>
-                                  <a:pt x="0" y="0"/>
-                                </a:moveTo>
-                                <a:lnTo>
-                                  <a:pt x="854779" y="0"/>
-                                </a:lnTo>
-                              </a:path>
-                            </a:pathLst>
-                          </a:custGeom>
-                          <a:ln w="9155">
-                            <a:solidFill>
-                              <a:srgbClr val="000000"/>
-                            </a:solidFill>
-                            <a:prstDash val="solid"/>
-                          </a:ln>
-                        </wps:spPr>
-                        <wps:bodyPr wrap="square" lIns="0" tIns="0" rIns="0" bIns="0" rtlCol="0">
-                          <a:prstTxWarp prst="textNoShape">
-                            <a:avLst/>
-                          </a:prstTxWarp>
-                          <a:noAutofit/>
-                        </wps:bodyPr>
-                      </wps:wsp>
-                      <wps:wsp>
-                        <wps:cNvPr id="44" name="Graphic 44"/>
-                        <wps:cNvSpPr/>
-                        <wps:spPr>
-                          <a:xfrm>
-                            <a:off x="0" y="9142876"/>
-                            <a:ext cx="6362065" cy="1270"/>
-                          </a:xfrm>
-                          <a:custGeom>
-                            <a:avLst/>
-                            <a:gdLst/>
-                            <a:ahLst/>
-                            <a:cxnLst/>
-                            <a:rect l="l" t="t" r="r" b="b"/>
-                            <a:pathLst>
-                              <a:path w="6362065" h="0">
-                                <a:moveTo>
-                                  <a:pt x="0" y="0"/>
-                                </a:moveTo>
-                                <a:lnTo>
-                                  <a:pt x="6361998" y="0"/>
-                                </a:lnTo>
-                              </a:path>
-                            </a:pathLst>
-                          </a:custGeom>
-                          <a:ln w="24413">
-                            <a:solidFill>
-                              <a:srgbClr val="000000"/>
-                            </a:solidFill>
-                            <a:prstDash val="solid"/>
-                          </a:ln>
-                        </wps:spPr>
-                        <wps:bodyPr wrap="square" lIns="0" tIns="0" rIns="0" bIns="0" rtlCol="0">
-                          <a:prstTxWarp prst="textNoShape">
-                            <a:avLst/>
-                          </a:prstTxWarp>
-                          <a:noAutofit/>
-                        </wps:bodyPr>
-                      </wps:wsp>
-                      <wps:wsp>
-                        <wps:cNvPr id="45" name="Graphic 45"/>
-                        <wps:cNvSpPr/>
-                        <wps:spPr>
-                          <a:xfrm>
-                            <a:off x="141636" y="8621035"/>
-                            <a:ext cx="895350" cy="1270"/>
-                          </a:xfrm>
-                          <a:custGeom>
-                            <a:avLst/>
-                            <a:gdLst/>
-                            <a:ahLst/>
-                            <a:cxnLst/>
-                            <a:rect l="l" t="t" r="r" b="b"/>
-                            <a:pathLst>
-                              <a:path w="895350" h="0">
-                                <a:moveTo>
-                                  <a:pt x="0" y="0"/>
-                                </a:moveTo>
-                                <a:lnTo>
-                                  <a:pt x="155691" y="0"/>
-                                </a:lnTo>
-                              </a:path>
-                              <a:path w="895350" h="0">
-                                <a:moveTo>
-                                  <a:pt x="133816" y="0"/>
-                                </a:moveTo>
-                                <a:lnTo>
-                                  <a:pt x="894795" y="0"/>
-                                </a:lnTo>
-                              </a:path>
-                            </a:pathLst>
-                          </a:custGeom>
-                          <a:ln w="12717">
-                            <a:solidFill>
-                              <a:srgbClr val="4BAF52"/>
-                            </a:solidFill>
-                            <a:prstDash val="solid"/>
-                          </a:ln>
-                        </wps:spPr>
-                        <wps:bodyPr wrap="square" lIns="0" tIns="0" rIns="0" bIns="0" rtlCol="0">
-                          <a:prstTxWarp prst="textNoShape">
-                            <a:avLst/>
-                          </a:prstTxWarp>
-                          <a:noAutofit/>
-                        </wps:bodyPr>
-                      </wps:wsp>
-                    </wpg:wgp>
-                  </a:graphicData>
-                </a:graphic>
-              </wp:anchor>
-            </w:drawing>
-          </mc:Choice>
-          <mc:Fallback>
-            <w:pict>
-              <v:group style="position:absolute;margin-left:57.690376pt;margin-top:53.345722pt;width:500.95pt;height:721.85pt;mso-position-horizontal-relative:page;mso-position-vertical-relative:page;z-index:-15896576" id="docshapegroup24" coordorigin="1154,1067" coordsize="10019,14437">
-                <v:shape style="position:absolute;left:7326;top:3806;width:2731;height:587" type="#_x0000_t75" id="docshape25" stroked="false">
-                  <v:imagedata r:id="rId15" o:title=""/>
-                </v:shape>
-                <v:line style="position:absolute" from="1187,15504" to="1187,1067" stroked="true" strokeweight="2.163389pt" strokecolor="#000000">
-                  <v:stroke dashstyle="solid"/>
-                </v:line>
-                <v:line style="position:absolute" from="1500,8410" to="1500,7026" stroked="true" strokeweight=".480753pt" strokecolor="#000000">
-                  <v:stroke dashstyle="solid"/>
-                </v:line>
-                <v:line style="position:absolute" from="9918,2509" to="9918,1067" stroked="true" strokeweight="2.403766pt" strokecolor="#000000">
-                  <v:stroke dashstyle="solid"/>
-                </v:line>
-                <v:shape style="position:absolute;left:1153;top:1066;width:10019;height:14437" id="docshape26" coordorigin="1154,1067" coordsize="10019,14437" path="m11129,15504l11129,1067m1154,1091l11173,1091e" filled="false" stroked="true" strokeweight="2.163004pt" strokecolor="#000000">
-                  <v:path arrowok="t"/>
-                  <v:stroke dashstyle="solid"/>
-                </v:shape>
-                <v:line style="position:absolute" from="1365,2278" to="2154,2278" stroked="true" strokeweight="2.883491pt" strokecolor="#000000">
-                  <v:stroke dashstyle="solid"/>
-                </v:line>
-                <v:line style="position:absolute" from="1154,2470" to="11173,2470" stroked="true" strokeweight="2.162618pt" strokecolor="#000000">
-                  <v:stroke dashstyle="solid"/>
-                </v:line>
-                <v:line style="position:absolute" from="1442,3465" to="11173,3465" stroked="true" strokeweight=".720873pt" strokecolor="#000000">
-                  <v:stroke dashstyle="solid"/>
-                </v:line>
-                <v:line style="position:absolute" from="1442,3801" to="7327,3801" stroked="true" strokeweight=".961164pt" strokecolor="#000000">
-                  <v:stroke dashstyle="solid"/>
-                </v:line>
-                <v:line style="position:absolute" from="1250,5123" to="11057,5123" stroked="true" strokeweight=".720873pt" strokecolor="#000000">
-                  <v:stroke dashstyle="solid"/>
-                </v:line>
-                <v:line style="position:absolute" from="1500,8405" to="4923,8405" stroked="true" strokeweight="1.922327pt" strokecolor="#000000">
-                  <v:stroke dashstyle="solid"/>
-                </v:line>
-                <v:line style="position:absolute" from="1250,9309" to="11057,9309" stroked="true" strokeweight=".720873pt" strokecolor="#000000">
-                  <v:stroke dashstyle="solid"/>
-                </v:line>
-                <v:shape style="position:absolute;left:1403;top:13648;width:9558;height:529" id="docshape27" coordorigin="1404,13649" coordsize="9558,529" path="m1404,13649l10961,13649m1404,14177l10923,14177e" filled="false" stroked="true" strokeweight=".480667pt" strokecolor="#000000">
-                  <v:path arrowok="t"/>
-                  <v:stroke dashstyle="solid"/>
-                </v:shape>
-                <v:shape style="position:absolute;left:1384;top:14400;width:1404;height:236" id="docshape28" coordorigin="1385,14401" coordsize="1404,236" path="m2077,14401l1385,14401,1385,14636,2077,14636,2077,14401xm2788,14401l2115,14401,2115,14636,2788,14636,2788,14401xe" filled="true" fillcolor="#000000" stroked="false">
-                  <v:path arrowok="t"/>
-                  <v:fill type="solid"/>
-                </v:shape>
-                <v:line style="position:absolute" from="5519,14542" to="6865,14542" stroked="true" strokeweight=".720873pt" strokecolor="#000000">
-                  <v:stroke dashstyle="solid"/>
-                </v:line>
-                <v:line style="position:absolute" from="1154,15465" to="11173,15465" stroked="true" strokeweight="1.922327pt" strokecolor="#000000">
-                  <v:stroke dashstyle="solid"/>
-                </v:line>
-                <v:shape style="position:absolute;left:1376;top:14643;width:1410;height:2" id="docshape29" coordorigin="1377,14643" coordsize="1410,0" path="m1377,14643l1622,14643m1588,14643l2786,14643e" filled="false" stroked="true" strokeweight="1.001391pt" strokecolor="#4baf52">
-                  <v:path arrowok="t"/>
-                  <v:stroke dashstyle="solid"/>
-                </v:shape>
-                <w10:wrap type="none"/>
-              </v:group>
-            </w:pict>
-          </mc:Fallback>
-        </mc:AlternateContent>
-      </w:r>
-    </w:p>
-    <w:p>
-      <w:pPr>
-        <w:pStyle w:val="BodyText"/>
-        <w:rPr>
-          <w:rFonts w:ascii="Times New Roman"/>
-          <w:sz w:val="16"/>
-        </w:rPr>
-      </w:pPr>
-    </w:p>
-    <w:p>
-      <w:pPr>
-        <w:pStyle w:val="BodyText"/>
-        <w:rPr>
-          <w:rFonts w:ascii="Times New Roman"/>
-          <w:sz w:val="16"/>
-        </w:rPr>
-      </w:pPr>
-    </w:p>
-    <w:p>
-      <w:pPr>
-        <w:pStyle w:val="BodyText"/>
-        <w:rPr>
-          <w:rFonts w:ascii="Times New Roman"/>
-          <w:sz w:val="16"/>
-        </w:rPr>
-      </w:pPr>
-    </w:p>
-    <w:p>
-      <w:pPr>
-        <w:pStyle w:val="BodyText"/>
-        <w:spacing w:before="90"/>
-        <w:rPr>
-          <w:rFonts w:ascii="Times New Roman"/>
-          <w:sz w:val="16"/>
-        </w:rPr>
-      </w:pPr>
-    </w:p>
-    <w:p>
-      <w:pPr>
-        <w:spacing w:before="1"/>
-        <w:ind w:left="389" w:right="0" w:firstLine="0"/>
-        <w:jc w:val="left"/>
-        <w:rPr>
-          <w:rFonts w:ascii="Arial"/>
-          <w:b/>
-          <w:sz w:val="16"/>
-        </w:rPr>
-      </w:pPr>
-      <w:r>
-        <w:rPr>
-          <w:rFonts w:ascii="Arial"/>
-          <w:b/>
-          <w:color w:val="08080C"/>
-          <w:w w:val="105"/>
-          <w:sz w:val="16"/>
-        </w:rPr>
-        <w:t>Phone</w:t>
-      </w:r>
-      <w:r>
-        <w:rPr>
-          <w:rFonts w:ascii="Arial"/>
-          <w:b/>
-          <w:color w:val="08080C"/>
-          <w:spacing w:val="-10"/>
-          <w:w w:val="105"/>
-          <w:sz w:val="16"/>
-        </w:rPr>
-        <w:t> </w:t>
-      </w:r>
-      <w:r>
-        <w:rPr>
-          <w:rFonts w:ascii="Arial"/>
-          <w:b/>
-          <w:color w:val="08080C"/>
-          <w:spacing w:val="-2"/>
-          <w:w w:val="105"/>
-          <w:sz w:val="16"/>
-        </w:rPr>
-        <w:t>Number:</w:t>
-      </w:r>
-    </w:p>
-    <w:p>
-      <w:pPr>
-        <w:pStyle w:val="BodyText"/>
-        <w:rPr>
-          <w:rFonts w:ascii="Arial"/>
-          <w:sz w:val="16"/>
-        </w:rPr>
-      </w:pPr>
-    </w:p>
-    <w:p>
-      <w:pPr>
-        <w:pStyle w:val="BodyText"/>
-        <w:rPr>
-          <w:rFonts w:ascii="Arial"/>
-          <w:sz w:val="16"/>
-        </w:rPr>
-      </w:pPr>
-    </w:p>
-    <w:p>
-      <w:pPr>
-        <w:pStyle w:val="BodyText"/>
-        <w:spacing w:before="133"/>
-        <w:rPr>
-          <w:rFonts w:ascii="Arial"/>
-          <w:sz w:val="16"/>
-        </w:rPr>
-      </w:pPr>
-    </w:p>
-    <w:p>
-      <w:pPr>
-        <w:spacing w:before="1"/>
-        <w:ind w:left="391" w:right="0" w:firstLine="0"/>
-        <w:jc w:val="left"/>
-        <w:rPr>
-          <w:rFonts w:ascii="Arial"/>
-          <w:b/>
-          <w:sz w:val="16"/>
-        </w:rPr>
-      </w:pPr>
-      <w:r>
-        <w:rPr>
-          <w:rFonts w:ascii="Arial"/>
-          <w:b/>
-          <w:color w:val="08080C"/>
-          <w:spacing w:val="-2"/>
-          <w:w w:val="105"/>
-          <w:sz w:val="16"/>
-        </w:rPr>
-        <w:t>State</w:t>
-      </w:r>
-      <w:r>
-        <w:rPr>
-          <w:rFonts w:ascii="Arial"/>
-          <w:b/>
-          <w:color w:val="36363D"/>
-          <w:spacing w:val="-2"/>
-          <w:w w:val="105"/>
-          <w:sz w:val="16"/>
-        </w:rPr>
-        <w:t>:</w:t>
-      </w:r>
-    </w:p>
-    <w:p>
-      <w:pPr>
-        <w:pStyle w:val="BodyText"/>
-        <w:rPr>
-          <w:rFonts w:ascii="Arial"/>
-          <w:sz w:val="16"/>
-        </w:rPr>
-      </w:pPr>
-    </w:p>
-    <w:p>
-      <w:pPr>
-        <w:pStyle w:val="BodyText"/>
-        <w:rPr>
-          <w:rFonts w:ascii="Arial"/>
-          <w:sz w:val="16"/>
-        </w:rPr>
-      </w:pPr>
-    </w:p>
-    <w:p>
-      <w:pPr>
-        <w:pStyle w:val="BodyText"/>
-        <w:rPr>
-          <w:rFonts w:ascii="Arial"/>
-          <w:sz w:val="16"/>
-        </w:rPr>
-      </w:pPr>
-    </w:p>
-    <w:p>
-      <w:pPr>
-        <w:pStyle w:val="BodyText"/>
-        <w:rPr>
-          <w:rFonts w:ascii="Arial"/>
-          <w:sz w:val="16"/>
-        </w:rPr>
-      </w:pPr>
-    </w:p>
-    <w:p>
-      <w:pPr>
-        <w:pStyle w:val="BodyText"/>
-        <w:rPr>
-          <w:rFonts w:ascii="Arial"/>
-          <w:sz w:val="16"/>
-        </w:rPr>
-      </w:pPr>
-    </w:p>
-    <w:p>
-      <w:pPr>
-        <w:pStyle w:val="BodyText"/>
-        <w:rPr>
-          <w:rFonts w:ascii="Arial"/>
-          <w:sz w:val="16"/>
-        </w:rPr>
-      </w:pPr>
-    </w:p>
-    <w:p>
-      <w:pPr>
-        <w:pStyle w:val="BodyText"/>
-        <w:rPr>
-          <w:rFonts w:ascii="Arial"/>
-          <w:sz w:val="16"/>
-        </w:rPr>
-      </w:pPr>
-    </w:p>
-    <w:p>
-      <w:pPr>
-        <w:pStyle w:val="BodyText"/>
-        <w:spacing w:before="51"/>
-        <w:rPr>
-          <w:rFonts w:ascii="Arial"/>
-          <w:sz w:val="16"/>
-        </w:rPr>
-      </w:pPr>
-    </w:p>
-    <w:p>
-      <w:pPr>
-        <w:spacing w:before="0"/>
-        <w:ind w:left="441" w:right="0" w:firstLine="0"/>
-        <w:jc w:val="left"/>
-        <w:rPr>
-          <w:rFonts w:ascii="Arial"/>
-          <w:b/>
-          <w:sz w:val="22"/>
-        </w:rPr>
-      </w:pPr>
-      <w:r>
-        <w:rPr>
-          <w:rFonts w:ascii="Arial"/>
-          <w:b/>
-          <w:color w:val="08080C"/>
-          <w:spacing w:val="-2"/>
-          <w:w w:val="105"/>
-          <w:sz w:val="22"/>
-        </w:rPr>
-        <w:t>State</w:t>
-      </w:r>
-      <w:r>
-        <w:rPr>
-          <w:rFonts w:ascii="Arial"/>
-          <w:b/>
-          <w:color w:val="181A36"/>
-          <w:spacing w:val="-2"/>
-          <w:w w:val="105"/>
-          <w:sz w:val="22"/>
-        </w:rPr>
-        <w:t>:</w:t>
-      </w:r>
-    </w:p>
-    <w:p>
-      <w:pPr>
-        <w:spacing w:before="208"/>
-        <w:ind w:left="618" w:right="0" w:firstLine="0"/>
-        <w:jc w:val="left"/>
-        <w:rPr>
-          <w:rFonts w:ascii="Arial"/>
-          <w:sz w:val="18"/>
-        </w:rPr>
-      </w:pPr>
-      <w:r>
-        <w:rPr>
-          <w:rFonts w:ascii="Arial"/>
-          <w:color w:val="565959"/>
-          <w:spacing w:val="-2"/>
-          <w:sz w:val="18"/>
-        </w:rPr>
-        <w:t>M</w:t>
-      </w:r>
-      <w:r>
-        <w:rPr>
-          <w:rFonts w:ascii="Arial"/>
-          <w:color w:val="261113"/>
-          <w:spacing w:val="-2"/>
-          <w:sz w:val="18"/>
-        </w:rPr>
-        <w:t>a</w:t>
-      </w:r>
-      <w:r>
-        <w:rPr>
-          <w:rFonts w:ascii="Arial"/>
-          <w:color w:val="E6A552"/>
-          <w:spacing w:val="-2"/>
-          <w:sz w:val="18"/>
-        </w:rPr>
-        <w:t>l</w:t>
-      </w:r>
-      <w:r>
-        <w:rPr>
-          <w:rFonts w:ascii="Arial"/>
-          <w:color w:val="1C1F59"/>
-          <w:spacing w:val="-2"/>
-          <w:sz w:val="18"/>
-        </w:rPr>
-        <w:t>h</w:t>
-      </w:r>
-      <w:r>
-        <w:rPr>
-          <w:rFonts w:ascii="Arial"/>
-          <w:color w:val="36363D"/>
-          <w:spacing w:val="-2"/>
-          <w:sz w:val="18"/>
-        </w:rPr>
-        <w:t>ara</w:t>
-      </w:r>
-      <w:r>
-        <w:rPr>
-          <w:rFonts w:ascii="Arial"/>
-          <w:color w:val="181A36"/>
-          <w:spacing w:val="-2"/>
-          <w:sz w:val="18"/>
-        </w:rPr>
-        <w:t>s</w:t>
-      </w:r>
-      <w:r>
-        <w:rPr>
-          <w:rFonts w:ascii="Arial"/>
-          <w:color w:val="443F60"/>
-          <w:spacing w:val="-2"/>
-          <w:sz w:val="18"/>
-        </w:rPr>
-        <w:t>h</w:t>
-      </w:r>
-      <w:r>
-        <w:rPr>
-          <w:rFonts w:ascii="Arial"/>
-          <w:color w:val="36363D"/>
-          <w:spacing w:val="-2"/>
-          <w:sz w:val="18"/>
-        </w:rPr>
-        <w:t>t</w:t>
-      </w:r>
-      <w:r>
-        <w:rPr>
-          <w:rFonts w:ascii="Arial"/>
-          <w:color w:val="495779"/>
-          <w:spacing w:val="-2"/>
-          <w:sz w:val="18"/>
-        </w:rPr>
-        <w:t>r</w:t>
-      </w:r>
-      <w:r>
-        <w:rPr>
-          <w:rFonts w:ascii="Arial"/>
-          <w:color w:val="36363D"/>
-          <w:spacing w:val="-2"/>
-          <w:sz w:val="18"/>
-        </w:rPr>
-        <w:t>a</w:t>
-      </w:r>
-    </w:p>
-    <w:p>
-      <w:pPr>
-        <w:pStyle w:val="BodyText"/>
-        <w:spacing w:before="61"/>
-        <w:rPr>
-          <w:rFonts w:ascii="Arial"/>
-          <w:b w:val="0"/>
-          <w:sz w:val="18"/>
-        </w:rPr>
-      </w:pPr>
-    </w:p>
-    <w:p>
-      <w:pPr>
-        <w:spacing w:line="396" w:lineRule="auto" w:before="0"/>
-        <w:ind w:left="619" w:right="8295" w:hanging="1"/>
-        <w:jc w:val="left"/>
-        <w:rPr>
-          <w:rFonts w:ascii="Arial"/>
-          <w:sz w:val="18"/>
-        </w:rPr>
-      </w:pPr>
-      <w:r>
-        <w:rPr>
-          <w:rFonts w:ascii="Arial"/>
-          <w:color w:val="EFF2EB"/>
-          <w:spacing w:val="-2"/>
-          <w:w w:val="105"/>
-          <w:sz w:val="18"/>
-          <w:shd w:fill="7E7E82" w:color="auto" w:val="clear"/>
-        </w:rPr>
-        <w:t>Maharashtra</w:t>
-      </w:r>
-      <w:r>
-        <w:rPr>
-          <w:rFonts w:ascii="Arial"/>
-          <w:color w:val="EFF2EB"/>
-          <w:spacing w:val="-2"/>
-          <w:w w:val="105"/>
-          <w:sz w:val="18"/>
-        </w:rPr>
-        <w:t> </w:t>
-      </w:r>
-      <w:r>
-        <w:rPr>
-          <w:rFonts w:ascii="Arial"/>
-          <w:color w:val="262326"/>
-          <w:spacing w:val="-2"/>
-          <w:w w:val="105"/>
-          <w:sz w:val="18"/>
-        </w:rPr>
-        <w:t>G</w:t>
-      </w:r>
-      <w:r>
-        <w:rPr>
-          <w:rFonts w:ascii="Arial"/>
-          <w:color w:val="313D72"/>
-          <w:spacing w:val="-2"/>
-          <w:w w:val="105"/>
-          <w:sz w:val="18"/>
-        </w:rPr>
-        <w:t>u</w:t>
-      </w:r>
-      <w:r>
-        <w:rPr>
-          <w:rFonts w:ascii="Arial"/>
-          <w:color w:val="3F080C"/>
-          <w:spacing w:val="-2"/>
-          <w:w w:val="105"/>
-          <w:sz w:val="18"/>
-        </w:rPr>
-        <w:t>j</w:t>
-      </w:r>
-      <w:r>
-        <w:rPr>
-          <w:rFonts w:ascii="Arial"/>
-          <w:color w:val="36363D"/>
-          <w:spacing w:val="-2"/>
-          <w:w w:val="105"/>
-          <w:sz w:val="18"/>
-        </w:rPr>
-        <w:t>a</w:t>
-      </w:r>
-      <w:r>
-        <w:rPr>
-          <w:rFonts w:ascii="Arial"/>
-          <w:color w:val="604B46"/>
-          <w:spacing w:val="-2"/>
-          <w:w w:val="105"/>
-          <w:sz w:val="18"/>
-        </w:rPr>
-        <w:t>r</w:t>
-      </w:r>
-      <w:r>
-        <w:rPr>
-          <w:rFonts w:ascii="Arial"/>
-          <w:color w:val="36363D"/>
-          <w:spacing w:val="-2"/>
-          <w:w w:val="105"/>
-          <w:sz w:val="18"/>
-        </w:rPr>
-        <w:t>at </w:t>
-      </w:r>
-      <w:r>
-        <w:rPr>
-          <w:rFonts w:ascii="Arial"/>
-          <w:color w:val="181A36"/>
-          <w:spacing w:val="-2"/>
-          <w:w w:val="105"/>
-          <w:sz w:val="18"/>
-        </w:rPr>
-        <w:t>K</w:t>
-      </w:r>
-      <w:r>
-        <w:rPr>
-          <w:rFonts w:ascii="Arial"/>
-          <w:color w:val="36363D"/>
-          <w:spacing w:val="-2"/>
-          <w:w w:val="105"/>
-          <w:sz w:val="18"/>
-        </w:rPr>
-        <w:t>arn</w:t>
-      </w:r>
-      <w:r>
-        <w:rPr>
-          <w:rFonts w:ascii="Arial"/>
-          <w:color w:val="261113"/>
-          <w:spacing w:val="-2"/>
-          <w:w w:val="105"/>
-          <w:sz w:val="18"/>
-        </w:rPr>
-        <w:t>a</w:t>
-      </w:r>
-      <w:r>
-        <w:rPr>
-          <w:rFonts w:ascii="Arial"/>
-          <w:color w:val="181A36"/>
-          <w:spacing w:val="-2"/>
-          <w:w w:val="105"/>
-          <w:sz w:val="18"/>
-        </w:rPr>
-        <w:t>t</w:t>
-      </w:r>
-      <w:r>
-        <w:rPr>
-          <w:rFonts w:ascii="Arial"/>
-          <w:color w:val="261113"/>
-          <w:spacing w:val="-2"/>
-          <w:w w:val="105"/>
-          <w:sz w:val="18"/>
-        </w:rPr>
-        <w:t>a</w:t>
-      </w:r>
-      <w:r>
-        <w:rPr>
-          <w:rFonts w:ascii="Arial"/>
-          <w:color w:val="1C1F59"/>
-          <w:spacing w:val="-2"/>
-          <w:w w:val="105"/>
-          <w:sz w:val="18"/>
-        </w:rPr>
-        <w:t>k</w:t>
-      </w:r>
-      <w:r>
-        <w:rPr>
-          <w:rFonts w:ascii="Arial"/>
-          <w:color w:val="36363D"/>
-          <w:spacing w:val="-2"/>
-          <w:w w:val="105"/>
-          <w:sz w:val="18"/>
-        </w:rPr>
-        <w:t>a </w:t>
-      </w:r>
-      <w:r>
-        <w:rPr>
-          <w:rFonts w:ascii="Arial"/>
-          <w:color w:val="181A36"/>
-          <w:w w:val="105"/>
-          <w:sz w:val="18"/>
-        </w:rPr>
-        <w:t>T</w:t>
-      </w:r>
-      <w:r>
-        <w:rPr>
-          <w:rFonts w:ascii="Arial"/>
-          <w:color w:val="36363D"/>
-          <w:w w:val="105"/>
-          <w:sz w:val="18"/>
-        </w:rPr>
-        <w:t>a</w:t>
-      </w:r>
-      <w:r>
-        <w:rPr>
-          <w:rFonts w:ascii="Arial"/>
-          <w:color w:val="604B46"/>
-          <w:w w:val="105"/>
-          <w:sz w:val="18"/>
-        </w:rPr>
-        <w:t>m</w:t>
-      </w:r>
-      <w:r>
-        <w:rPr>
-          <w:rFonts w:ascii="Arial"/>
-          <w:color w:val="366D69"/>
-          <w:w w:val="105"/>
-          <w:sz w:val="18"/>
-        </w:rPr>
-        <w:t>i</w:t>
-      </w:r>
-      <w:r>
-        <w:rPr>
-          <w:rFonts w:ascii="Arial"/>
-          <w:color w:val="565959"/>
-          <w:w w:val="105"/>
-          <w:sz w:val="18"/>
-        </w:rPr>
-        <w:t>l </w:t>
-      </w:r>
-      <w:r>
-        <w:rPr>
-          <w:rFonts w:ascii="Arial"/>
-          <w:color w:val="3F080C"/>
-          <w:w w:val="105"/>
-          <w:sz w:val="18"/>
-        </w:rPr>
-        <w:t>N</w:t>
-      </w:r>
-      <w:r>
-        <w:rPr>
-          <w:rFonts w:ascii="Arial"/>
-          <w:color w:val="262326"/>
-          <w:w w:val="105"/>
-          <w:sz w:val="18"/>
-        </w:rPr>
-        <w:t>adu </w:t>
-      </w:r>
-      <w:r>
-        <w:rPr>
-          <w:rFonts w:ascii="Arial"/>
-          <w:color w:val="36363D"/>
-          <w:spacing w:val="-2"/>
-          <w:w w:val="105"/>
-          <w:sz w:val="18"/>
-        </w:rPr>
-        <w:t>O</w:t>
-      </w:r>
-      <w:r>
-        <w:rPr>
-          <w:rFonts w:ascii="Arial"/>
-          <w:color w:val="181A36"/>
-          <w:spacing w:val="-2"/>
-          <w:w w:val="105"/>
-          <w:sz w:val="18"/>
-        </w:rPr>
-        <w:t>t</w:t>
-      </w:r>
-      <w:r>
-        <w:rPr>
-          <w:rFonts w:ascii="Arial"/>
-          <w:color w:val="36363D"/>
-          <w:spacing w:val="-2"/>
-          <w:w w:val="105"/>
-          <w:sz w:val="18"/>
-        </w:rPr>
-        <w:t>h</w:t>
-      </w:r>
-      <w:r>
-        <w:rPr>
-          <w:rFonts w:ascii="Arial"/>
-          <w:color w:val="181A36"/>
-          <w:spacing w:val="-2"/>
-          <w:w w:val="105"/>
-          <w:sz w:val="18"/>
-        </w:rPr>
-        <w:t>e</w:t>
-      </w:r>
-      <w:r>
-        <w:rPr>
-          <w:rFonts w:ascii="Arial"/>
-          <w:color w:val="602D3B"/>
-          <w:spacing w:val="-2"/>
-          <w:w w:val="105"/>
-          <w:sz w:val="18"/>
-        </w:rPr>
-        <w:t>r</w:t>
-      </w:r>
-    </w:p>
-    <w:p>
-      <w:pPr>
-        <w:pStyle w:val="BodyText"/>
-        <w:rPr>
-          <w:rFonts w:ascii="Arial"/>
-          <w:b w:val="0"/>
-          <w:sz w:val="18"/>
-        </w:rPr>
-      </w:pPr>
-    </w:p>
-    <w:p>
-      <w:pPr>
-        <w:pStyle w:val="BodyText"/>
-        <w:rPr>
-          <w:rFonts w:ascii="Arial"/>
-          <w:b w:val="0"/>
-          <w:sz w:val="18"/>
-        </w:rPr>
-      </w:pPr>
-    </w:p>
-    <w:p>
-      <w:pPr>
-        <w:pStyle w:val="BodyText"/>
-        <w:rPr>
-          <w:rFonts w:ascii="Arial"/>
-          <w:b w:val="0"/>
-          <w:sz w:val="18"/>
-        </w:rPr>
-      </w:pPr>
-    </w:p>
-    <w:p>
-      <w:pPr>
-        <w:pStyle w:val="BodyText"/>
-        <w:rPr>
-          <w:rFonts w:ascii="Arial"/>
-          <w:b w:val="0"/>
-          <w:sz w:val="18"/>
-        </w:rPr>
-      </w:pPr>
-    </w:p>
-    <w:p>
-      <w:pPr>
-        <w:pStyle w:val="BodyText"/>
-        <w:rPr>
-          <w:rFonts w:ascii="Arial"/>
-          <w:b w:val="0"/>
-          <w:sz w:val="18"/>
-        </w:rPr>
-      </w:pPr>
-    </w:p>
-    <w:p>
-      <w:pPr>
-        <w:pStyle w:val="BodyText"/>
-        <w:rPr>
-          <w:rFonts w:ascii="Arial"/>
-          <w:b w:val="0"/>
-          <w:sz w:val="18"/>
-        </w:rPr>
-      </w:pPr>
-    </w:p>
-    <w:p>
-      <w:pPr>
-        <w:pStyle w:val="BodyText"/>
-        <w:rPr>
-          <w:rFonts w:ascii="Arial"/>
-          <w:b w:val="0"/>
-          <w:sz w:val="18"/>
-        </w:rPr>
-      </w:pPr>
-    </w:p>
-    <w:p>
-      <w:pPr>
-        <w:pStyle w:val="BodyText"/>
-        <w:rPr>
-          <w:rFonts w:ascii="Arial"/>
-          <w:b w:val="0"/>
-          <w:sz w:val="18"/>
-        </w:rPr>
-      </w:pPr>
-    </w:p>
-    <w:p>
-      <w:pPr>
-        <w:pStyle w:val="BodyText"/>
-        <w:spacing w:before="53"/>
-        <w:rPr>
-          <w:rFonts w:ascii="Arial"/>
-          <w:b w:val="0"/>
-          <w:sz w:val="18"/>
-        </w:rPr>
-      </w:pPr>
-    </w:p>
-    <w:p>
-      <w:pPr>
-        <w:spacing w:before="0"/>
-        <w:ind w:left="327" w:right="0" w:firstLine="0"/>
-        <w:jc w:val="left"/>
-        <w:rPr>
-          <w:rFonts w:ascii="Arial"/>
-          <w:b/>
-          <w:sz w:val="16"/>
-        </w:rPr>
-      </w:pPr>
-      <w:r>
-        <w:rPr>
-          <w:rFonts w:ascii="Arial"/>
-          <w:b/>
-          <w:color w:val="4BAF52"/>
-          <w:sz w:val="16"/>
-        </w:rPr>
-        <w:t>Feedback</w:t>
-      </w:r>
-      <w:r>
-        <w:rPr>
-          <w:rFonts w:ascii="Arial"/>
-          <w:b/>
-          <w:color w:val="4BAF52"/>
-          <w:spacing w:val="16"/>
-          <w:sz w:val="16"/>
-        </w:rPr>
-        <w:t> </w:t>
-      </w:r>
-      <w:r>
-        <w:rPr>
-          <w:rFonts w:ascii="Arial"/>
-          <w:b/>
-          <w:color w:val="4BAF52"/>
-          <w:spacing w:val="-4"/>
-          <w:sz w:val="16"/>
-        </w:rPr>
-        <w:t>Form</w:t>
-      </w:r>
-    </w:p>
-    <w:p>
-      <w:pPr>
-        <w:spacing w:before="137"/>
-        <w:ind w:left="330" w:right="0" w:firstLine="0"/>
-        <w:jc w:val="left"/>
-        <w:rPr>
-          <w:rFonts w:ascii="Arial"/>
-          <w:b/>
-          <w:sz w:val="11"/>
-        </w:rPr>
-      </w:pPr>
-      <w:r>
-        <w:rPr>
-          <w:rFonts w:ascii="Arial"/>
-          <w:b/>
-          <w:color w:val="181A36"/>
-          <w:spacing w:val="-2"/>
-          <w:w w:val="105"/>
-          <w:sz w:val="11"/>
-        </w:rPr>
-        <w:t>N</w:t>
-      </w:r>
-      <w:r>
-        <w:rPr>
-          <w:rFonts w:ascii="Arial"/>
-          <w:b/>
-          <w:color w:val="08080C"/>
-          <w:spacing w:val="-2"/>
-          <w:w w:val="105"/>
-          <w:sz w:val="11"/>
-        </w:rPr>
-        <w:t>ame:</w:t>
-      </w:r>
-    </w:p>
-    <w:p>
-      <w:pPr>
-        <w:spacing w:before="94"/>
-        <w:ind w:left="387" w:right="0" w:firstLine="0"/>
-        <w:jc w:val="left"/>
-        <w:rPr>
-          <w:rFonts w:ascii="Arial"/>
-          <w:sz w:val="9"/>
-        </w:rPr>
-      </w:pPr>
-      <w:r>
-        <w:rPr>
-          <w:rFonts w:ascii="Arial"/>
-          <w:color w:val="36363D"/>
-          <w:spacing w:val="-2"/>
-          <w:w w:val="105"/>
-          <w:sz w:val="9"/>
-        </w:rPr>
-        <w:t>Sa</w:t>
-      </w:r>
-      <w:r>
-        <w:rPr>
-          <w:rFonts w:ascii="Arial"/>
-          <w:color w:val="00002D"/>
-          <w:spacing w:val="-2"/>
-          <w:w w:val="105"/>
-          <w:sz w:val="9"/>
-        </w:rPr>
-        <w:t>r</w:t>
-      </w:r>
-      <w:r>
-        <w:rPr>
-          <w:rFonts w:ascii="Arial"/>
-          <w:color w:val="36363D"/>
-          <w:spacing w:val="-2"/>
-          <w:w w:val="105"/>
-          <w:sz w:val="9"/>
-        </w:rPr>
-        <w:t>a</w:t>
-      </w:r>
-      <w:r>
-        <w:rPr>
-          <w:rFonts w:ascii="Arial"/>
-          <w:color w:val="602D3B"/>
-          <w:spacing w:val="-2"/>
-          <w:w w:val="105"/>
-          <w:sz w:val="9"/>
-        </w:rPr>
-        <w:t>h</w:t>
-      </w:r>
-    </w:p>
-    <w:p>
-      <w:pPr>
-        <w:pStyle w:val="BodyText"/>
-        <w:rPr>
-          <w:rFonts w:ascii="Arial"/>
-          <w:b w:val="0"/>
-          <w:sz w:val="9"/>
-        </w:rPr>
-      </w:pPr>
-    </w:p>
-    <w:p>
-      <w:pPr>
-        <w:pStyle w:val="BodyText"/>
-        <w:spacing w:before="41"/>
-        <w:rPr>
-          <w:rFonts w:ascii="Arial"/>
-          <w:b w:val="0"/>
-          <w:sz w:val="9"/>
-        </w:rPr>
-      </w:pPr>
-    </w:p>
-    <w:p>
-      <w:pPr>
-        <w:spacing w:before="0"/>
-        <w:ind w:left="328" w:right="0" w:firstLine="0"/>
-        <w:jc w:val="left"/>
-        <w:rPr>
-          <w:rFonts w:ascii="Arial"/>
-          <w:b/>
-          <w:sz w:val="11"/>
-        </w:rPr>
-      </w:pPr>
-      <w:r>
-        <w:rPr>
-          <w:rFonts w:ascii="Arial"/>
-          <w:b/>
-          <w:color w:val="08080C"/>
-          <w:spacing w:val="-2"/>
-          <w:sz w:val="11"/>
-        </w:rPr>
-        <w:t>Gen</w:t>
-      </w:r>
-      <w:r>
-        <w:rPr>
-          <w:rFonts w:ascii="Arial"/>
-          <w:b/>
-          <w:color w:val="261113"/>
-          <w:spacing w:val="-2"/>
-          <w:sz w:val="11"/>
-        </w:rPr>
-        <w:t>d</w:t>
-      </w:r>
-      <w:r>
-        <w:rPr>
-          <w:rFonts w:ascii="Arial"/>
-          <w:b/>
-          <w:color w:val="08080C"/>
-          <w:spacing w:val="-2"/>
-          <w:sz w:val="11"/>
-        </w:rPr>
-        <w:t>er</w:t>
-      </w:r>
-      <w:r>
-        <w:rPr>
-          <w:rFonts w:ascii="Arial"/>
-          <w:b/>
-          <w:color w:val="002A4F"/>
-          <w:spacing w:val="-2"/>
-          <w:sz w:val="11"/>
-        </w:rPr>
-        <w:t>:</w:t>
-      </w:r>
-    </w:p>
-    <w:p>
-      <w:pPr>
-        <w:spacing w:before="3"/>
-        <w:ind w:left="327" w:right="0" w:firstLine="0"/>
-        <w:jc w:val="left"/>
-        <w:rPr>
-          <w:rFonts w:ascii="Arial"/>
-          <w:sz w:val="11"/>
-        </w:rPr>
-      </w:pPr>
-      <w:r>
-        <w:rPr>
-          <w:rFonts w:ascii="Arial"/>
-          <w:color w:val="A1A1A1"/>
-          <w:w w:val="105"/>
-          <w:sz w:val="11"/>
-        </w:rPr>
-        <w:t>0</w:t>
-      </w:r>
-      <w:r>
-        <w:rPr>
-          <w:rFonts w:ascii="Arial"/>
-          <w:color w:val="A1A1A1"/>
-          <w:spacing w:val="73"/>
-          <w:w w:val="105"/>
-          <w:sz w:val="11"/>
-        </w:rPr>
-        <w:t> </w:t>
-      </w:r>
-      <w:r>
-        <w:rPr>
-          <w:rFonts w:ascii="Arial"/>
-          <w:color w:val="261113"/>
-          <w:spacing w:val="-4"/>
-          <w:w w:val="105"/>
-          <w:sz w:val="11"/>
-        </w:rPr>
-        <w:t>Male</w:t>
-      </w:r>
-    </w:p>
-    <w:p>
-      <w:pPr>
-        <w:spacing w:before="13"/>
-        <w:ind w:left="358" w:right="0" w:firstLine="0"/>
-        <w:jc w:val="left"/>
-        <w:rPr>
-          <w:rFonts w:ascii="Arial"/>
-          <w:b/>
-          <w:sz w:val="11"/>
-        </w:rPr>
-      </w:pPr>
-      <w:r>
-        <w:rPr>
-          <w:rFonts w:ascii="Arial"/>
-          <w:color w:val="878787"/>
-          <w:sz w:val="8"/>
-        </w:rPr>
-        <w:t>@</w:t>
-      </w:r>
-      <w:r>
-        <w:rPr>
-          <w:rFonts w:ascii="Arial"/>
-          <w:color w:val="878787"/>
-          <w:spacing w:val="41"/>
-          <w:sz w:val="8"/>
-        </w:rPr>
-        <w:t> </w:t>
-      </w:r>
-      <w:r>
-        <w:rPr>
-          <w:rFonts w:ascii="Arial"/>
-          <w:b/>
-          <w:color w:val="08080C"/>
-          <w:spacing w:val="-2"/>
-          <w:sz w:val="11"/>
-        </w:rPr>
-        <w:t>Female</w:t>
-      </w:r>
-    </w:p>
-    <w:p>
-      <w:pPr>
-        <w:pStyle w:val="BodyText"/>
-        <w:spacing w:before="6"/>
-        <w:rPr>
-          <w:rFonts w:ascii="Arial"/>
-          <w:sz w:val="11"/>
-        </w:rPr>
-      </w:pPr>
-    </w:p>
-    <w:p>
-      <w:pPr>
-        <w:spacing w:before="1"/>
-        <w:ind w:left="330" w:right="0" w:firstLine="0"/>
-        <w:jc w:val="left"/>
-        <w:rPr>
-          <w:rFonts w:ascii="Arial"/>
-          <w:sz w:val="11"/>
-        </w:rPr>
-      </w:pPr>
-      <w:r>
-        <w:rPr>
-          <w:rFonts w:ascii="Arial"/>
-          <w:color w:val="08080C"/>
-          <w:spacing w:val="-2"/>
-          <w:w w:val="110"/>
-          <w:sz w:val="11"/>
-        </w:rPr>
-        <w:t>Em</w:t>
-      </w:r>
-      <w:r>
-        <w:rPr>
-          <w:rFonts w:ascii="Arial"/>
-          <w:color w:val="181A36"/>
-          <w:spacing w:val="-2"/>
-          <w:w w:val="110"/>
-          <w:sz w:val="11"/>
-        </w:rPr>
-        <w:t>a</w:t>
-      </w:r>
-      <w:r>
-        <w:rPr>
-          <w:rFonts w:ascii="Arial"/>
-          <w:color w:val="002A4F"/>
-          <w:spacing w:val="-2"/>
-          <w:w w:val="110"/>
-          <w:sz w:val="11"/>
-        </w:rPr>
-        <w:t>i</w:t>
-      </w:r>
-      <w:r>
-        <w:rPr>
-          <w:rFonts w:ascii="Arial"/>
-          <w:color w:val="08080C"/>
-          <w:spacing w:val="-2"/>
-          <w:w w:val="110"/>
-          <w:sz w:val="11"/>
-        </w:rPr>
-        <w:t>l</w:t>
-      </w:r>
-      <w:r>
-        <w:rPr>
-          <w:rFonts w:ascii="Arial"/>
-          <w:color w:val="262326"/>
-          <w:spacing w:val="-2"/>
-          <w:w w:val="110"/>
-          <w:sz w:val="11"/>
-        </w:rPr>
-        <w:t>:</w:t>
-      </w:r>
-    </w:p>
-    <w:p>
-      <w:pPr>
-        <w:spacing w:before="89"/>
-        <w:ind w:left="389" w:right="0" w:firstLine="0"/>
-        <w:jc w:val="left"/>
-        <w:rPr>
-          <w:rFonts w:ascii="Arial"/>
-          <w:sz w:val="9"/>
-        </w:rPr>
-      </w:pPr>
-      <w:hyperlink r:id="rId16">
-        <w:r>
-          <w:rPr>
-            <w:rFonts w:ascii="Arial"/>
-            <w:color w:val="36363D"/>
-            <w:spacing w:val="-2"/>
-            <w:sz w:val="9"/>
-          </w:rPr>
-          <w:t>sara</w:t>
-        </w:r>
-        <w:r>
-          <w:rPr>
-            <w:rFonts w:ascii="Arial"/>
-            <w:color w:val="495779"/>
-            <w:spacing w:val="-2"/>
-            <w:sz w:val="9"/>
-          </w:rPr>
-          <w:t>h</w:t>
-        </w:r>
-        <w:r>
-          <w:rPr>
-            <w:rFonts w:ascii="Arial"/>
-            <w:color w:val="494446"/>
-            <w:spacing w:val="-2"/>
-            <w:sz w:val="9"/>
-          </w:rPr>
-          <w:t>@gma</w:t>
-        </w:r>
-        <w:r>
-          <w:rPr>
-            <w:rFonts w:ascii="Arial"/>
-            <w:color w:val="75482D"/>
-            <w:spacing w:val="-2"/>
-            <w:sz w:val="9"/>
-          </w:rPr>
-          <w:t>i</w:t>
-        </w:r>
-        <w:r>
-          <w:rPr>
-            <w:rFonts w:ascii="Arial"/>
-            <w:color w:val="4D6D9A"/>
-            <w:spacing w:val="-2"/>
-            <w:sz w:val="9"/>
-          </w:rPr>
-          <w:t>l</w:t>
-        </w:r>
-        <w:r>
-          <w:rPr>
-            <w:rFonts w:ascii="Arial"/>
-            <w:color w:val="443F60"/>
-            <w:spacing w:val="-2"/>
-            <w:sz w:val="9"/>
-          </w:rPr>
-          <w:t>.</w:t>
-        </w:r>
-        <w:r>
-          <w:rPr>
-            <w:rFonts w:ascii="Arial"/>
-            <w:color w:val="262326"/>
-            <w:spacing w:val="-2"/>
-            <w:sz w:val="9"/>
-          </w:rPr>
-          <w:t>c</w:t>
-        </w:r>
-        <w:r>
-          <w:rPr>
-            <w:rFonts w:ascii="Arial"/>
-            <w:color w:val="494446"/>
-            <w:spacing w:val="-2"/>
-            <w:sz w:val="9"/>
-          </w:rPr>
-          <w:t>om</w:t>
-        </w:r>
-      </w:hyperlink>
-    </w:p>
-    <w:p>
-      <w:pPr>
-        <w:pStyle w:val="BodyText"/>
-        <w:rPr>
-          <w:rFonts w:ascii="Arial"/>
-          <w:b w:val="0"/>
-          <w:sz w:val="9"/>
-        </w:rPr>
-      </w:pPr>
-    </w:p>
-    <w:p>
-      <w:pPr>
-        <w:pStyle w:val="BodyText"/>
-        <w:spacing w:before="40"/>
-        <w:rPr>
-          <w:rFonts w:ascii="Arial"/>
-          <w:b w:val="0"/>
-          <w:sz w:val="9"/>
-        </w:rPr>
-      </w:pPr>
-    </w:p>
-    <w:p>
-      <w:pPr>
-        <w:spacing w:before="1"/>
-        <w:ind w:left="330" w:right="0" w:firstLine="0"/>
-        <w:jc w:val="left"/>
-        <w:rPr>
-          <w:rFonts w:ascii="Arial"/>
-          <w:b/>
-          <w:sz w:val="11"/>
-        </w:rPr>
-      </w:pPr>
-      <w:r>
-        <w:rPr>
-          <w:rFonts w:ascii="Arial"/>
-          <w:b/>
-          <w:color w:val="08080C"/>
-          <w:spacing w:val="-2"/>
-          <w:sz w:val="11"/>
-        </w:rPr>
-        <w:t>Phone</w:t>
-      </w:r>
-      <w:r>
-        <w:rPr>
-          <w:rFonts w:ascii="Arial"/>
-          <w:b/>
-          <w:color w:val="08080C"/>
-          <w:spacing w:val="3"/>
-          <w:sz w:val="11"/>
-        </w:rPr>
-        <w:t> </w:t>
-      </w:r>
-      <w:r>
-        <w:rPr>
-          <w:rFonts w:ascii="Arial"/>
-          <w:b/>
-          <w:color w:val="08080C"/>
-          <w:spacing w:val="-2"/>
-          <w:sz w:val="11"/>
-        </w:rPr>
-        <w:t>Number</w:t>
-      </w:r>
-      <w:r>
-        <w:rPr>
-          <w:rFonts w:ascii="Arial"/>
-          <w:b/>
-          <w:color w:val="262326"/>
-          <w:spacing w:val="-2"/>
-          <w:sz w:val="11"/>
-        </w:rPr>
-        <w:t>:</w:t>
-      </w:r>
-    </w:p>
-    <w:p>
-      <w:pPr>
-        <w:spacing w:before="89"/>
-        <w:ind w:left="391" w:right="0" w:firstLine="0"/>
-        <w:jc w:val="left"/>
-        <w:rPr>
-          <w:rFonts w:ascii="Arial"/>
-          <w:sz w:val="9"/>
-        </w:rPr>
-      </w:pPr>
-      <w:r>
-        <w:rPr>
-          <w:rFonts w:ascii="Arial"/>
-          <w:color w:val="604B46"/>
-          <w:spacing w:val="-2"/>
-          <w:w w:val="105"/>
-          <w:sz w:val="9"/>
-        </w:rPr>
-        <w:t>1</w:t>
-      </w:r>
-      <w:r>
-        <w:rPr>
-          <w:rFonts w:ascii="Arial"/>
-          <w:color w:val="36363D"/>
-          <w:spacing w:val="-2"/>
-          <w:w w:val="105"/>
-          <w:sz w:val="9"/>
-        </w:rPr>
-        <w:t>23456789</w:t>
-      </w:r>
-      <w:r>
-        <w:rPr>
-          <w:rFonts w:ascii="Arial"/>
-          <w:color w:val="565959"/>
-          <w:spacing w:val="-2"/>
-          <w:w w:val="105"/>
-          <w:sz w:val="9"/>
-        </w:rPr>
-        <w:t>1</w:t>
-      </w:r>
-    </w:p>
-    <w:p>
-      <w:pPr>
-        <w:pStyle w:val="BodyText"/>
-        <w:rPr>
-          <w:rFonts w:ascii="Arial"/>
-          <w:b w:val="0"/>
-          <w:sz w:val="9"/>
-        </w:rPr>
-      </w:pPr>
-    </w:p>
-    <w:p>
-      <w:pPr>
-        <w:pStyle w:val="BodyText"/>
-        <w:spacing w:before="41"/>
-        <w:rPr>
-          <w:rFonts w:ascii="Arial"/>
-          <w:b w:val="0"/>
-          <w:sz w:val="9"/>
-        </w:rPr>
-      </w:pPr>
-    </w:p>
-    <w:p>
-      <w:pPr>
-        <w:spacing w:before="0"/>
-        <w:ind w:left="329" w:right="0" w:firstLine="0"/>
-        <w:jc w:val="left"/>
-        <w:rPr>
-          <w:rFonts w:ascii="Arial"/>
-          <w:sz w:val="11"/>
-        </w:rPr>
-      </w:pPr>
-      <w:r>
-        <w:rPr>
-          <w:rFonts w:ascii="Arial"/>
-          <w:color w:val="08080C"/>
-          <w:spacing w:val="-2"/>
-          <w:w w:val="105"/>
-          <w:sz w:val="11"/>
-        </w:rPr>
-        <w:t>State</w:t>
-      </w:r>
-      <w:r>
-        <w:rPr>
-          <w:rFonts w:ascii="Arial"/>
-          <w:color w:val="002A4F"/>
-          <w:spacing w:val="-2"/>
-          <w:w w:val="105"/>
-          <w:sz w:val="11"/>
-        </w:rPr>
-        <w:t>:</w:t>
-      </w:r>
-    </w:p>
-    <w:p>
-      <w:pPr>
-        <w:spacing w:before="99"/>
-        <w:ind w:left="413" w:right="0" w:firstLine="0"/>
-        <w:jc w:val="left"/>
-        <w:rPr>
-          <w:rFonts w:ascii="Arial"/>
-          <w:sz w:val="9"/>
-        </w:rPr>
-      </w:pPr>
-      <w:r>
-        <w:rPr>
-          <w:rFonts w:ascii="Arial"/>
-          <w:color w:val="565959"/>
-          <w:spacing w:val="-2"/>
-          <w:sz w:val="9"/>
-        </w:rPr>
-        <w:t>M</w:t>
-      </w:r>
-      <w:r>
-        <w:rPr>
-          <w:rFonts w:ascii="Arial"/>
-          <w:color w:val="36363D"/>
-          <w:spacing w:val="-2"/>
-          <w:sz w:val="9"/>
-        </w:rPr>
-        <w:t>a</w:t>
-      </w:r>
-      <w:r>
-        <w:rPr>
-          <w:rFonts w:ascii="Arial"/>
-          <w:color w:val="602D3B"/>
-          <w:spacing w:val="-2"/>
-          <w:sz w:val="9"/>
-        </w:rPr>
-        <w:t>h</w:t>
-      </w:r>
-      <w:r>
-        <w:rPr>
-          <w:rFonts w:ascii="Arial"/>
-          <w:color w:val="36363D"/>
-          <w:spacing w:val="-2"/>
-          <w:sz w:val="9"/>
-        </w:rPr>
-        <w:t>a</w:t>
-      </w:r>
-      <w:r>
-        <w:rPr>
-          <w:rFonts w:ascii="Arial"/>
-          <w:color w:val="4D6D9A"/>
-          <w:spacing w:val="-2"/>
-          <w:sz w:val="9"/>
-        </w:rPr>
-        <w:t>r</w:t>
-      </w:r>
-      <w:r>
-        <w:rPr>
-          <w:rFonts w:ascii="Arial"/>
-          <w:color w:val="36363D"/>
-          <w:spacing w:val="-2"/>
-          <w:sz w:val="9"/>
-        </w:rPr>
-        <w:t>as</w:t>
-      </w:r>
-      <w:r>
-        <w:rPr>
-          <w:rFonts w:ascii="Arial"/>
-          <w:color w:val="313D72"/>
-          <w:spacing w:val="-2"/>
-          <w:sz w:val="9"/>
-        </w:rPr>
-        <w:t>h</w:t>
-      </w:r>
-      <w:r>
-        <w:rPr>
-          <w:rFonts w:ascii="Arial"/>
-          <w:color w:val="494446"/>
-          <w:spacing w:val="-2"/>
-          <w:sz w:val="9"/>
-        </w:rPr>
-        <w:t>tra</w:t>
-      </w:r>
-    </w:p>
-    <w:p>
-      <w:pPr>
-        <w:pStyle w:val="BodyText"/>
-        <w:rPr>
-          <w:rFonts w:ascii="Arial"/>
-          <w:b w:val="0"/>
-          <w:sz w:val="9"/>
-        </w:rPr>
-      </w:pPr>
-    </w:p>
-    <w:p>
-      <w:pPr>
-        <w:pStyle w:val="BodyText"/>
-        <w:spacing w:before="35"/>
-        <w:rPr>
-          <w:rFonts w:ascii="Arial"/>
-          <w:b w:val="0"/>
-          <w:sz w:val="9"/>
-        </w:rPr>
-      </w:pPr>
-    </w:p>
-    <w:p>
-      <w:pPr>
-        <w:spacing w:before="1"/>
-        <w:ind w:left="334" w:right="0" w:firstLine="0"/>
-        <w:jc w:val="left"/>
-        <w:rPr>
-          <w:rFonts w:ascii="Arial"/>
-          <w:b/>
-          <w:sz w:val="11"/>
-        </w:rPr>
-      </w:pPr>
-      <w:r>
-        <w:rPr>
-          <w:rFonts w:ascii="Arial"/>
-          <w:b/>
-          <w:color w:val="262326"/>
-          <w:spacing w:val="-4"/>
-          <w:sz w:val="11"/>
-        </w:rPr>
-        <w:t>Y</w:t>
-      </w:r>
-      <w:r>
-        <w:rPr>
-          <w:rFonts w:ascii="Arial"/>
-          <w:b/>
-          <w:color w:val="08080C"/>
-          <w:spacing w:val="-4"/>
-          <w:sz w:val="11"/>
-        </w:rPr>
-        <w:t>our</w:t>
-      </w:r>
-      <w:r>
-        <w:rPr>
-          <w:rFonts w:ascii="Arial"/>
-          <w:b/>
-          <w:color w:val="08080C"/>
-          <w:spacing w:val="-3"/>
-          <w:sz w:val="11"/>
-        </w:rPr>
-        <w:t> </w:t>
-      </w:r>
-      <w:r>
-        <w:rPr>
-          <w:rFonts w:ascii="Arial"/>
-          <w:b/>
-          <w:color w:val="08080C"/>
-          <w:spacing w:val="-2"/>
-          <w:sz w:val="11"/>
-        </w:rPr>
-        <w:t>Feedback:</w:t>
-      </w:r>
-    </w:p>
-    <w:p>
-      <w:pPr>
-        <w:pStyle w:val="BodyText"/>
-        <w:rPr>
-          <w:rFonts w:ascii="Arial"/>
-          <w:sz w:val="10"/>
-        </w:rPr>
-      </w:pPr>
-    </w:p>
-    <w:p>
-      <w:pPr>
-        <w:pStyle w:val="BodyText"/>
-        <w:rPr>
-          <w:rFonts w:ascii="Arial"/>
-          <w:sz w:val="10"/>
-        </w:rPr>
-      </w:pPr>
-    </w:p>
-    <w:p>
-      <w:pPr>
-        <w:pStyle w:val="BodyText"/>
-        <w:rPr>
-          <w:rFonts w:ascii="Arial"/>
-          <w:sz w:val="10"/>
-        </w:rPr>
-      </w:pPr>
-    </w:p>
-    <w:p>
-      <w:pPr>
-        <w:pStyle w:val="BodyText"/>
-        <w:rPr>
-          <w:rFonts w:ascii="Arial"/>
-          <w:sz w:val="10"/>
-        </w:rPr>
-      </w:pPr>
-    </w:p>
-    <w:p>
-      <w:pPr>
-        <w:pStyle w:val="BodyText"/>
-        <w:spacing w:before="36"/>
-        <w:rPr>
-          <w:rFonts w:ascii="Arial"/>
-          <w:sz w:val="10"/>
-        </w:rPr>
-      </w:pPr>
-    </w:p>
-    <w:p>
-      <w:pPr>
-        <w:pStyle w:val="ListParagraph"/>
-        <w:numPr>
-          <w:ilvl w:val="0"/>
-          <w:numId w:val="3"/>
-        </w:numPr>
-        <w:tabs>
-          <w:tab w:pos="526" w:val="left" w:leader="none"/>
-          <w:tab w:pos="4500" w:val="left" w:leader="none"/>
-        </w:tabs>
-        <w:spacing w:line="240" w:lineRule="auto" w:before="0" w:after="0"/>
-        <w:ind w:left="526" w:right="0" w:hanging="210"/>
-        <w:jc w:val="left"/>
-        <w:rPr>
-          <w:rFonts w:ascii="Arial" w:hAnsi="Arial"/>
-          <w:sz w:val="10"/>
-        </w:rPr>
-      </w:pPr>
-      <w:r>
-        <w:rPr>
-          <w:rFonts w:ascii="Times New Roman" w:hAnsi="Times New Roman"/>
-          <w:b/>
-          <w:color w:val="4BAF52"/>
-          <w:spacing w:val="-2"/>
-          <w:position w:val="-20"/>
-          <w:sz w:val="35"/>
-        </w:rPr>
-        <w:t>iiEEi#E</w:t>
-      </w:r>
-      <w:r>
-        <w:rPr>
-          <w:rFonts w:ascii="Times New Roman" w:hAnsi="Times New Roman"/>
-          <w:b/>
-          <w:color w:val="4BAF52"/>
-          <w:position w:val="-20"/>
-          <w:sz w:val="35"/>
-        </w:rPr>
-        <w:tab/>
-      </w:r>
-      <w:r>
-        <w:rPr>
-          <w:rFonts w:ascii="Arial" w:hAnsi="Arial"/>
-          <w:color w:val="FF8C01"/>
-          <w:sz w:val="22"/>
-        </w:rPr>
-        <w:t>II</w:t>
-      </w:r>
-      <w:r>
-        <w:rPr>
-          <w:rFonts w:ascii="Arial" w:hAnsi="Arial"/>
-          <w:color w:val="FF8C01"/>
-          <w:spacing w:val="41"/>
-          <w:sz w:val="22"/>
-        </w:rPr>
-        <w:t> </w:t>
-      </w:r>
-      <w:r>
-        <w:rPr>
-          <w:rFonts w:ascii="Arial" w:hAnsi="Arial"/>
-          <w:color w:val="565959"/>
-          <w:sz w:val="10"/>
-        </w:rPr>
-        <w:t>P</w:t>
-      </w:r>
-      <w:r>
-        <w:rPr>
-          <w:rFonts w:ascii="Arial" w:hAnsi="Arial"/>
-          <w:color w:val="36363D"/>
-          <w:sz w:val="10"/>
-        </w:rPr>
-        <w:t>lease</w:t>
-      </w:r>
-      <w:r>
-        <w:rPr>
-          <w:rFonts w:ascii="Arial" w:hAnsi="Arial"/>
-          <w:color w:val="36363D"/>
-          <w:spacing w:val="-7"/>
-          <w:sz w:val="10"/>
-        </w:rPr>
-        <w:t> </w:t>
-      </w:r>
-      <w:r>
-        <w:rPr>
-          <w:rFonts w:ascii="Arial" w:hAnsi="Arial"/>
-          <w:color w:val="565959"/>
-          <w:sz w:val="10"/>
-        </w:rPr>
-        <w:t>f</w:t>
-      </w:r>
-      <w:r>
-        <w:rPr>
-          <w:rFonts w:ascii="Arial" w:hAnsi="Arial"/>
-          <w:color w:val="727272"/>
-          <w:sz w:val="10"/>
-        </w:rPr>
-        <w:t>ill</w:t>
-      </w:r>
-      <w:r>
-        <w:rPr>
-          <w:rFonts w:ascii="Arial" w:hAnsi="Arial"/>
-          <w:color w:val="727272"/>
-          <w:spacing w:val="-4"/>
-          <w:sz w:val="10"/>
-        </w:rPr>
-        <w:t> </w:t>
-      </w:r>
-      <w:r>
-        <w:rPr>
-          <w:rFonts w:ascii="Arial" w:hAnsi="Arial"/>
-          <w:color w:val="565959"/>
-          <w:sz w:val="10"/>
-        </w:rPr>
-        <w:t>out</w:t>
-      </w:r>
-      <w:r>
-        <w:rPr>
-          <w:rFonts w:ascii="Arial" w:hAnsi="Arial"/>
-          <w:color w:val="565959"/>
-          <w:spacing w:val="-9"/>
-          <w:sz w:val="10"/>
-        </w:rPr>
-        <w:t> </w:t>
-      </w:r>
-      <w:r>
-        <w:rPr>
-          <w:rFonts w:ascii="Arial" w:hAnsi="Arial"/>
-          <w:color w:val="36363D"/>
-          <w:sz w:val="10"/>
-        </w:rPr>
-        <w:t>t</w:t>
-      </w:r>
-      <w:r>
-        <w:rPr>
-          <w:rFonts w:ascii="Arial" w:hAnsi="Arial"/>
-          <w:color w:val="727272"/>
-          <w:sz w:val="10"/>
-        </w:rPr>
-        <w:t>hi</w:t>
-      </w:r>
-      <w:r>
-        <w:rPr>
-          <w:rFonts w:ascii="Arial" w:hAnsi="Arial"/>
-          <w:color w:val="494446"/>
-          <w:sz w:val="10"/>
-        </w:rPr>
-        <w:t>s</w:t>
-      </w:r>
-      <w:r>
-        <w:rPr>
-          <w:rFonts w:ascii="Arial" w:hAnsi="Arial"/>
-          <w:color w:val="494446"/>
-          <w:spacing w:val="-11"/>
-          <w:sz w:val="10"/>
-        </w:rPr>
-        <w:t> </w:t>
-      </w:r>
-      <w:r>
-        <w:rPr>
-          <w:rFonts w:ascii="Arial" w:hAnsi="Arial"/>
-          <w:color w:val="727272"/>
-          <w:spacing w:val="-4"/>
-          <w:sz w:val="10"/>
-        </w:rPr>
-        <w:t>fi</w:t>
-      </w:r>
-      <w:r>
-        <w:rPr>
-          <w:rFonts w:ascii="Arial" w:hAnsi="Arial"/>
-          <w:color w:val="494446"/>
-          <w:spacing w:val="-4"/>
-          <w:sz w:val="10"/>
-        </w:rPr>
-        <w:t>e</w:t>
-      </w:r>
-      <w:r>
-        <w:rPr>
-          <w:rFonts w:ascii="Arial" w:hAnsi="Arial"/>
-          <w:color w:val="727272"/>
-          <w:spacing w:val="-4"/>
-          <w:sz w:val="10"/>
-        </w:rPr>
-        <w:t>l</w:t>
-      </w:r>
-      <w:r>
-        <w:rPr>
-          <w:rFonts w:ascii="Arial" w:hAnsi="Arial"/>
-          <w:color w:val="494446"/>
-          <w:spacing w:val="-4"/>
-          <w:sz w:val="10"/>
-        </w:rPr>
-        <w:t>d</w:t>
-      </w:r>
-    </w:p>
-    <w:p>
-      <w:pPr>
-        <w:spacing w:after="0" w:line="240" w:lineRule="auto"/>
-        <w:jc w:val="left"/>
-        <w:rPr>
-          <w:rFonts w:ascii="Arial" w:hAnsi="Arial"/>
-          <w:sz w:val="10"/>
-        </w:rPr>
-        <w:sectPr>
-          <w:type w:val="continuous"/>
-          <w:pgSz w:w="12240" w:h="15840"/>
-          <w:pgMar w:top="1020" w:bottom="280" w:left="1060" w:right="980"/>
-        </w:sectPr>
-      </w:pPr>
-    </w:p>
-    <w:p>
-      <w:pPr>
-        <w:pStyle w:val="BodyText"/>
-        <w:rPr>
-          <w:rFonts w:ascii="Arial"/>
-          <w:b w:val="0"/>
-        </w:rPr>
-      </w:pPr>
-      <w:r>
-        <w:rPr/>
-        <mc:AlternateContent>
-          <mc:Choice Requires="wps">
-            <w:drawing>
-              <wp:anchor distT="0" distB="0" distL="0" distR="0" allowOverlap="1" layoutInCell="1" locked="0" behindDoc="1" simplePos="0" relativeHeight="487420416">
-                <wp:simplePos x="0" y="0"/>
-                <wp:positionH relativeFrom="page">
-                  <wp:posOffset>736600</wp:posOffset>
-                </wp:positionH>
-                <wp:positionV relativeFrom="page">
-                  <wp:posOffset>698500</wp:posOffset>
-                </wp:positionV>
-                <wp:extent cx="6337300" cy="7835900"/>
-                <wp:effectExtent l="0" t="0" r="0" b="0"/>
-                <wp:wrapNone/>
-                <wp:docPr id="46" name="Group 46"/>
-                <wp:cNvGraphicFramePr>
-                  <a:graphicFrameLocks/>
-                </wp:cNvGraphicFramePr>
-                <a:graphic>
-                  <a:graphicData uri="http://schemas.microsoft.com/office/word/2010/wordprocessingGroup">
-                    <wpg:wgp>
-                      <wpg:cNvPr id="46" name="Group 46"/>
-                      <wpg:cNvGrpSpPr/>
-                      <wpg:grpSpPr>
-                        <a:xfrm>
-                          <a:off x="0" y="0"/>
-                          <a:ext cx="6337300" cy="7835900"/>
-                          <a:chExt cx="6337300" cy="7835900"/>
-                        </a:xfrm>
-                      </wpg:grpSpPr>
-                      <wps:wsp>
-                        <wps:cNvPr id="47" name="Graphic 47"/>
-                        <wps:cNvSpPr/>
-                        <wps:spPr>
-                          <a:xfrm>
-                            <a:off x="63500" y="4679950"/>
-                            <a:ext cx="6210300" cy="1270"/>
-                          </a:xfrm>
-                          <a:custGeom>
-                            <a:avLst/>
-                            <a:gdLst/>
-                            <a:ahLst/>
-                            <a:cxnLst/>
-                            <a:rect l="l" t="t" r="r" b="b"/>
-                            <a:pathLst>
-                              <a:path w="6210300" h="0">
-                                <a:moveTo>
-                                  <a:pt x="0" y="0"/>
-                                </a:moveTo>
-                                <a:lnTo>
-                                  <a:pt x="6210299" y="0"/>
-                                </a:lnTo>
-                              </a:path>
-                            </a:pathLst>
-                          </a:custGeom>
-                          <a:ln w="12699">
-                            <a:solidFill>
-                              <a:srgbClr val="878787"/>
-                            </a:solidFill>
-                            <a:prstDash val="solid"/>
-                          </a:ln>
-                        </wps:spPr>
-                        <wps:bodyPr wrap="square" lIns="0" tIns="0" rIns="0" bIns="0" rtlCol="0">
-                          <a:prstTxWarp prst="textNoShape">
-                            <a:avLst/>
-                          </a:prstTxWarp>
-                          <a:noAutofit/>
-                        </wps:bodyPr>
-                      </wps:wsp>
-                      <wps:wsp>
-                        <wps:cNvPr id="48" name="Graphic 48"/>
-                        <wps:cNvSpPr/>
-                        <wps:spPr>
-                          <a:xfrm>
-                            <a:off x="63500" y="6724650"/>
-                            <a:ext cx="6210300" cy="1270"/>
-                          </a:xfrm>
-                          <a:custGeom>
-                            <a:avLst/>
-                            <a:gdLst/>
-                            <a:ahLst/>
-                            <a:cxnLst/>
-                            <a:rect l="l" t="t" r="r" b="b"/>
-                            <a:pathLst>
-                              <a:path w="6210300" h="0">
-                                <a:moveTo>
-                                  <a:pt x="0" y="0"/>
-                                </a:moveTo>
-                                <a:lnTo>
-                                  <a:pt x="6210299" y="0"/>
-                                </a:lnTo>
-                              </a:path>
-                            </a:pathLst>
-                          </a:custGeom>
-                          <a:ln w="12699">
-                            <a:solidFill>
-                              <a:srgbClr val="878787"/>
-                            </a:solidFill>
-                            <a:prstDash val="solid"/>
-                          </a:ln>
-                        </wps:spPr>
-                        <wps:bodyPr wrap="square" lIns="0" tIns="0" rIns="0" bIns="0" rtlCol="0">
-                          <a:prstTxWarp prst="textNoShape">
-                            <a:avLst/>
-                          </a:prstTxWarp>
-                          <a:noAutofit/>
-                        </wps:bodyPr>
-                      </wps:wsp>
-                      <wps:wsp>
-                        <wps:cNvPr id="49" name="Graphic 49"/>
-                        <wps:cNvSpPr/>
-                        <wps:spPr>
-                          <a:xfrm>
-                            <a:off x="0" y="0"/>
-                            <a:ext cx="6324600" cy="7823200"/>
-                          </a:xfrm>
-                          <a:custGeom>
-                            <a:avLst/>
-                            <a:gdLst/>
-                            <a:ahLst/>
-                            <a:cxnLst/>
-                            <a:rect l="l" t="t" r="r" b="b"/>
-                            <a:pathLst>
-                              <a:path w="6324600" h="7823200">
-                                <a:moveTo>
-                                  <a:pt x="12700" y="0"/>
-                                </a:moveTo>
-                                <a:lnTo>
-                                  <a:pt x="12700" y="7823199"/>
-                                </a:lnTo>
-                              </a:path>
-                              <a:path w="6324600" h="7823200">
-                                <a:moveTo>
-                                  <a:pt x="6324600" y="0"/>
-                                </a:moveTo>
-                                <a:lnTo>
-                                  <a:pt x="6324600" y="7823199"/>
-                                </a:lnTo>
-                              </a:path>
-                              <a:path w="6324600" h="7823200">
-                                <a:moveTo>
-                                  <a:pt x="0" y="7823199"/>
-                                </a:moveTo>
-                                <a:lnTo>
-                                  <a:pt x="6324600" y="7823199"/>
-                                </a:lnTo>
-                              </a:path>
-                            </a:pathLst>
-                          </a:custGeom>
-                          <a:ln w="25400">
-                            <a:solidFill>
-                              <a:srgbClr val="000000"/>
-                            </a:solidFill>
-                            <a:prstDash val="solid"/>
-                          </a:ln>
-                        </wps:spPr>
-                        <wps:bodyPr wrap="square" lIns="0" tIns="0" rIns="0" bIns="0" rtlCol="0">
-                          <a:prstTxWarp prst="textNoShape">
-                            <a:avLst/>
-                          </a:prstTxWarp>
-                          <a:noAutofit/>
-                        </wps:bodyPr>
-                      </wps:wsp>
-                      <pic:pic>
-                        <pic:nvPicPr>
-                          <pic:cNvPr id="50" name="Image 50"/>
-                          <pic:cNvPicPr/>
-                        </pic:nvPicPr>
-                        <pic:blipFill>
-                          <a:blip r:embed="rId17" cstate="print"/>
-                          <a:stretch>
-                            <a:fillRect/>
-                          </a:stretch>
-                        </pic:blipFill>
-                        <pic:spPr>
-                          <a:xfrm>
-                            <a:off x="130125" y="1264815"/>
-                            <a:ext cx="5829300" cy="3028950"/>
-                          </a:xfrm>
-                          <a:prstGeom prst="rect">
-                            <a:avLst/>
-                          </a:prstGeom>
-                        </pic:spPr>
-                      </pic:pic>
-                      <pic:pic>
-                        <pic:nvPicPr>
-                          <pic:cNvPr id="51" name="Image 51"/>
-                          <pic:cNvPicPr/>
-                        </pic:nvPicPr>
-                        <pic:blipFill>
-                          <a:blip r:embed="rId18" cstate="print"/>
-                          <a:stretch>
-                            <a:fillRect/>
-                          </a:stretch>
-                        </pic:blipFill>
-                        <pic:spPr>
-                          <a:xfrm>
-                            <a:off x="127000" y="5164658"/>
-                            <a:ext cx="5886450" cy="666750"/>
-                          </a:xfrm>
-                          <a:prstGeom prst="rect">
-                            <a:avLst/>
-                          </a:prstGeom>
-                        </pic:spPr>
-                      </pic:pic>
-                      <pic:pic>
-                        <pic:nvPicPr>
-                          <pic:cNvPr id="52" name="Image 52"/>
-                          <pic:cNvPicPr/>
-                        </pic:nvPicPr>
-                        <pic:blipFill>
-                          <a:blip r:embed="rId19" cstate="print"/>
-                          <a:stretch>
-                            <a:fillRect/>
-                          </a:stretch>
-                        </pic:blipFill>
-                        <pic:spPr>
-                          <a:xfrm>
-                            <a:off x="0" y="0"/>
-                            <a:ext cx="6324600" cy="904875"/>
-                          </a:xfrm>
-                          <a:prstGeom prst="rect">
-                            <a:avLst/>
-                          </a:prstGeom>
-                        </pic:spPr>
-                      </pic:pic>
-                      <pic:pic>
-                        <pic:nvPicPr>
-                          <pic:cNvPr id="53" name="Image 53"/>
-                          <pic:cNvPicPr/>
-                        </pic:nvPicPr>
-                        <pic:blipFill>
-                          <a:blip r:embed="rId6" cstate="print"/>
-                          <a:stretch>
-                            <a:fillRect/>
-                          </a:stretch>
-                        </pic:blipFill>
-                        <pic:spPr>
-                          <a:xfrm>
-                            <a:off x="127000" y="104775"/>
-                            <a:ext cx="495300" cy="704850"/>
-                          </a:xfrm>
-                          <a:prstGeom prst="rect">
-                            <a:avLst/>
-                          </a:prstGeom>
-                        </pic:spPr>
-                      </pic:pic>
-                    </wpg:wgp>
-                  </a:graphicData>
-                </a:graphic>
-              </wp:anchor>
-            </w:drawing>
-          </mc:Choice>
-          <mc:Fallback>
-            <w:pict>
-              <v:group style="position:absolute;margin-left:58pt;margin-top:55pt;width:499pt;height:617pt;mso-position-horizontal-relative:page;mso-position-vertical-relative:page;z-index:-15896064" id="docshapegroup30" coordorigin="1160,1100" coordsize="9980,12340">
-                <v:line style="position:absolute" from="1260,8470" to="11040,8470" stroked="true" strokeweight=".999998pt" strokecolor="#878787">
-                  <v:stroke dashstyle="solid"/>
-                </v:line>
-                <v:line style="position:absolute" from="1260,11690" to="11040,11690" stroked="true" strokeweight=".999998pt" strokecolor="#878787">
-                  <v:stroke dashstyle="solid"/>
-                </v:line>
-                <v:shape style="position:absolute;left:1160;top:1100;width:9960;height:12320" id="docshape31" coordorigin="1160,1100" coordsize="9960,12320" path="m1180,1100l1180,13420m11120,1100l11120,13420m1160,13420l11120,13420e" filled="false" stroked="true" strokeweight="2.000003pt" strokecolor="#000000">
-                  <v:path arrowok="t"/>
-                  <v:stroke dashstyle="solid"/>
-                </v:shape>
-                <v:shape style="position:absolute;left:1364;top:3091;width:9180;height:4770" type="#_x0000_t75" id="docshape32" stroked="false">
-                  <v:imagedata r:id="rId17" o:title=""/>
-                </v:shape>
-                <v:shape style="position:absolute;left:1360;top:9233;width:9270;height:1050" type="#_x0000_t75" id="docshape33" stroked="false">
-                  <v:imagedata r:id="rId18" o:title=""/>
-                </v:shape>
-                <v:shape style="position:absolute;left:1160;top:1100;width:9960;height:1425" type="#_x0000_t75" id="docshape34" stroked="false">
-                  <v:imagedata r:id="rId19" o:title=""/>
-                </v:shape>
-                <v:shape style="position:absolute;left:1360;top:1265;width:780;height:1110" type="#_x0000_t75" id="docshape35" stroked="false">
-                  <v:imagedata r:id="rId6" o:title=""/>
-                </v:shape>
-                <w10:wrap type="none"/>
-              </v:group>
-            </w:pict>
-          </mc:Fallback>
-        </mc:AlternateContent>
-      </w:r>
-    </w:p>
-    <w:p>
-      <w:pPr>
-        <w:pStyle w:val="BodyText"/>
-        <w:rPr>
-          <w:rFonts w:ascii="Arial"/>
-          <w:b w:val="0"/>
-        </w:rPr>
-      </w:pPr>
-    </w:p>
-    <w:p>
-      <w:pPr>
-        <w:pStyle w:val="BodyText"/>
-        <w:rPr>
-          <w:rFonts w:ascii="Arial"/>
-          <w:b w:val="0"/>
-        </w:rPr>
-      </w:pPr>
-    </w:p>
-    <w:p>
-      <w:pPr>
-        <w:pStyle w:val="BodyText"/>
-        <w:rPr>
-          <w:rFonts w:ascii="Arial"/>
-          <w:b w:val="0"/>
-        </w:rPr>
-      </w:pPr>
-    </w:p>
-    <w:p>
-      <w:pPr>
-        <w:pStyle w:val="BodyText"/>
-        <w:rPr>
-          <w:rFonts w:ascii="Arial"/>
-          <w:b w:val="0"/>
-        </w:rPr>
-      </w:pPr>
-    </w:p>
-    <w:p>
-      <w:pPr>
-        <w:pStyle w:val="BodyText"/>
-        <w:rPr>
-          <w:rFonts w:ascii="Arial"/>
-          <w:b w:val="0"/>
-        </w:rPr>
-      </w:pPr>
-    </w:p>
-    <w:p>
-      <w:pPr>
-        <w:pStyle w:val="BodyText"/>
-        <w:rPr>
-          <w:rFonts w:ascii="Arial"/>
-          <w:b w:val="0"/>
-        </w:rPr>
-      </w:pPr>
-    </w:p>
-    <w:p>
-      <w:pPr>
-        <w:pStyle w:val="BodyText"/>
-        <w:rPr>
-          <w:rFonts w:ascii="Arial"/>
-          <w:b w:val="0"/>
-        </w:rPr>
-      </w:pPr>
-    </w:p>
-    <w:p>
-      <w:pPr>
-        <w:pStyle w:val="BodyText"/>
-        <w:rPr>
-          <w:rFonts w:ascii="Arial"/>
-          <w:b w:val="0"/>
-        </w:rPr>
-      </w:pPr>
-    </w:p>
-    <w:p>
-      <w:pPr>
-        <w:pStyle w:val="BodyText"/>
-        <w:rPr>
-          <w:rFonts w:ascii="Arial"/>
-          <w:b w:val="0"/>
-        </w:rPr>
-      </w:pPr>
-    </w:p>
-    <w:p>
-      <w:pPr>
-        <w:pStyle w:val="BodyText"/>
-        <w:rPr>
-          <w:rFonts w:ascii="Arial"/>
-          <w:b w:val="0"/>
-        </w:rPr>
-      </w:pPr>
-    </w:p>
-    <w:p>
-      <w:pPr>
-        <w:pStyle w:val="BodyText"/>
-        <w:rPr>
-          <w:rFonts w:ascii="Arial"/>
-          <w:b w:val="0"/>
-        </w:rPr>
-      </w:pPr>
-    </w:p>
-    <w:p>
-      <w:pPr>
-        <w:pStyle w:val="BodyText"/>
-        <w:rPr>
-          <w:rFonts w:ascii="Arial"/>
-          <w:b w:val="0"/>
-        </w:rPr>
-      </w:pPr>
-    </w:p>
-    <w:p>
-      <w:pPr>
-        <w:pStyle w:val="BodyText"/>
-        <w:rPr>
-          <w:rFonts w:ascii="Arial"/>
-          <w:b w:val="0"/>
-        </w:rPr>
-      </w:pPr>
-    </w:p>
-    <w:p>
-      <w:pPr>
-        <w:pStyle w:val="BodyText"/>
-        <w:rPr>
-          <w:rFonts w:ascii="Arial"/>
-          <w:b w:val="0"/>
-        </w:rPr>
-      </w:pPr>
-    </w:p>
-    <w:p>
-      <w:pPr>
-        <w:pStyle w:val="BodyText"/>
-        <w:rPr>
-          <w:rFonts w:ascii="Arial"/>
-          <w:b w:val="0"/>
-        </w:rPr>
-      </w:pPr>
-    </w:p>
-    <w:p>
-      <w:pPr>
-        <w:pStyle w:val="BodyText"/>
-        <w:rPr>
-          <w:rFonts w:ascii="Arial"/>
-          <w:b w:val="0"/>
-        </w:rPr>
-      </w:pPr>
-    </w:p>
-    <w:p>
-      <w:pPr>
-        <w:pStyle w:val="BodyText"/>
-        <w:rPr>
-          <w:rFonts w:ascii="Arial"/>
-          <w:b w:val="0"/>
-        </w:rPr>
-      </w:pPr>
-    </w:p>
-    <w:p>
-      <w:pPr>
-        <w:pStyle w:val="BodyText"/>
-        <w:rPr>
-          <w:rFonts w:ascii="Arial"/>
-          <w:b w:val="0"/>
-        </w:rPr>
-      </w:pPr>
-    </w:p>
-    <w:p>
-      <w:pPr>
-        <w:pStyle w:val="BodyText"/>
-        <w:rPr>
-          <w:rFonts w:ascii="Arial"/>
-          <w:b w:val="0"/>
-        </w:rPr>
-      </w:pPr>
-    </w:p>
-    <w:p>
-      <w:pPr>
-        <w:pStyle w:val="BodyText"/>
-        <w:rPr>
-          <w:rFonts w:ascii="Arial"/>
-          <w:b w:val="0"/>
-        </w:rPr>
-      </w:pPr>
-    </w:p>
-    <w:p>
-      <w:pPr>
-        <w:pStyle w:val="BodyText"/>
-        <w:rPr>
-          <w:rFonts w:ascii="Arial"/>
-          <w:b w:val="0"/>
-        </w:rPr>
-      </w:pPr>
-    </w:p>
-    <w:p>
-      <w:pPr>
-        <w:pStyle w:val="BodyText"/>
-        <w:rPr>
-          <w:rFonts w:ascii="Arial"/>
-          <w:b w:val="0"/>
-        </w:rPr>
-      </w:pPr>
-    </w:p>
-    <w:p>
-      <w:pPr>
-        <w:pStyle w:val="BodyText"/>
-        <w:rPr>
-          <w:rFonts w:ascii="Arial"/>
-          <w:b w:val="0"/>
-        </w:rPr>
-      </w:pPr>
-    </w:p>
-    <w:p>
-      <w:pPr>
-        <w:pStyle w:val="BodyText"/>
-        <w:rPr>
-          <w:rFonts w:ascii="Arial"/>
-          <w:b w:val="0"/>
-        </w:rPr>
-      </w:pPr>
-    </w:p>
-    <w:p>
-      <w:pPr>
-        <w:pStyle w:val="BodyText"/>
-        <w:rPr>
-          <w:rFonts w:ascii="Arial"/>
-          <w:b w:val="0"/>
-        </w:rPr>
-      </w:pPr>
-    </w:p>
-    <w:p>
-      <w:pPr>
-        <w:pStyle w:val="BodyText"/>
-        <w:rPr>
-          <w:rFonts w:ascii="Arial"/>
-          <w:b w:val="0"/>
-        </w:rPr>
-      </w:pPr>
-    </w:p>
-    <w:p>
-      <w:pPr>
-        <w:pStyle w:val="BodyText"/>
-        <w:rPr>
-          <w:rFonts w:ascii="Arial"/>
-          <w:b w:val="0"/>
-        </w:rPr>
-      </w:pPr>
-    </w:p>
-    <w:p>
-      <w:pPr>
-        <w:pStyle w:val="BodyText"/>
-        <w:rPr>
-          <w:rFonts w:ascii="Arial"/>
-          <w:b w:val="0"/>
-        </w:rPr>
-      </w:pPr>
-    </w:p>
-    <w:p>
-      <w:pPr>
-        <w:pStyle w:val="BodyText"/>
-        <w:rPr>
-          <w:rFonts w:ascii="Arial"/>
-          <w:b w:val="0"/>
-        </w:rPr>
-      </w:pPr>
-    </w:p>
-    <w:p>
-      <w:pPr>
-        <w:pStyle w:val="BodyText"/>
-        <w:rPr>
-          <w:rFonts w:ascii="Arial"/>
-          <w:b w:val="0"/>
-        </w:rPr>
-      </w:pPr>
-    </w:p>
-    <w:p>
-      <w:pPr>
-        <w:pStyle w:val="BodyText"/>
-        <w:rPr>
-          <w:rFonts w:ascii="Arial"/>
-          <w:b w:val="0"/>
-        </w:rPr>
-      </w:pPr>
-    </w:p>
-    <w:p>
-      <w:pPr>
-        <w:pStyle w:val="BodyText"/>
-        <w:spacing w:before="60"/>
-        <w:rPr>
-          <w:rFonts w:ascii="Arial"/>
-          <w:b w:val="0"/>
-        </w:rPr>
-      </w:pPr>
-    </w:p>
-    <w:p>
-      <w:pPr>
-        <w:spacing w:before="1"/>
-        <w:ind w:left="1753" w:right="2446" w:firstLine="0"/>
-        <w:jc w:val="center"/>
-        <w:rPr>
-          <w:rFonts w:ascii="Times New Roman"/>
-          <w:sz w:val="28"/>
-        </w:rPr>
-      </w:pPr>
-      <w:r>
-        <w:rPr>
-          <w:rFonts w:ascii="Times New Roman"/>
-          <w:spacing w:val="-2"/>
-          <w:sz w:val="28"/>
-        </w:rPr>
-        <w:t>*****</w:t>
+          <w:sz w:val="28"/>
+        </w:rPr>
+        <w:t>****</w:t>
       </w:r>
     </w:p>
     <w:sectPr>
       <w:pgSz w:w="12240" w:h="15840"/>
-      <w:pgMar w:top="1100" w:bottom="280" w:left="1060" w:right="980"/>
+      <w:pgMar w:top="1100" w:right="980" w:bottom="280" w:left="1060" w:header="720" w:footer="720" w:gutter="0"/>
+      <w:cols w:space="720"/>
     </w:sectPr>
   </w:body>
 </w:document>
 </file>
 
 <file path=word/numbering.xml><?xml version="1.0" encoding="utf-8"?>
-<w:numbering xmlns:ve="http://schemas.openxmlformats.org/markup-compatibility/2006" xmlns:o="urn:schemas-microsoft-com:office:office" xmlns:r="http://schemas.openxmlformats.org/officeDocument/2006/relationships" xmlns:m="http://schemas.openxmlformats.org/officeDocument/2006/math" xmlns:v="urn:schemas-microsoft-com:vml" xmlns:wp="http://schemas.openxmlformats.org/drawingml/2006/wordprocessingDrawing" xmlns:w10="urn:schemas-microsoft-com:office:word" xmlns:w="http://schemas.openxmlformats.org/wordprocessingml/2006/main" xmlns:wne="http://schemas.microsoft.com/office/word/2006/wordml">
-  <w:abstractNum w:abstractNumId="2">
+<w:numbering xmlns:wpc="http://schemas.microsoft.com/office/word/2010/wordprocessingCanvas" xmlns:cx="http://schemas.microsoft.com/office/drawing/2014/chartex" xmlns:cx1="http://schemas.microsoft.com/office/drawing/2015/9/8/chartex" xmlns:cx2="http://schemas.microsoft.com/office/drawing/2015/10/21/chartex" xmlns:cx3="http://schemas.microsoft.com/office/drawing/2016/5/9/chartex" xmlns:cx4="http://schemas.microsoft.com/office/drawing/2016/5/10/chartex" xmlns:cx5="http://schemas.microsoft.com/office/drawing/2016/5/11/chartex" xmlns:cx6="http://schemas.microsoft.com/office/drawing/2016/5/12/chartex" xmlns:cx7="http://schemas.microsoft.com/office/drawing/2016/5/13/chartex" xmlns:cx8="http://schemas.microsoft.com/office/drawing/2016/5/14/chartex" xmlns:mc="http://schemas.openxmlformats.org/markup-compatibility/2006" xmlns:aink="http://schemas.microsoft.com/office/drawing/2016/ink" xmlns:am3d="http://schemas.microsoft.com/office/drawing/2017/model3d" xmlns:o="urn:schemas-microsoft-com:office:office" xmlns:oel="http://schemas.microsoft.com/office/2019/extlst" xmlns:r="http://schemas.openxmlformats.org/officeDocument/2006/relationships" xmlns:m="http://schemas.openxmlformats.org/officeDocument/2006/math" xmlns:v="urn:schemas-microsoft-com:vml" xmlns:wp14="http://schemas.microsoft.com/office/word/2010/wordprocessingDrawing" xmlns:wp="http://schemas.openxmlformats.org/drawingml/2006/wordprocessingDrawing" xmlns:w10="urn:schemas-microsoft-com:office:word" xmlns:w="http://schemas.openxmlformats.org/wordprocessingml/2006/main" xmlns:w14="http://schemas.microsoft.com/office/word/2010/wordml" xmlns:w15="http://schemas.microsoft.com/office/word/2012/wordml" xmlns:w16cex="http://schemas.microsoft.com/office/word/2018/wordml/cex" xmlns:w16cid="http://schemas.microsoft.com/office/word/2016/wordml/cid" xmlns:w16="http://schemas.microsoft.com/office/word/2018/wordml" xmlns:w16du="http://schemas.microsoft.com/office/word/2023/wordml/word16du" xmlns:w16sdtdh="http://schemas.microsoft.com/office/word/2020/wordml/sdtdatahash" xmlns:w16se="http://schemas.microsoft.com/office/word/2015/wordml/symex" xmlns:wpg="http://schemas.microsoft.com/office/word/2010/wordprocessingGroup" xmlns:wpi="http://schemas.microsoft.com/office/word/2010/wordprocessingInk" xmlns:wne="http://schemas.microsoft.com/office/word/2006/wordml" xmlns:wps="http://schemas.microsoft.com/office/word/2010/wordprocessingShape" mc:Ignorable="w14 w15 w16se w16cid w16 w16cex w16sdtdh w16du wp14">
+  <w:abstractNum w:abstractNumId="0" w15:restartNumberingAfterBreak="0">
+    <w:nsid w:val="129B7BFE"/>
     <w:multiLevelType w:val="hybridMultilevel"/>
-    <w:lvl w:ilvl="0">
-      <w:start w:val="0"/>
+    <w:tmpl w:val="40C29ED8"/>
+    <w:lvl w:ilvl="0" w:tplc="7640E46A">
       <w:numFmt w:val="bullet"/>
       <w:lvlText w:val="♦"/>
       <w:lvlJc w:val="left"/>
@@ -8942,7 +5688,7 @@
         <w:ind w:left="528" w:hanging="212"/>
       </w:pPr>
       <w:rPr>
-        <w:rFonts w:hint="default" w:ascii="Arial" w:hAnsi="Arial" w:eastAsia="Arial" w:cs="Arial"/>
+        <w:rFonts w:ascii="Arial" w:eastAsia="Arial" w:hAnsi="Arial" w:cs="Arial" w:hint="default"/>
         <w:b w:val="0"/>
         <w:bCs w:val="0"/>
         <w:i w:val="0"/>
@@ -8956,8 +5702,7 @@
         <w:lang w:val="en-US" w:eastAsia="en-US" w:bidi="ar-SA"/>
       </w:rPr>
     </w:lvl>
-    <w:lvl w:ilvl="1">
-      <w:start w:val="0"/>
+    <w:lvl w:ilvl="1" w:tplc="70BC49B2">
       <w:numFmt w:val="bullet"/>
       <w:lvlText w:val="•"/>
       <w:lvlJc w:val="left"/>
@@ -8969,8 +5714,7 @@
         <w:lang w:val="en-US" w:eastAsia="en-US" w:bidi="ar-SA"/>
       </w:rPr>
     </w:lvl>
-    <w:lvl w:ilvl="2">
-      <w:start w:val="0"/>
+    <w:lvl w:ilvl="2" w:tplc="9E50FC30">
       <w:numFmt w:val="bullet"/>
       <w:lvlText w:val="•"/>
       <w:lvlJc w:val="left"/>
@@ -8982,8 +5726,7 @@
         <w:lang w:val="en-US" w:eastAsia="en-US" w:bidi="ar-SA"/>
       </w:rPr>
     </w:lvl>
-    <w:lvl w:ilvl="3">
-      <w:start w:val="0"/>
+    <w:lvl w:ilvl="3" w:tplc="6F1E5BCA">
       <w:numFmt w:val="bullet"/>
       <w:lvlText w:val="•"/>
       <w:lvlJc w:val="left"/>
@@ -8995,8 +5738,7 @@
         <w:lang w:val="en-US" w:eastAsia="en-US" w:bidi="ar-SA"/>
       </w:rPr>
     </w:lvl>
-    <w:lvl w:ilvl="4">
-      <w:start w:val="0"/>
+    <w:lvl w:ilvl="4" w:tplc="C88C1F4E">
       <w:numFmt w:val="bullet"/>
       <w:lvlText w:val="•"/>
       <w:lvlJc w:val="left"/>
@@ -9008,8 +5750,7 @@
         <w:lang w:val="en-US" w:eastAsia="en-US" w:bidi="ar-SA"/>
       </w:rPr>
     </w:lvl>
-    <w:lvl w:ilvl="5">
-      <w:start w:val="0"/>
+    <w:lvl w:ilvl="5" w:tplc="442E13D0">
       <w:numFmt w:val="bullet"/>
       <w:lvlText w:val="•"/>
       <w:lvlJc w:val="left"/>
@@ -9021,8 +5762,7 @@
         <w:lang w:val="en-US" w:eastAsia="en-US" w:bidi="ar-SA"/>
       </w:rPr>
     </w:lvl>
-    <w:lvl w:ilvl="6">
-      <w:start w:val="0"/>
+    <w:lvl w:ilvl="6" w:tplc="63CCE678">
       <w:numFmt w:val="bullet"/>
       <w:lvlText w:val="•"/>
       <w:lvlJc w:val="left"/>
@@ -9034,8 +5774,7 @@
         <w:lang w:val="en-US" w:eastAsia="en-US" w:bidi="ar-SA"/>
       </w:rPr>
     </w:lvl>
-    <w:lvl w:ilvl="7">
-      <w:start w:val="0"/>
+    <w:lvl w:ilvl="7" w:tplc="30B261AC">
       <w:numFmt w:val="bullet"/>
       <w:lvlText w:val="•"/>
       <w:lvlJc w:val="left"/>
@@ -9047,8 +5786,7 @@
         <w:lang w:val="en-US" w:eastAsia="en-US" w:bidi="ar-SA"/>
       </w:rPr>
     </w:lvl>
-    <w:lvl w:ilvl="8">
-      <w:start w:val="0"/>
+    <w:lvl w:ilvl="8" w:tplc="A1A0FF90">
       <w:numFmt w:val="bullet"/>
       <w:lvlText w:val="•"/>
       <w:lvlJc w:val="left"/>
@@ -9061,9 +5799,11 @@
       </w:rPr>
     </w:lvl>
   </w:abstractNum>
-  <w:abstractNum w:abstractNumId="1">
+  <w:abstractNum w:abstractNumId="1" w15:restartNumberingAfterBreak="0">
+    <w:nsid w:val="291F3986"/>
     <w:multiLevelType w:val="hybridMultilevel"/>
-    <w:lvl w:ilvl="0">
+    <w:tmpl w:val="29003ADA"/>
+    <w:lvl w:ilvl="0" w:tplc="1F8ECDE6">
       <w:start w:val="1"/>
       <w:numFmt w:val="upperRoman"/>
       <w:lvlText w:val="%1."/>
@@ -9079,7 +5819,7 @@
         <w:lang w:val="en-US" w:eastAsia="en-US" w:bidi="ar-SA"/>
       </w:rPr>
     </w:lvl>
-    <w:lvl w:ilvl="1">
+    <w:lvl w:ilvl="1" w:tplc="80F6C71E">
       <w:start w:val="1"/>
       <w:numFmt w:val="upperLetter"/>
       <w:lvlText w:val="%2."/>
@@ -9095,8 +5835,7 @@
         <w:lang w:val="en-US" w:eastAsia="en-US" w:bidi="ar-SA"/>
       </w:rPr>
     </w:lvl>
-    <w:lvl w:ilvl="2">
-      <w:start w:val="0"/>
+    <w:lvl w:ilvl="2" w:tplc="50401714">
       <w:numFmt w:val="bullet"/>
       <w:lvlText w:val="•"/>
       <w:lvlJc w:val="left"/>
@@ -9108,8 +5847,7 @@
         <w:lang w:val="en-US" w:eastAsia="en-US" w:bidi="ar-SA"/>
       </w:rPr>
     </w:lvl>
-    <w:lvl w:ilvl="3">
-      <w:start w:val="0"/>
+    <w:lvl w:ilvl="3" w:tplc="DE40F82C">
       <w:numFmt w:val="bullet"/>
       <w:lvlText w:val="•"/>
       <w:lvlJc w:val="left"/>
@@ -9121,8 +5859,7 @@
         <w:lang w:val="en-US" w:eastAsia="en-US" w:bidi="ar-SA"/>
       </w:rPr>
     </w:lvl>
-    <w:lvl w:ilvl="4">
-      <w:start w:val="0"/>
+    <w:lvl w:ilvl="4" w:tplc="36D63E14">
       <w:numFmt w:val="bullet"/>
       <w:lvlText w:val="•"/>
       <w:lvlJc w:val="left"/>
@@ -9134,8 +5871,7 @@
         <w:lang w:val="en-US" w:eastAsia="en-US" w:bidi="ar-SA"/>
       </w:rPr>
     </w:lvl>
-    <w:lvl w:ilvl="5">
-      <w:start w:val="0"/>
+    <w:lvl w:ilvl="5" w:tplc="1A8AA924">
       <w:numFmt w:val="bullet"/>
       <w:lvlText w:val="•"/>
       <w:lvlJc w:val="left"/>
@@ -9147,8 +5883,7 @@
         <w:lang w:val="en-US" w:eastAsia="en-US" w:bidi="ar-SA"/>
       </w:rPr>
     </w:lvl>
-    <w:lvl w:ilvl="6">
-      <w:start w:val="0"/>
+    <w:lvl w:ilvl="6" w:tplc="63BEE828">
       <w:numFmt w:val="bullet"/>
       <w:lvlText w:val="•"/>
       <w:lvlJc w:val="left"/>
@@ -9160,8 +5895,7 @@
         <w:lang w:val="en-US" w:eastAsia="en-US" w:bidi="ar-SA"/>
       </w:rPr>
     </w:lvl>
-    <w:lvl w:ilvl="7">
-      <w:start w:val="0"/>
+    <w:lvl w:ilvl="7" w:tplc="E96A34C6">
       <w:numFmt w:val="bullet"/>
       <w:lvlText w:val="•"/>
       <w:lvlJc w:val="left"/>
@@ -9173,8 +5907,7 @@
         <w:lang w:val="en-US" w:eastAsia="en-US" w:bidi="ar-SA"/>
       </w:rPr>
     </w:lvl>
-    <w:lvl w:ilvl="8">
-      <w:start w:val="0"/>
+    <w:lvl w:ilvl="8" w:tplc="DCF671D4">
       <w:numFmt w:val="bullet"/>
       <w:lvlText w:val="•"/>
       <w:lvlJc w:val="left"/>
@@ -9187,10 +5920,11 @@
       </w:rPr>
     </w:lvl>
   </w:abstractNum>
-  <w:abstractNum w:abstractNumId="0">
+  <w:abstractNum w:abstractNumId="2" w15:restartNumberingAfterBreak="0">
+    <w:nsid w:val="6DC1414A"/>
     <w:multiLevelType w:val="hybridMultilevel"/>
-    <w:lvl w:ilvl="0">
-      <w:start w:val="0"/>
+    <w:tmpl w:val="037AA980"/>
+    <w:lvl w:ilvl="0" w:tplc="3266D510">
       <w:numFmt w:val="bullet"/>
       <w:lvlText w:val="•"/>
       <w:lvlJc w:val="left"/>
@@ -9198,13 +5932,13 @@
         <w:ind w:left="840" w:hanging="360"/>
       </w:pPr>
       <w:rPr>
-        <w:rFonts w:hint="default" w:ascii="Calibri" w:hAnsi="Calibri" w:eastAsia="Calibri" w:cs="Calibri"/>
+        <w:rFonts w:ascii="Calibri" w:eastAsia="Calibri" w:hAnsi="Calibri" w:cs="Calibri" w:hint="default"/>
         <w:spacing w:val="0"/>
         <w:w w:val="100"/>
         <w:lang w:val="en-US" w:eastAsia="en-US" w:bidi="ar-SA"/>
       </w:rPr>
     </w:lvl>
-    <w:lvl w:ilvl="1">
+    <w:lvl w:ilvl="1" w:tplc="6D360C8A">
       <w:start w:val="1"/>
       <w:numFmt w:val="lowerRoman"/>
       <w:lvlText w:val="(%2)"/>
@@ -9214,7 +5948,7 @@
         <w:jc w:val="right"/>
       </w:pPr>
       <w:rPr>
-        <w:rFonts w:hint="default" w:ascii="Calibri" w:hAnsi="Calibri" w:eastAsia="Calibri" w:cs="Calibri"/>
+        <w:rFonts w:ascii="Calibri" w:eastAsia="Calibri" w:hAnsi="Calibri" w:cs="Calibri" w:hint="default"/>
         <w:b w:val="0"/>
         <w:bCs w:val="0"/>
         <w:i w:val="0"/>
@@ -9226,8 +5960,7 @@
         <w:lang w:val="en-US" w:eastAsia="en-US" w:bidi="ar-SA"/>
       </w:rPr>
     </w:lvl>
-    <w:lvl w:ilvl="2">
-      <w:start w:val="0"/>
+    <w:lvl w:ilvl="2" w:tplc="6140369A">
       <w:numFmt w:val="bullet"/>
       <w:lvlText w:val="•"/>
       <w:lvlJc w:val="left"/>
@@ -9239,8 +5972,7 @@
         <w:lang w:val="en-US" w:eastAsia="en-US" w:bidi="ar-SA"/>
       </w:rPr>
     </w:lvl>
-    <w:lvl w:ilvl="3">
-      <w:start w:val="0"/>
+    <w:lvl w:ilvl="3" w:tplc="09823570">
       <w:numFmt w:val="bullet"/>
       <w:lvlText w:val="•"/>
       <w:lvlJc w:val="left"/>
@@ -9252,8 +5984,7 @@
         <w:lang w:val="en-US" w:eastAsia="en-US" w:bidi="ar-SA"/>
       </w:rPr>
     </w:lvl>
-    <w:lvl w:ilvl="4">
-      <w:start w:val="0"/>
+    <w:lvl w:ilvl="4" w:tplc="5CF48866">
       <w:numFmt w:val="bullet"/>
       <w:lvlText w:val="•"/>
       <w:lvlJc w:val="left"/>
@@ -9265,8 +5996,7 @@
         <w:lang w:val="en-US" w:eastAsia="en-US" w:bidi="ar-SA"/>
       </w:rPr>
     </w:lvl>
-    <w:lvl w:ilvl="5">
-      <w:start w:val="0"/>
+    <w:lvl w:ilvl="5" w:tplc="2DC424E8">
       <w:numFmt w:val="bullet"/>
       <w:lvlText w:val="•"/>
       <w:lvlJc w:val="left"/>
@@ -9278,8 +6008,7 @@
         <w:lang w:val="en-US" w:eastAsia="en-US" w:bidi="ar-SA"/>
       </w:rPr>
     </w:lvl>
-    <w:lvl w:ilvl="6">
-      <w:start w:val="0"/>
+    <w:lvl w:ilvl="6" w:tplc="5852D558">
       <w:numFmt w:val="bullet"/>
       <w:lvlText w:val="•"/>
       <w:lvlJc w:val="left"/>
@@ -9291,8 +6020,7 @@
         <w:lang w:val="en-US" w:eastAsia="en-US" w:bidi="ar-SA"/>
       </w:rPr>
     </w:lvl>
-    <w:lvl w:ilvl="7">
-      <w:start w:val="0"/>
+    <w:lvl w:ilvl="7" w:tplc="3F32C1CE">
       <w:numFmt w:val="bullet"/>
       <w:lvlText w:val="•"/>
       <w:lvlJc w:val="left"/>
@@ -9304,8 +6032,7 @@
         <w:lang w:val="en-US" w:eastAsia="en-US" w:bidi="ar-SA"/>
       </w:rPr>
     </w:lvl>
-    <w:lvl w:ilvl="8">
-      <w:start w:val="0"/>
+    <w:lvl w:ilvl="8" w:tplc="9B9061B2">
       <w:numFmt w:val="bullet"/>
       <w:lvlText w:val="•"/>
       <w:lvlJc w:val="left"/>
@@ -9318,27 +6045,27 @@
       </w:rPr>
     </w:lvl>
   </w:abstractNum>
-  <w:num w:numId="3">
-    <w:abstractNumId w:val="2"/>
+  <w:num w:numId="1" w16cid:durableId="1206211737">
+    <w:abstractNumId w:val="0"/>
   </w:num>
-  <w:num w:numId="2">
+  <w:num w:numId="2" w16cid:durableId="1361979829">
     <w:abstractNumId w:val="1"/>
   </w:num>
-  <w:num w:numId="1">
-    <w:abstractNumId w:val="0"/>
+  <w:num w:numId="3" w16cid:durableId="1283539071">
+    <w:abstractNumId w:val="2"/>
   </w:num>
 </w:numbering>
 </file>
 
 <file path=word/styles.xml><?xml version="1.0" encoding="utf-8"?>
-<w:styles xmlns:r="http://schemas.openxmlformats.org/officeDocument/2006/relationships" xmlns:w="http://schemas.openxmlformats.org/wordprocessingml/2006/main">
+<w:styles xmlns:mc="http://schemas.openxmlformats.org/markup-compatibility/2006" xmlns:r="http://schemas.openxmlformats.org/officeDocument/2006/relationships" xmlns:w="http://schemas.openxmlformats.org/wordprocessingml/2006/main" xmlns:w14="http://schemas.microsoft.com/office/word/2010/wordml" xmlns:w15="http://schemas.microsoft.com/office/word/2012/wordml" xmlns:w16cex="http://schemas.microsoft.com/office/word/2018/wordml/cex" xmlns:w16cid="http://schemas.microsoft.com/office/word/2016/wordml/cid" xmlns:w16="http://schemas.microsoft.com/office/word/2018/wordml" xmlns:w16du="http://schemas.microsoft.com/office/word/2023/wordml/word16du" xmlns:w16sdtdh="http://schemas.microsoft.com/office/word/2020/wordml/sdtdatahash" xmlns:w16se="http://schemas.microsoft.com/office/word/2015/wordml/symex" mc:Ignorable="w14 w15 w16se w16cid w16 w16cex w16sdtdh w16du">
   <w:docDefaults>
     <w:rPrDefault>
       <w:rPr>
-        <w:rFonts w:cstheme="minorBidi" w:hAnsiTheme="minorHAnsi" w:eastAsiaTheme="minorHAnsi" w:asciiTheme="minorHAnsi"/>
+        <w:rFonts w:asciiTheme="minorHAnsi" w:eastAsiaTheme="minorHAnsi" w:hAnsiTheme="minorHAnsi" w:cstheme="minorBidi"/>
         <w:sz w:val="22"/>
         <w:szCs w:val="22"/>
-        <w:lang w:val="en-US" w:bidi="ar-SA" w:eastAsia="en-US"/>
+        <w:lang w:val="en-US" w:eastAsia="en-US" w:bidi="ar-SA"/>
       </w:rPr>
     </w:rPrDefault>
     <w:pPrDefault>
@@ -9346,66 +6073,434 @@
         <w:widowControl w:val="0"/>
         <w:autoSpaceDE w:val="0"/>
         <w:autoSpaceDN w:val="0"/>
-        <w:spacing w:lineRule="auto" w:line="240" w:before="0" w:after="0"/>
-        <w:ind w:left="0" w:right="0"/>
-        <w:jc w:val="left"/>
       </w:pPr>
     </w:pPrDefault>
   </w:docDefaults>
-  <w:style w:styleId="DefaultParagraphFont" w:default="1" w:type="character">
+  <w:latentStyles w:defLockedState="0" w:defUIPriority="99" w:defSemiHidden="0" w:defUnhideWhenUsed="0" w:defQFormat="0" w:count="376">
+    <w:lsdException w:name="Normal" w:uiPriority="0" w:qFormat="1"/>
+    <w:lsdException w:name="heading 1" w:uiPriority="9" w:qFormat="1"/>
+    <w:lsdException w:name="heading 2" w:semiHidden="1" w:uiPriority="9" w:unhideWhenUsed="1" w:qFormat="1"/>
+    <w:lsdException w:name="heading 3" w:semiHidden="1" w:uiPriority="9" w:unhideWhenUsed="1" w:qFormat="1"/>
+    <w:lsdException w:name="heading 4" w:semiHidden="1" w:uiPriority="9" w:unhideWhenUsed="1" w:qFormat="1"/>
+    <w:lsdException w:name="heading 5" w:semiHidden="1" w:uiPriority="9" w:unhideWhenUsed="1" w:qFormat="1"/>
+    <w:lsdException w:name="heading 6" w:semiHidden="1" w:uiPriority="9" w:unhideWhenUsed="1" w:qFormat="1"/>
+    <w:lsdException w:name="heading 7" w:semiHidden="1" w:uiPriority="9" w:unhideWhenUsed="1" w:qFormat="1"/>
+    <w:lsdException w:name="heading 8" w:semiHidden="1" w:uiPriority="9" w:unhideWhenUsed="1" w:qFormat="1"/>
+    <w:lsdException w:name="heading 9" w:semiHidden="1" w:uiPriority="9" w:unhideWhenUsed="1" w:qFormat="1"/>
+    <w:lsdException w:name="index 1" w:semiHidden="1" w:unhideWhenUsed="1"/>
+    <w:lsdException w:name="index 2" w:semiHidden="1" w:unhideWhenUsed="1"/>
+    <w:lsdException w:name="index 3" w:semiHidden="1" w:unhideWhenUsed="1"/>
+    <w:lsdException w:name="index 4" w:semiHidden="1" w:unhideWhenUsed="1"/>
+    <w:lsdException w:name="index 5" w:semiHidden="1" w:unhideWhenUsed="1"/>
+    <w:lsdException w:name="index 6" w:semiHidden="1" w:unhideWhenUsed="1"/>
+    <w:lsdException w:name="index 7" w:semiHidden="1" w:unhideWhenUsed="1"/>
+    <w:lsdException w:name="index 8" w:semiHidden="1" w:unhideWhenUsed="1"/>
+    <w:lsdException w:name="index 9" w:semiHidden="1" w:unhideWhenUsed="1"/>
+    <w:lsdException w:name="toc 1" w:semiHidden="1" w:uiPriority="39" w:unhideWhenUsed="1"/>
+    <w:lsdException w:name="toc 2" w:semiHidden="1" w:uiPriority="39" w:unhideWhenUsed="1"/>
+    <w:lsdException w:name="toc 3" w:semiHidden="1" w:uiPriority="39" w:unhideWhenUsed="1"/>
+    <w:lsdException w:name="toc 4" w:semiHidden="1" w:uiPriority="39" w:unhideWhenUsed="1"/>
+    <w:lsdException w:name="toc 5" w:semiHidden="1" w:uiPriority="39" w:unhideWhenUsed="1"/>
+    <w:lsdException w:name="toc 6" w:semiHidden="1" w:uiPriority="39" w:unhideWhenUsed="1"/>
+    <w:lsdException w:name="toc 7" w:semiHidden="1" w:uiPriority="39" w:unhideWhenUsed="1"/>
+    <w:lsdException w:name="toc 8" w:semiHidden="1" w:uiPriority="39" w:unhideWhenUsed="1"/>
+    <w:lsdException w:name="toc 9" w:semiHidden="1" w:uiPriority="39" w:unhideWhenUsed="1"/>
+    <w:lsdException w:name="Normal Indent" w:semiHidden="1" w:unhideWhenUsed="1"/>
+    <w:lsdException w:name="footnote text" w:semiHidden="1" w:unhideWhenUsed="1"/>
+    <w:lsdException w:name="annotation text" w:semiHidden="1" w:unhideWhenUsed="1"/>
+    <w:lsdException w:name="header" w:semiHidden="1" w:unhideWhenUsed="1"/>
+    <w:lsdException w:name="footer" w:semiHidden="1" w:unhideWhenUsed="1"/>
+    <w:lsdException w:name="index heading" w:semiHidden="1" w:unhideWhenUsed="1"/>
+    <w:lsdException w:name="caption" w:semiHidden="1" w:uiPriority="35" w:unhideWhenUsed="1" w:qFormat="1"/>
+    <w:lsdException w:name="table of figures" w:semiHidden="1" w:unhideWhenUsed="1"/>
+    <w:lsdException w:name="envelope address" w:semiHidden="1" w:unhideWhenUsed="1"/>
+    <w:lsdException w:name="envelope return" w:semiHidden="1" w:unhideWhenUsed="1"/>
+    <w:lsdException w:name="footnote reference" w:semiHidden="1" w:unhideWhenUsed="1"/>
+    <w:lsdException w:name="annotation reference" w:semiHidden="1" w:unhideWhenUsed="1"/>
+    <w:lsdException w:name="line number" w:semiHidden="1" w:unhideWhenUsed="1"/>
+    <w:lsdException w:name="page number" w:semiHidden="1" w:unhideWhenUsed="1"/>
+    <w:lsdException w:name="endnote reference" w:semiHidden="1" w:unhideWhenUsed="1"/>
+    <w:lsdException w:name="endnote text" w:semiHidden="1" w:unhideWhenUsed="1"/>
+    <w:lsdException w:name="table of authorities" w:semiHidden="1" w:unhideWhenUsed="1"/>
+    <w:lsdException w:name="macro" w:semiHidden="1" w:unhideWhenUsed="1"/>
+    <w:lsdException w:name="toa heading" w:semiHidden="1" w:unhideWhenUsed="1"/>
+    <w:lsdException w:name="List" w:semiHidden="1" w:unhideWhenUsed="1"/>
+    <w:lsdException w:name="List Bullet" w:semiHidden="1" w:unhideWhenUsed="1"/>
+    <w:lsdException w:name="List Number" w:semiHidden="1" w:unhideWhenUsed="1"/>
+    <w:lsdException w:name="List 2" w:semiHidden="1" w:unhideWhenUsed="1"/>
+    <w:lsdException w:name="List 3" w:semiHidden="1" w:unhideWhenUsed="1"/>
+    <w:lsdException w:name="List 4" w:semiHidden="1" w:unhideWhenUsed="1"/>
+    <w:lsdException w:name="List 5" w:semiHidden="1" w:unhideWhenUsed="1"/>
+    <w:lsdException w:name="List Bullet 2" w:semiHidden="1" w:unhideWhenUsed="1"/>
+    <w:lsdException w:name="List Bullet 3" w:semiHidden="1" w:unhideWhenUsed="1"/>
+    <w:lsdException w:name="List Bullet 4" w:semiHidden="1" w:unhideWhenUsed="1"/>
+    <w:lsdException w:name="List Bullet 5" w:semiHidden="1" w:unhideWhenUsed="1"/>
+    <w:lsdException w:name="List Number 2" w:semiHidden="1" w:unhideWhenUsed="1"/>
+    <w:lsdException w:name="List Number 3" w:semiHidden="1" w:unhideWhenUsed="1"/>
+    <w:lsdException w:name="List Number 4" w:semiHidden="1" w:unhideWhenUsed="1"/>
+    <w:lsdException w:name="List Number 5" w:semiHidden="1" w:unhideWhenUsed="1"/>
+    <w:lsdException w:name="Title" w:uiPriority="10" w:qFormat="1"/>
+    <w:lsdException w:name="Closing" w:semiHidden="1" w:unhideWhenUsed="1"/>
+    <w:lsdException w:name="Signature" w:semiHidden="1" w:unhideWhenUsed="1"/>
+    <w:lsdException w:name="Default Paragraph Font" w:semiHidden="1" w:uiPriority="1" w:unhideWhenUsed="1"/>
+    <w:lsdException w:name="Body Text" w:semiHidden="1" w:unhideWhenUsed="1"/>
+    <w:lsdException w:name="Body Text Indent" w:semiHidden="1" w:unhideWhenUsed="1"/>
+    <w:lsdException w:name="List Continue" w:semiHidden="1" w:unhideWhenUsed="1"/>
+    <w:lsdException w:name="List Continue 2" w:semiHidden="1" w:unhideWhenUsed="1"/>
+    <w:lsdException w:name="List Continue 3" w:semiHidden="1" w:unhideWhenUsed="1"/>
+    <w:lsdException w:name="List Continue 4" w:semiHidden="1" w:unhideWhenUsed="1"/>
+    <w:lsdException w:name="List Continue 5" w:semiHidden="1" w:unhideWhenUsed="1"/>
+    <w:lsdException w:name="Message Header" w:semiHidden="1" w:unhideWhenUsed="1"/>
+    <w:lsdException w:name="Subtitle" w:uiPriority="11" w:qFormat="1"/>
+    <w:lsdException w:name="Salutation" w:semiHidden="1" w:unhideWhenUsed="1"/>
+    <w:lsdException w:name="Date" w:semiHidden="1" w:unhideWhenUsed="1"/>
+    <w:lsdException w:name="Body Text First Indent" w:semiHidden="1" w:unhideWhenUsed="1"/>
+    <w:lsdException w:name="Body Text First Indent 2" w:semiHidden="1" w:unhideWhenUsed="1"/>
+    <w:lsdException w:name="Note Heading" w:semiHidden="1" w:unhideWhenUsed="1"/>
+    <w:lsdException w:name="Body Text 2" w:semiHidden="1" w:unhideWhenUsed="1"/>
+    <w:lsdException w:name="Body Text 3" w:semiHidden="1" w:unhideWhenUsed="1"/>
+    <w:lsdException w:name="Body Text Indent 2" w:semiHidden="1" w:unhideWhenUsed="1"/>
+    <w:lsdException w:name="Body Text Indent 3" w:semiHidden="1" w:unhideWhenUsed="1"/>
+    <w:lsdException w:name="Block Text" w:semiHidden="1" w:unhideWhenUsed="1"/>
+    <w:lsdException w:name="Hyperlink" w:semiHidden="1" w:unhideWhenUsed="1"/>
+    <w:lsdException w:name="FollowedHyperlink" w:semiHidden="1" w:unhideWhenUsed="1"/>
+    <w:lsdException w:name="Strong" w:uiPriority="22" w:qFormat="1"/>
+    <w:lsdException w:name="Emphasis" w:uiPriority="20" w:qFormat="1"/>
+    <w:lsdException w:name="Document Map" w:semiHidden="1" w:unhideWhenUsed="1"/>
+    <w:lsdException w:name="Plain Text" w:semiHidden="1" w:unhideWhenUsed="1"/>
+    <w:lsdException w:name="E-mail Signature" w:semiHidden="1" w:unhideWhenUsed="1"/>
+    <w:lsdException w:name="HTML Top of Form" w:semiHidden="1" w:unhideWhenUsed="1"/>
+    <w:lsdException w:name="HTML Bottom of Form" w:semiHidden="1" w:unhideWhenUsed="1"/>
+    <w:lsdException w:name="Normal (Web)" w:semiHidden="1" w:unhideWhenUsed="1"/>
+    <w:lsdException w:name="HTML Acronym" w:semiHidden="1" w:unhideWhenUsed="1"/>
+    <w:lsdException w:name="HTML Address" w:semiHidden="1" w:unhideWhenUsed="1"/>
+    <w:lsdException w:name="HTML Cite" w:semiHidden="1" w:unhideWhenUsed="1"/>
+    <w:lsdException w:name="HTML Code" w:semiHidden="1" w:unhideWhenUsed="1"/>
+    <w:lsdException w:name="HTML Definition" w:semiHidden="1" w:unhideWhenUsed="1"/>
+    <w:lsdException w:name="HTML Keyboard" w:semiHidden="1" w:unhideWhenUsed="1"/>
+    <w:lsdException w:name="HTML Preformatted" w:semiHidden="1" w:unhideWhenUsed="1"/>
+    <w:lsdException w:name="HTML Sample" w:semiHidden="1" w:unhideWhenUsed="1"/>
+    <w:lsdException w:name="HTML Typewriter" w:semiHidden="1" w:unhideWhenUsed="1"/>
+    <w:lsdException w:name="HTML Variable" w:semiHidden="1" w:unhideWhenUsed="1"/>
+    <w:lsdException w:name="Normal Table" w:semiHidden="1" w:unhideWhenUsed="1"/>
+    <w:lsdException w:name="annotation subject" w:semiHidden="1" w:unhideWhenUsed="1"/>
+    <w:lsdException w:name="No List" w:semiHidden="1" w:unhideWhenUsed="1"/>
+    <w:lsdException w:name="Outline List 1" w:semiHidden="1" w:unhideWhenUsed="1"/>
+    <w:lsdException w:name="Outline List 2" w:semiHidden="1" w:unhideWhenUsed="1"/>
+    <w:lsdException w:name="Outline List 3" w:semiHidden="1" w:unhideWhenUsed="1"/>
+    <w:lsdException w:name="Table Simple 1" w:semiHidden="1" w:unhideWhenUsed="1"/>
+    <w:lsdException w:name="Table Simple 2" w:semiHidden="1" w:unhideWhenUsed="1"/>
+    <w:lsdException w:name="Table Simple 3" w:semiHidden="1" w:unhideWhenUsed="1"/>
+    <w:lsdException w:name="Table Classic 1" w:semiHidden="1" w:unhideWhenUsed="1"/>
+    <w:lsdException w:name="Table Classic 2" w:semiHidden="1" w:unhideWhenUsed="1"/>
+    <w:lsdException w:name="Table Classic 3" w:semiHidden="1" w:unhideWhenUsed="1"/>
+    <w:lsdException w:name="Table Classic 4" w:semiHidden="1" w:unhideWhenUsed="1"/>
+    <w:lsdException w:name="Table Colorful 1" w:semiHidden="1" w:unhideWhenUsed="1"/>
+    <w:lsdException w:name="Table Colorful 2" w:semiHidden="1" w:unhideWhenUsed="1"/>
+    <w:lsdException w:name="Table Colorful 3" w:semiHidden="1" w:unhideWhenUsed="1"/>
+    <w:lsdException w:name="Table Columns 1" w:semiHidden="1" w:unhideWhenUsed="1"/>
+    <w:lsdException w:name="Table Columns 2" w:semiHidden="1" w:unhideWhenUsed="1"/>
+    <w:lsdException w:name="Table Columns 3" w:semiHidden="1" w:unhideWhenUsed="1"/>
+    <w:lsdException w:name="Table Columns 4" w:semiHidden="1" w:unhideWhenUsed="1"/>
+    <w:lsdException w:name="Table Columns 5" w:semiHidden="1" w:unhideWhenUsed="1"/>
+    <w:lsdException w:name="Table Grid 1" w:semiHidden="1" w:unhideWhenUsed="1"/>
+    <w:lsdException w:name="Table Grid 2" w:semiHidden="1" w:unhideWhenUsed="1"/>
+    <w:lsdException w:name="Table Grid 3" w:semiHidden="1" w:unhideWhenUsed="1"/>
+    <w:lsdException w:name="Table Grid 4" w:semiHidden="1" w:unhideWhenUsed="1"/>
+    <w:lsdException w:name="Table Grid 5" w:semiHidden="1" w:unhideWhenUsed="1"/>
+    <w:lsdException w:name="Table Grid 6" w:semiHidden="1" w:unhideWhenUsed="1"/>
+    <w:lsdException w:name="Table Grid 7" w:semiHidden="1" w:unhideWhenUsed="1"/>
+    <w:lsdException w:name="Table Grid 8" w:semiHidden="1" w:unhideWhenUsed="1"/>
+    <w:lsdException w:name="Table List 1" w:semiHidden="1" w:unhideWhenUsed="1"/>
+    <w:lsdException w:name="Table List 2" w:semiHidden="1" w:unhideWhenUsed="1"/>
+    <w:lsdException w:name="Table List 3" w:semiHidden="1" w:unhideWhenUsed="1"/>
+    <w:lsdException w:name="Table List 4" w:semiHidden="1" w:unhideWhenUsed="1"/>
+    <w:lsdException w:name="Table List 5" w:semiHidden="1" w:unhideWhenUsed="1"/>
+    <w:lsdException w:name="Table List 6" w:semiHidden="1" w:unhideWhenUsed="1"/>
+    <w:lsdException w:name="Table List 7" w:semiHidden="1" w:unhideWhenUsed="1"/>
+    <w:lsdException w:name="Table List 8" w:semiHidden="1" w:unhideWhenUsed="1"/>
+    <w:lsdException w:name="Table 3D effects 1" w:semiHidden="1" w:unhideWhenUsed="1"/>
+    <w:lsdException w:name="Table 3D effects 2" w:semiHidden="1" w:unhideWhenUsed="1"/>
+    <w:lsdException w:name="Table 3D effects 3" w:semiHidden="1" w:unhideWhenUsed="1"/>
+    <w:lsdException w:name="Table Contemporary" w:semiHidden="1" w:unhideWhenUsed="1"/>
+    <w:lsdException w:name="Table Elegant" w:semiHidden="1" w:unhideWhenUsed="1"/>
+    <w:lsdException w:name="Table Professional" w:semiHidden="1" w:unhideWhenUsed="1"/>
+    <w:lsdException w:name="Table Subtle 1" w:semiHidden="1" w:unhideWhenUsed="1"/>
+    <w:lsdException w:name="Table Subtle 2" w:semiHidden="1" w:unhideWhenUsed="1"/>
+    <w:lsdException w:name="Table Web 1" w:semiHidden="1" w:unhideWhenUsed="1"/>
+    <w:lsdException w:name="Table Web 2" w:semiHidden="1" w:unhideWhenUsed="1"/>
+    <w:lsdException w:name="Table Web 3" w:semiHidden="1" w:unhideWhenUsed="1"/>
+    <w:lsdException w:name="Balloon Text" w:semiHidden="1" w:unhideWhenUsed="1"/>
+    <w:lsdException w:name="Table Grid" w:uiPriority="39"/>
+    <w:lsdException w:name="Table Theme" w:semiHidden="1" w:unhideWhenUsed="1"/>
+    <w:lsdException w:name="Placeholder Text" w:semiHidden="1"/>
+    <w:lsdException w:name="No Spacing" w:uiPriority="1" w:qFormat="1"/>
+    <w:lsdException w:name="Light Shading" w:uiPriority="60"/>
+    <w:lsdException w:name="Light List" w:uiPriority="61"/>
+    <w:lsdException w:name="Light Grid" w:uiPriority="62"/>
+    <w:lsdException w:name="Medium Shading 1" w:uiPriority="63"/>
+    <w:lsdException w:name="Medium Shading 2" w:uiPriority="64"/>
+    <w:lsdException w:name="Medium List 1" w:uiPriority="65"/>
+    <w:lsdException w:name="Medium List 2" w:uiPriority="66"/>
+    <w:lsdException w:name="Medium Grid 1" w:uiPriority="67"/>
+    <w:lsdException w:name="Medium Grid 2" w:uiPriority="68"/>
+    <w:lsdException w:name="Medium Grid 3" w:uiPriority="69"/>
+    <w:lsdException w:name="Dark List" w:uiPriority="70"/>
+    <w:lsdException w:name="Colorful Shading" w:uiPriority="71"/>
+    <w:lsdException w:name="Colorful List" w:uiPriority="72"/>
+    <w:lsdException w:name="Colorful Grid" w:uiPriority="73"/>
+    <w:lsdException w:name="Light Shading Accent 1" w:uiPriority="60"/>
+    <w:lsdException w:name="Light List Accent 1" w:uiPriority="61"/>
+    <w:lsdException w:name="Light Grid Accent 1" w:uiPriority="62"/>
+    <w:lsdException w:name="Medium Shading 1 Accent 1" w:uiPriority="63"/>
+    <w:lsdException w:name="Medium Shading 2 Accent 1" w:uiPriority="64"/>
+    <w:lsdException w:name="Medium List 1 Accent 1" w:uiPriority="65"/>
+    <w:lsdException w:name="Revision" w:semiHidden="1"/>
+    <w:lsdException w:name="List Paragraph" w:uiPriority="34" w:qFormat="1"/>
+    <w:lsdException w:name="Quote" w:uiPriority="29" w:qFormat="1"/>
+    <w:lsdException w:name="Intense Quote" w:uiPriority="30" w:qFormat="1"/>
+    <w:lsdException w:name="Medium List 2 Accent 1" w:uiPriority="66"/>
+    <w:lsdException w:name="Medium Grid 1 Accent 1" w:uiPriority="67"/>
+    <w:lsdException w:name="Medium Grid 2 Accent 1" w:uiPriority="68"/>
+    <w:lsdException w:name="Medium Grid 3 Accent 1" w:uiPriority="69"/>
+    <w:lsdException w:name="Dark List Accent 1" w:uiPriority="70"/>
+    <w:lsdException w:name="Colorful Shading Accent 1" w:uiPriority="71"/>
+    <w:lsdException w:name="Colorful List Accent 1" w:uiPriority="72"/>
+    <w:lsdException w:name="Colorful Grid Accent 1" w:uiPriority="73"/>
+    <w:lsdException w:name="Light Shading Accent 2" w:uiPriority="60"/>
+    <w:lsdException w:name="Light List Accent 2" w:uiPriority="61"/>
+    <w:lsdException w:name="Light Grid Accent 2" w:uiPriority="62"/>
+    <w:lsdException w:name="Medium Shading 1 Accent 2" w:uiPriority="63"/>
+    <w:lsdException w:name="Medium Shading 2 Accent 2" w:uiPriority="64"/>
+    <w:lsdException w:name="Medium List 1 Accent 2" w:uiPriority="65"/>
+    <w:lsdException w:name="Medium List 2 Accent 2" w:uiPriority="66"/>
+    <w:lsdException w:name="Medium Grid 1 Accent 2" w:uiPriority="67"/>
+    <w:lsdException w:name="Medium Grid 2 Accent 2" w:uiPriority="68"/>
+    <w:lsdException w:name="Medium Grid 3 Accent 2" w:uiPriority="69"/>
+    <w:lsdException w:name="Dark List Accent 2" w:uiPriority="70"/>
+    <w:lsdException w:name="Colorful Shading Accent 2" w:uiPriority="71"/>
+    <w:lsdException w:name="Colorful List Accent 2" w:uiPriority="72"/>
+    <w:lsdException w:name="Colorful Grid Accent 2" w:uiPriority="73"/>
+    <w:lsdException w:name="Light Shading Accent 3" w:uiPriority="60"/>
+    <w:lsdException w:name="Light List Accent 3" w:uiPriority="61"/>
+    <w:lsdException w:name="Light Grid Accent 3" w:uiPriority="62"/>
+    <w:lsdException w:name="Medium Shading 1 Accent 3" w:uiPriority="63"/>
+    <w:lsdException w:name="Medium Shading 2 Accent 3" w:uiPriority="64"/>
+    <w:lsdException w:name="Medium List 1 Accent 3" w:uiPriority="65"/>
+    <w:lsdException w:name="Medium List 2 Accent 3" w:uiPriority="66"/>
+    <w:lsdException w:name="Medium Grid 1 Accent 3" w:uiPriority="67"/>
+    <w:lsdException w:name="Medium Grid 2 Accent 3" w:uiPriority="68"/>
+    <w:lsdException w:name="Medium Grid 3 Accent 3" w:uiPriority="69"/>
+    <w:lsdException w:name="Dark List Accent 3" w:uiPriority="70"/>
+    <w:lsdException w:name="Colorful Shading Accent 3" w:uiPriority="71"/>
+    <w:lsdException w:name="Colorful List Accent 3" w:uiPriority="72"/>
+    <w:lsdException w:name="Colorful Grid Accent 3" w:uiPriority="73"/>
+    <w:lsdException w:name="Light Shading Accent 4" w:uiPriority="60"/>
+    <w:lsdException w:name="Light List Accent 4" w:uiPriority="61"/>
+    <w:lsdException w:name="Light Grid Accent 4" w:uiPriority="62"/>
+    <w:lsdException w:name="Medium Shading 1 Accent 4" w:uiPriority="63"/>
+    <w:lsdException w:name="Medium Shading 2 Accent 4" w:uiPriority="64"/>
+    <w:lsdException w:name="Medium List 1 Accent 4" w:uiPriority="65"/>
+    <w:lsdException w:name="Medium List 2 Accent 4" w:uiPriority="66"/>
+    <w:lsdException w:name="Medium Grid 1 Accent 4" w:uiPriority="67"/>
+    <w:lsdException w:name="Medium Grid 2 Accent 4" w:uiPriority="68"/>
+    <w:lsdException w:name="Medium Grid 3 Accent 4" w:uiPriority="69"/>
+    <w:lsdException w:name="Dark List Accent 4" w:uiPriority="70"/>
+    <w:lsdException w:name="Colorful Shading Accent 4" w:uiPriority="71"/>
+    <w:lsdException w:name="Colorful List Accent 4" w:uiPriority="72"/>
+    <w:lsdException w:name="Colorful Grid Accent 4" w:uiPriority="73"/>
+    <w:lsdException w:name="Light Shading Accent 5" w:uiPriority="60"/>
+    <w:lsdException w:name="Light List Accent 5" w:uiPriority="61"/>
+    <w:lsdException w:name="Light Grid Accent 5" w:uiPriority="62"/>
+    <w:lsdException w:name="Medium Shading 1 Accent 5" w:uiPriority="63"/>
+    <w:lsdException w:name="Medium Shading 2 Accent 5" w:uiPriority="64"/>
+    <w:lsdException w:name="Medium List 1 Accent 5" w:uiPriority="65"/>
+    <w:lsdException w:name="Medium List 2 Accent 5" w:uiPriority="66"/>
+    <w:lsdException w:name="Medium Grid 1 Accent 5" w:uiPriority="67"/>
+    <w:lsdException w:name="Medium Grid 2 Accent 5" w:uiPriority="68"/>
+    <w:lsdException w:name="Medium Grid 3 Accent 5" w:uiPriority="69"/>
+    <w:lsdException w:name="Dark List Accent 5" w:uiPriority="70"/>
+    <w:lsdException w:name="Colorful Shading Accent 5" w:uiPriority="71"/>
+    <w:lsdException w:name="Colorful List Accent 5" w:uiPriority="72"/>
+    <w:lsdException w:name="Colorful Grid Accent 5" w:uiPriority="73"/>
+    <w:lsdException w:name="Light Shading Accent 6" w:uiPriority="60"/>
+    <w:lsdException w:name="Light List Accent 6" w:uiPriority="61"/>
+    <w:lsdException w:name="Light Grid Accent 6" w:uiPriority="62"/>
+    <w:lsdException w:name="Medium Shading 1 Accent 6" w:uiPriority="63"/>
+    <w:lsdException w:name="Medium Shading 2 Accent 6" w:uiPriority="64"/>
+    <w:lsdException w:name="Medium List 1 Accent 6" w:uiPriority="65"/>
+    <w:lsdException w:name="Medium List 2 Accent 6" w:uiPriority="66"/>
+    <w:lsdException w:name="Medium Grid 1 Accent 6" w:uiPriority="67"/>
+    <w:lsdException w:name="Medium Grid 2 Accent 6" w:uiPriority="68"/>
+    <w:lsdException w:name="Medium Grid 3 Accent 6" w:uiPriority="69"/>
+    <w:lsdException w:name="Dark List Accent 6" w:uiPriority="70"/>
+    <w:lsdException w:name="Colorful Shading Accent 6" w:uiPriority="71"/>
+    <w:lsdException w:name="Colorful List Accent 6" w:uiPriority="72"/>
+    <w:lsdException w:name="Colorful Grid Accent 6" w:uiPriority="73"/>
+    <w:lsdException w:name="Subtle Emphasis" w:uiPriority="19" w:qFormat="1"/>
+    <w:lsdException w:name="Intense Emphasis" w:uiPriority="21" w:qFormat="1"/>
+    <w:lsdException w:name="Subtle Reference" w:uiPriority="31" w:qFormat="1"/>
+    <w:lsdException w:name="Intense Reference" w:uiPriority="32" w:qFormat="1"/>
+    <w:lsdException w:name="Book Title" w:uiPriority="33" w:qFormat="1"/>
+    <w:lsdException w:name="Bibliography" w:semiHidden="1" w:uiPriority="37" w:unhideWhenUsed="1"/>
+    <w:lsdException w:name="TOC Heading" w:semiHidden="1" w:uiPriority="39" w:unhideWhenUsed="1" w:qFormat="1"/>
+    <w:lsdException w:name="Plain Table 1" w:uiPriority="41"/>
+    <w:lsdException w:name="Plain Table 2" w:uiPriority="42"/>
+    <w:lsdException w:name="Plain Table 3" w:uiPriority="43"/>
+    <w:lsdException w:name="Plain Table 4" w:uiPriority="44"/>
+    <w:lsdException w:name="Plain Table 5" w:uiPriority="45"/>
+    <w:lsdException w:name="Grid Table Light" w:uiPriority="40"/>
+    <w:lsdException w:name="Grid Table 1 Light" w:uiPriority="46"/>
+    <w:lsdException w:name="Grid Table 2" w:uiPriority="47"/>
+    <w:lsdException w:name="Grid Table 3" w:uiPriority="48"/>
+    <w:lsdException w:name="Grid Table 4" w:uiPriority="49"/>
+    <w:lsdException w:name="Grid Table 5 Dark" w:uiPriority="50"/>
+    <w:lsdException w:name="Grid Table 6 Colorful" w:uiPriority="51"/>
+    <w:lsdException w:name="Grid Table 7 Colorful" w:uiPriority="52"/>
+    <w:lsdException w:name="Grid Table 1 Light Accent 1" w:uiPriority="46"/>
+    <w:lsdException w:name="Grid Table 2 Accent 1" w:uiPriority="47"/>
+    <w:lsdException w:name="Grid Table 3 Accent 1" w:uiPriority="48"/>
+    <w:lsdException w:name="Grid Table 4 Accent 1" w:uiPriority="49"/>
+    <w:lsdException w:name="Grid Table 5 Dark Accent 1" w:uiPriority="50"/>
+    <w:lsdException w:name="Grid Table 6 Colorful Accent 1" w:uiPriority="51"/>
+    <w:lsdException w:name="Grid Table 7 Colorful Accent 1" w:uiPriority="52"/>
+    <w:lsdException w:name="Grid Table 1 Light Accent 2" w:uiPriority="46"/>
+    <w:lsdException w:name="Grid Table 2 Accent 2" w:uiPriority="47"/>
+    <w:lsdException w:name="Grid Table 3 Accent 2" w:uiPriority="48"/>
+    <w:lsdException w:name="Grid Table 4 Accent 2" w:uiPriority="49"/>
+    <w:lsdException w:name="Grid Table 5 Dark Accent 2" w:uiPriority="50"/>
+    <w:lsdException w:name="Grid Table 6 Colorful Accent 2" w:uiPriority="51"/>
+    <w:lsdException w:name="Grid Table 7 Colorful Accent 2" w:uiPriority="52"/>
+    <w:lsdException w:name="Grid Table 1 Light Accent 3" w:uiPriority="46"/>
+    <w:lsdException w:name="Grid Table 2 Accent 3" w:uiPriority="47"/>
+    <w:lsdException w:name="Grid Table 3 Accent 3" w:uiPriority="48"/>
+    <w:lsdException w:name="Grid Table 4 Accent 3" w:uiPriority="49"/>
+    <w:lsdException w:name="Grid Table 5 Dark Accent 3" w:uiPriority="50"/>
+    <w:lsdException w:name="Grid Table 6 Colorful Accent 3" w:uiPriority="51"/>
+    <w:lsdException w:name="Grid Table 7 Colorful Accent 3" w:uiPriority="52"/>
+    <w:lsdException w:name="Grid Table 1 Light Accent 4" w:uiPriority="46"/>
+    <w:lsdException w:name="Grid Table 2 Accent 4" w:uiPriority="47"/>
+    <w:lsdException w:name="Grid Table 3 Accent 4" w:uiPriority="48"/>
+    <w:lsdException w:name="Grid Table 4 Accent 4" w:uiPriority="49"/>
+    <w:lsdException w:name="Grid Table 5 Dark Accent 4" w:uiPriority="50"/>
+    <w:lsdException w:name="Grid Table 6 Colorful Accent 4" w:uiPriority="51"/>
+    <w:lsdException w:name="Grid Table 7 Colorful Accent 4" w:uiPriority="52"/>
+    <w:lsdException w:name="Grid Table 1 Light Accent 5" w:uiPriority="46"/>
+    <w:lsdException w:name="Grid Table 2 Accent 5" w:uiPriority="47"/>
+    <w:lsdException w:name="Grid Table 3 Accent 5" w:uiPriority="48"/>
+    <w:lsdException w:name="Grid Table 4 Accent 5" w:uiPriority="49"/>
+    <w:lsdException w:name="Grid Table 5 Dark Accent 5" w:uiPriority="50"/>
+    <w:lsdException w:name="Grid Table 6 Colorful Accent 5" w:uiPriority="51"/>
+    <w:lsdException w:name="Grid Table 7 Colorful Accent 5" w:uiPriority="52"/>
+    <w:lsdException w:name="Grid Table 1 Light Accent 6" w:uiPriority="46"/>
+    <w:lsdException w:name="Grid Table 2 Accent 6" w:uiPriority="47"/>
+    <w:lsdException w:name="Grid Table 3 Accent 6" w:uiPriority="48"/>
+    <w:lsdException w:name="Grid Table 4 Accent 6" w:uiPriority="49"/>
+    <w:lsdException w:name="Grid Table 5 Dark Accent 6" w:uiPriority="50"/>
+    <w:lsdException w:name="Grid Table 6 Colorful Accent 6" w:uiPriority="51"/>
+    <w:lsdException w:name="Grid Table 7 Colorful Accent 6" w:uiPriority="52"/>
+    <w:lsdException w:name="List Table 1 Light" w:uiPriority="46"/>
+    <w:lsdException w:name="List Table 2" w:uiPriority="47"/>
+    <w:lsdException w:name="List Table 3" w:uiPriority="48"/>
+    <w:lsdException w:name="List Table 4" w:uiPriority="49"/>
+    <w:lsdException w:name="List Table 5 Dark" w:uiPriority="50"/>
+    <w:lsdException w:name="List Table 6 Colorful" w:uiPriority="51"/>
+    <w:lsdException w:name="List Table 7 Colorful" w:uiPriority="52"/>
+    <w:lsdException w:name="List Table 1 Light Accent 1" w:uiPriority="46"/>
+    <w:lsdException w:name="List Table 2 Accent 1" w:uiPriority="47"/>
+    <w:lsdException w:name="List Table 3 Accent 1" w:uiPriority="48"/>
+    <w:lsdException w:name="List Table 4 Accent 1" w:uiPriority="49"/>
+    <w:lsdException w:name="List Table 5 Dark Accent 1" w:uiPriority="50"/>
+    <w:lsdException w:name="List Table 6 Colorful Accent 1" w:uiPriority="51"/>
+    <w:lsdException w:name="List Table 7 Colorful Accent 1" w:uiPriority="52"/>
+    <w:lsdException w:name="List Table 1 Light Accent 2" w:uiPriority="46"/>
+    <w:lsdException w:name="List Table 2 Accent 2" w:uiPriority="47"/>
+    <w:lsdException w:name="List Table 3 Accent 2" w:uiPriority="48"/>
+    <w:lsdException w:name="List Table 4 Accent 2" w:uiPriority="49"/>
+    <w:lsdException w:name="List Table 5 Dark Accent 2" w:uiPriority="50"/>
+    <w:lsdException w:name="List Table 6 Colorful Accent 2" w:uiPriority="51"/>
+    <w:lsdException w:name="List Table 7 Colorful Accent 2" w:uiPriority="52"/>
+    <w:lsdException w:name="List Table 1 Light Accent 3" w:uiPriority="46"/>
+    <w:lsdException w:name="List Table 2 Accent 3" w:uiPriority="47"/>
+    <w:lsdException w:name="List Table 3 Accent 3" w:uiPriority="48"/>
+    <w:lsdException w:name="List Table 4 Accent 3" w:uiPriority="49"/>
+    <w:lsdException w:name="List Table 5 Dark Accent 3" w:uiPriority="50"/>
+    <w:lsdException w:name="List Table 6 Colorful Accent 3" w:uiPriority="51"/>
+    <w:lsdException w:name="List Table 7 Colorful Accent 3" w:uiPriority="52"/>
+    <w:lsdException w:name="List Table 1 Light Accent 4" w:uiPriority="46"/>
+    <w:lsdException w:name="List Table 2 Accent 4" w:uiPriority="47"/>
+    <w:lsdException w:name="List Table 3 Accent 4" w:uiPriority="48"/>
+    <w:lsdException w:name="List Table 4 Accent 4" w:uiPriority="49"/>
+    <w:lsdException w:name="List Table 5 Dark Accent 4" w:uiPriority="50"/>
+    <w:lsdException w:name="List Table 6 Colorful Accent 4" w:uiPriority="51"/>
+    <w:lsdException w:name="List Table 7 Colorful Accent 4" w:uiPriority="52"/>
+    <w:lsdException w:name="List Table 1 Light Accent 5" w:uiPriority="46"/>
+    <w:lsdException w:name="List Table 2 Accent 5" w:uiPriority="47"/>
+    <w:lsdException w:name="List Table 3 Accent 5" w:uiPriority="48"/>
+    <w:lsdException w:name="List Table 4 Accent 5" w:uiPriority="49"/>
+    <w:lsdException w:name="List Table 5 Dark Accent 5" w:uiPriority="50"/>
+    <w:lsdException w:name="List Table 6 Colorful Accent 5" w:uiPriority="51"/>
+    <w:lsdException w:name="List Table 7 Colorful Accent 5" w:uiPriority="52"/>
+    <w:lsdException w:name="List Table 1 Light Accent 6" w:uiPriority="46"/>
+    <w:lsdException w:name="List Table 2 Accent 6" w:uiPriority="47"/>
+    <w:lsdException w:name="List Table 3 Accent 6" w:uiPriority="48"/>
+    <w:lsdException w:name="List Table 4 Accent 6" w:uiPriority="49"/>
+    <w:lsdException w:name="List Table 5 Dark Accent 6" w:uiPriority="50"/>
+    <w:lsdException w:name="List Table 6 Colorful Accent 6" w:uiPriority="51"/>
+    <w:lsdException w:name="List Table 7 Colorful Accent 6" w:uiPriority="52"/>
+    <w:lsdException w:name="Mention" w:semiHidden="1" w:unhideWhenUsed="1"/>
+    <w:lsdException w:name="Smart Hyperlink" w:semiHidden="1" w:unhideWhenUsed="1"/>
+    <w:lsdException w:name="Hashtag" w:semiHidden="1" w:unhideWhenUsed="1"/>
+    <w:lsdException w:name="Unresolved Mention" w:semiHidden="1" w:unhideWhenUsed="1"/>
+    <w:lsdException w:name="Smart Link" w:semiHidden="1" w:unhideWhenUsed="1"/>
+  </w:latentStyles>
+  <w:style w:type="paragraph" w:default="1" w:styleId="Normal">
+    <w:name w:val="Normal"/>
+    <w:qFormat/>
+    <w:rPr>
+      <w:rFonts w:ascii="Calibri" w:eastAsia="Calibri" w:hAnsi="Calibri" w:cs="Calibri"/>
+    </w:rPr>
+  </w:style>
+  <w:style w:type="character" w:default="1" w:styleId="DefaultParagraphFont">
     <w:name w:val="Default Paragraph Font"/>
     <w:uiPriority w:val="1"/>
     <w:semiHidden/>
     <w:unhideWhenUsed/>
   </w:style>
-  <w:style w:styleId="TableNormal" w:default="1" w:type="table">
-    <w:name w:val="Table Normal"/>
-    <w:uiPriority w:val="2"/>
+  <w:style w:type="table" w:default="1" w:styleId="TableNormal">
+    <w:name w:val="Normal Table"/>
+    <w:uiPriority w:val="99"/>
     <w:semiHidden/>
     <w:unhideWhenUsed/>
-    <w:qFormat/>
     <w:tblPr>
       <w:tblInd w:w="0" w:type="dxa"/>
       <w:tblCellMar>
         <w:top w:w="0" w:type="dxa"/>
-        <w:left w:w="0" w:type="dxa"/>
+        <w:left w:w="108" w:type="dxa"/>
         <w:bottom w:w="0" w:type="dxa"/>
-        <w:right w:w="0" w:type="dxa"/>
+        <w:right w:w="108" w:type="dxa"/>
       </w:tblCellMar>
     </w:tblPr>
   </w:style>
-  <w:style w:styleId="NoList" w:default="1" w:type="numbering">
+  <w:style w:type="numbering" w:default="1" w:styleId="NoList">
     <w:name w:val="No List"/>
     <w:uiPriority w:val="99"/>
     <w:semiHidden/>
     <w:unhideWhenUsed/>
   </w:style>
-  <w:style w:default="1" w:styleId="Normal" w:type="paragraph">
-    <w:name w:val="Normal"/>
-    <w:uiPriority w:val="1"/>
-    <w:qFormat/>
-    <w:pPr/>
-    <w:rPr>
-      <w:rFonts w:ascii="Calibri" w:hAnsi="Calibri" w:eastAsia="Calibri" w:cs="Calibri"/>
-      <w:lang w:val="en-US" w:eastAsia="en-US" w:bidi="ar-SA"/>
-    </w:rPr>
-  </w:style>
-  <w:style w:styleId="BodyText" w:type="paragraph">
+  <w:style w:type="paragraph" w:styleId="BodyText">
     <w:name w:val="Body Text"/>
     <w:basedOn w:val="Normal"/>
     <w:uiPriority w:val="1"/>
     <w:qFormat/>
-    <w:pPr/>
     <w:rPr>
-      <w:rFonts w:ascii="Calibri" w:hAnsi="Calibri" w:eastAsia="Calibri" w:cs="Calibri"/>
       <w:b/>
       <w:bCs/>
       <w:sz w:val="28"/>
       <w:szCs w:val="28"/>
-      <w:lang w:val="en-US" w:eastAsia="en-US" w:bidi="ar-SA"/>
     </w:rPr>
   </w:style>
-  <w:style w:styleId="ListParagraph" w:type="paragraph">
+  <w:style w:type="paragraph" w:styleId="ListParagraph">
     <w:name w:val="List Paragraph"/>
     <w:basedOn w:val="Normal"/>
     <w:uiPriority w:val="1"/>
@@ -9413,12 +6508,8 @@
     <w:pPr>
       <w:ind w:left="1889" w:hanging="434"/>
     </w:pPr>
-    <w:rPr>
-      <w:rFonts w:ascii="Calibri" w:hAnsi="Calibri" w:eastAsia="Calibri" w:cs="Calibri"/>
-      <w:lang w:val="en-US" w:eastAsia="en-US" w:bidi="ar-SA"/>
-    </w:rPr>
   </w:style>
-  <w:style w:styleId="TableParagraph" w:type="paragraph">
+  <w:style w:type="paragraph" w:customStyle="1" w:styleId="TableParagraph">
     <w:name w:val="Table Paragraph"/>
     <w:basedOn w:val="Normal"/>
     <w:uiPriority w:val="1"/>
@@ -9426,10 +6517,6 @@
     <w:pPr>
       <w:ind w:left="122"/>
     </w:pPr>
-    <w:rPr>
-      <w:rFonts w:ascii="Calibri" w:hAnsi="Calibri" w:eastAsia="Calibri" w:cs="Calibri"/>
-      <w:lang w:val="en-US" w:eastAsia="en-US" w:bidi="ar-SA"/>
-    </w:rPr>
   </w:style>
 </w:styles>
 </file>
